--- a/Resume_Brock_Donovan.docx
+++ b/Resume_Brock_Donovan.docx
@@ -109,13 +109,10 @@
         <w:t xml:space="preserve">Address: </w:t>
       </w:r>
       <w:r>
-        <w:t>2852 Ke</w:t>
-      </w:r>
-      <w:r>
-        <w:t>d</w:t>
-      </w:r>
-      <w:r>
-        <w:t>zie Ave Apt 3, Chicago IL 60618</w:t>
+        <w:t>1434 W Blackhawk St. Apt 2R</w:t>
+      </w:r>
+      <w:r>
+        <w:t>, Chicago IL 60618</w:t>
       </w:r>
       <w:r>
         <w:t xml:space="preserve">  </w:t>
@@ -124,7 +121,6 @@
         <w:tab/>
       </w:r>
       <w:r>
-        <w:tab/>
         <w:t xml:space="preserve">        </w:t>
       </w:r>
       <w:r>
@@ -174,12 +170,6 @@
         <w:tab/>
         <w:t xml:space="preserve">    </w:t>
       </w:r>
-    </w:p>
-    <w:p>
-      <w:pPr>
-        <w:widowControl w:val="0"/>
-        <w:autoSpaceDE w:val="0"/>
-      </w:pPr>
       <w:r>
         <w:rPr>
           <w:i/>
@@ -200,8 +190,6 @@
       <w:r>
         <w:tab/>
       </w:r>
-      <w:bookmarkStart w:id="0" w:name="_GoBack"/>
-      <w:bookmarkEnd w:id="0"/>
     </w:p>
     <w:p>
       <w:pPr>
@@ -233,8 +221,7 @@
       <w:pPr>
         <w:widowControl w:val="0"/>
         <w:autoSpaceDE w:val="0"/>
-        <w:spacing w:line="360" w:lineRule="auto"/>
-        <w:ind w:left="1454" w:hanging="1267"/>
+        <w:ind w:left="1454" w:hanging="1274"/>
       </w:pPr>
       <w:r>
         <w:rPr>
@@ -288,7 +275,7 @@
       <w:pPr>
         <w:widowControl w:val="0"/>
         <w:autoSpaceDE w:val="0"/>
-        <w:ind w:left="1454" w:hanging="1267"/>
+        <w:ind w:left="1454" w:hanging="1274"/>
         <w:jc w:val="center"/>
       </w:pPr>
       <w:r>
@@ -331,14 +318,102 @@
     <w:p>
       <w:pPr>
         <w:widowControl w:val="0"/>
-        <w:pBdr>
-          <w:bottom w:val="single" w:sz="6" w:space="1" w:color="auto"/>
-        </w:pBdr>
         <w:tabs>
           <w:tab w:val="left" w:pos="720"/>
         </w:tabs>
         <w:autoSpaceDE w:val="0"/>
-      </w:pPr>
+        <w:ind w:left="180"/>
+        <w:jc w:val="center"/>
+        <w:rPr>
+          <w:bCs/>
+        </w:rPr>
+      </w:pPr>
+      <w:r>
+        <w:rPr>
+          <w:b/>
+          <w:bCs/>
+        </w:rPr>
+        <w:t xml:space="preserve">University of </w:t>
+      </w:r>
+      <w:r>
+        <w:rPr>
+          <w:b/>
+          <w:bCs/>
+        </w:rPr>
+        <w:t>I</w:t>
+      </w:r>
+      <w:r>
+        <w:rPr>
+          <w:b/>
+          <w:bCs/>
+        </w:rPr>
+        <w:t xml:space="preserve">llinois at </w:t>
+      </w:r>
+      <w:r>
+        <w:rPr>
+          <w:b/>
+          <w:bCs/>
+        </w:rPr>
+        <w:t>C</w:t>
+      </w:r>
+      <w:r>
+        <w:rPr>
+          <w:b/>
+          <w:bCs/>
+        </w:rPr>
+        <w:t>hicago</w:t>
+      </w:r>
+      <w:r>
+        <w:rPr>
+          <w:bCs/>
+        </w:rPr>
+        <w:t xml:space="preserve"> </w:t>
+      </w:r>
+      <w:r>
+        <w:rPr>
+          <w:bCs/>
+        </w:rPr>
+        <w:t xml:space="preserve"> </w:t>
+      </w:r>
+      <w:r>
+        <w:rPr>
+          <w:bCs/>
+        </w:rPr>
+        <w:tab/>
+        <w:t xml:space="preserve">     </w:t>
+      </w:r>
+      <w:bookmarkStart w:id="0" w:name="_GoBack"/>
+      <w:bookmarkEnd w:id="0"/>
+      <w:r>
+        <w:rPr>
+          <w:bCs/>
+        </w:rPr>
+        <w:t>1 Y</w:t>
+      </w:r>
+      <w:r>
+        <w:rPr>
+          <w:bCs/>
+        </w:rPr>
+        <w:t xml:space="preserve">ear </w:t>
+      </w:r>
+      <w:r>
+        <w:rPr>
+          <w:bCs/>
+        </w:rPr>
+        <w:t>PhD coursework</w:t>
+      </w:r>
+      <w:r>
+        <w:rPr>
+          <w:bCs/>
+        </w:rPr>
+        <w:t xml:space="preserve"> in </w:t>
+      </w:r>
+      <w:r>
+        <w:t xml:space="preserve">Bioinformatics </w:t>
+      </w:r>
+      <w:r>
+        <w:t xml:space="preserve">  2012 – 2013</w:t>
+      </w:r>
     </w:p>
     <w:p>
       <w:pPr>
@@ -347,14 +422,11 @@
           <w:tab w:val="left" w:pos="720"/>
         </w:tabs>
         <w:autoSpaceDE w:val="0"/>
-      </w:pPr>
-      <w:r>
         <w:rPr>
           <w:b/>
           <w:bCs/>
         </w:rPr>
-        <w:t>EXPERIENCE</w:t>
-      </w:r>
+      </w:pPr>
     </w:p>
     <w:p>
       <w:pPr>
@@ -363,128 +435,366 @@
           <w:tab w:val="left" w:pos="720"/>
         </w:tabs>
         <w:autoSpaceDE w:val="0"/>
-        <w:ind w:left="180"/>
-        <w:rPr>
-          <w:bCs/>
-        </w:rPr>
       </w:pPr>
       <w:r>
         <w:rPr>
           <w:b/>
           <w:bCs/>
         </w:rPr>
-        <w:t>U</w:t>
-      </w:r>
-      <w:r>
-        <w:rPr>
+        <w:t>EXPERIENCE</w:t>
+      </w:r>
+      <w:bookmarkStart w:id="1" w:name="title"/>
+    </w:p>
+    <w:p>
+      <w:pPr>
+        <w:pStyle w:val="Heading4"/>
+        <w:spacing w:before="0"/>
+        <w:ind w:firstLine="180"/>
+        <w:textAlignment w:val="center"/>
+        <w:rPr>
+          <w:rFonts w:ascii="Times New Roman" w:hAnsi="Times New Roman" w:cs="Times New Roman"/>
+          <w:b w:val="0"/>
+          <w:bCs w:val="0"/>
+          <w:i w:val="0"/>
+          <w:color w:val="auto"/>
+        </w:rPr>
+      </w:pPr>
+      <w:r>
+        <w:rPr>
+          <w:rStyle w:val="Strong"/>
+          <w:rFonts w:ascii="Times New Roman" w:hAnsi="Times New Roman" w:cs="Times New Roman"/>
+          <w:b/>
+          <w:i w:val="0"/>
+          <w:color w:val="auto"/>
+          <w:bdr w:val="none" w:sz="0" w:space="0" w:color="auto" w:frame="1"/>
+        </w:rPr>
+        <w:t>Organizing for Action</w:t>
+      </w:r>
+      <w:r>
+        <w:rPr>
+          <w:rStyle w:val="Strong"/>
+          <w:rFonts w:ascii="Times New Roman" w:hAnsi="Times New Roman" w:cs="Times New Roman"/>
           <w:b/>
           <w:bCs/>
-        </w:rPr>
-        <w:t xml:space="preserve">niversity of </w:t>
-      </w:r>
-      <w:r>
-        <w:rPr>
+          <w:i w:val="0"/>
+          <w:color w:val="auto"/>
+          <w:bdr w:val="none" w:sz="0" w:space="0" w:color="auto" w:frame="1"/>
+        </w:rPr>
+        <w:t xml:space="preserve"> </w:t>
+      </w:r>
+      <w:r>
+        <w:rPr>
+          <w:rStyle w:val="Strong"/>
+          <w:rFonts w:ascii="Times New Roman" w:hAnsi="Times New Roman" w:cs="Times New Roman"/>
           <w:b/>
           <w:bCs/>
-        </w:rPr>
-        <w:t>I</w:t>
-      </w:r>
-      <w:r>
+          <w:i w:val="0"/>
+          <w:color w:val="auto"/>
+          <w:bdr w:val="none" w:sz="0" w:space="0" w:color="auto" w:frame="1"/>
+        </w:rPr>
+        <w:t xml:space="preserve">- </w:t>
+      </w:r>
+      <w:r>
+        <w:rPr>
+          <w:rFonts w:ascii="Times New Roman" w:hAnsi="Times New Roman" w:cs="Times New Roman"/>
+          <w:i w:val="0"/>
+          <w:color w:val="000000"/>
+          <w:bdr w:val="none" w:sz="0" w:space="0" w:color="auto" w:frame="1"/>
+        </w:rPr>
+        <w:t>Analytics Engineer</w:t>
+      </w:r>
+      <w:bookmarkEnd w:id="1"/>
+      <w:r>
+        <w:rPr>
+          <w:rFonts w:ascii="Times New Roman" w:hAnsi="Times New Roman" w:cs="Times New Roman"/>
+          <w:i w:val="0"/>
+          <w:color w:val="auto"/>
+          <w:bdr w:val="none" w:sz="0" w:space="0" w:color="auto" w:frame="1"/>
+        </w:rPr>
+        <w:tab/>
+      </w:r>
+      <w:r>
+        <w:rPr>
+          <w:rFonts w:ascii="Times New Roman" w:hAnsi="Times New Roman" w:cs="Times New Roman"/>
+          <w:i w:val="0"/>
+          <w:color w:val="auto"/>
+          <w:bdr w:val="none" w:sz="0" w:space="0" w:color="auto" w:frame="1"/>
+        </w:rPr>
+        <w:tab/>
+      </w:r>
+      <w:r>
+        <w:rPr>
+          <w:rFonts w:ascii="Times New Roman" w:hAnsi="Times New Roman" w:cs="Times New Roman"/>
+          <w:i w:val="0"/>
+          <w:color w:val="auto"/>
+          <w:bdr w:val="none" w:sz="0" w:space="0" w:color="auto" w:frame="1"/>
+        </w:rPr>
+        <w:tab/>
+        <w:t xml:space="preserve">        </w:t>
+      </w:r>
+      <w:r>
+        <w:rPr>
+          <w:rStyle w:val="experience-date-locale"/>
+          <w:rFonts w:ascii="Times New Roman" w:hAnsi="Times New Roman" w:cs="Times New Roman"/>
+          <w:b w:val="0"/>
+          <w:i w:val="0"/>
+          <w:color w:val="auto"/>
+          <w:bdr w:val="none" w:sz="0" w:space="0" w:color="auto" w:frame="1"/>
+          <w:shd w:val="clear" w:color="auto" w:fill="FFFFFF"/>
+        </w:rPr>
+        <w:t>October 2013</w:t>
+      </w:r>
+      <w:r>
+        <w:rPr>
+          <w:rStyle w:val="apple-converted-space"/>
+          <w:rFonts w:ascii="Times New Roman" w:hAnsi="Times New Roman" w:cs="Times New Roman"/>
+          <w:b w:val="0"/>
+          <w:i w:val="0"/>
+          <w:color w:val="auto"/>
+          <w:bdr w:val="none" w:sz="0" w:space="0" w:color="auto" w:frame="1"/>
+          <w:shd w:val="clear" w:color="auto" w:fill="FFFFFF"/>
+        </w:rPr>
+        <w:t> </w:t>
+      </w:r>
+      <w:r>
+        <w:rPr>
+          <w:rStyle w:val="experience-date-locale"/>
+          <w:rFonts w:ascii="Times New Roman" w:hAnsi="Times New Roman" w:cs="Times New Roman"/>
+          <w:b w:val="0"/>
+          <w:i w:val="0"/>
+          <w:color w:val="auto"/>
+          <w:bdr w:val="none" w:sz="0" w:space="0" w:color="auto" w:frame="1"/>
+          <w:shd w:val="clear" w:color="auto" w:fill="FFFFFF"/>
+        </w:rPr>
+        <w:t>– Present</w:t>
+      </w:r>
+    </w:p>
+    <w:p>
+      <w:pPr>
+        <w:pStyle w:val="description"/>
+        <w:numPr>
+          <w:ilvl w:val="0"/>
+          <w:numId w:val="23"/>
+        </w:numPr>
+        <w:shd w:val="clear" w:color="auto" w:fill="FFFFFF"/>
+        <w:spacing w:before="0" w:beforeAutospacing="0" w:after="0" w:afterAutospacing="0"/>
+        <w:ind w:hanging="270"/>
+        <w:textAlignment w:val="baseline"/>
+        <w:rPr>
+          <w:rFonts w:ascii="Times New Roman" w:hAnsi="Times New Roman"/>
+          <w:color w:val="333333"/>
+          <w:sz w:val="24"/>
+          <w:szCs w:val="24"/>
+        </w:rPr>
+      </w:pPr>
+      <w:r>
+        <w:rPr>
+          <w:rFonts w:ascii="Times New Roman" w:hAnsi="Times New Roman"/>
+          <w:sz w:val="24"/>
+          <w:szCs w:val="24"/>
+        </w:rPr>
+        <w:t>OFA is one of the nations largest political non-profits</w:t>
+      </w:r>
+      <w:r>
+        <w:rPr>
+          <w:rFonts w:ascii="Times New Roman" w:hAnsi="Times New Roman"/>
+          <w:color w:val="333333"/>
+          <w:sz w:val="24"/>
+          <w:szCs w:val="24"/>
+        </w:rPr>
+        <w:t xml:space="preserve"> with millions of email subscribers and social network followers.</w:t>
+      </w:r>
+      <w:r>
+        <w:rPr>
+          <w:rFonts w:ascii="Times New Roman" w:hAnsi="Times New Roman"/>
+          <w:color w:val="333333"/>
+          <w:sz w:val="24"/>
+          <w:szCs w:val="24"/>
+        </w:rPr>
+        <w:t xml:space="preserve"> Run </w:t>
+      </w:r>
+      <w:hyperlink r:id="rId10" w:history="1">
+        <w:r>
+          <w:rPr>
+            <w:rStyle w:val="Hyperlink"/>
+            <w:rFonts w:ascii="Times New Roman" w:hAnsi="Times New Roman"/>
+            <w:sz w:val="24"/>
+            <w:szCs w:val="24"/>
+          </w:rPr>
+          <w:t>www.barackobama.com</w:t>
+        </w:r>
+      </w:hyperlink>
+      <w:r>
+        <w:rPr>
+          <w:rFonts w:ascii="Times New Roman" w:hAnsi="Times New Roman"/>
+          <w:color w:val="333333"/>
+          <w:sz w:val="24"/>
+          <w:szCs w:val="24"/>
+        </w:rPr>
+        <w:t xml:space="preserve"> and associated email list.</w:t>
+      </w:r>
+      <w:r>
+        <w:rPr>
+          <w:rStyle w:val="apple-converted-space"/>
+          <w:rFonts w:ascii="Times New Roman" w:hAnsi="Times New Roman"/>
+          <w:color w:val="333333"/>
+          <w:sz w:val="24"/>
+          <w:szCs w:val="24"/>
+        </w:rPr>
+        <w:t> </w:t>
+      </w:r>
+    </w:p>
+    <w:p>
+      <w:pPr>
+        <w:pStyle w:val="description"/>
+        <w:numPr>
+          <w:ilvl w:val="0"/>
+          <w:numId w:val="23"/>
+        </w:numPr>
+        <w:shd w:val="clear" w:color="auto" w:fill="FFFFFF"/>
+        <w:spacing w:before="0" w:beforeAutospacing="0" w:after="0" w:afterAutospacing="0"/>
+        <w:ind w:hanging="270"/>
+        <w:textAlignment w:val="baseline"/>
+        <w:rPr>
+          <w:rFonts w:ascii="Times New Roman" w:hAnsi="Times New Roman"/>
+          <w:color w:val="333333"/>
+          <w:sz w:val="24"/>
+          <w:szCs w:val="24"/>
+        </w:rPr>
+      </w:pPr>
+      <w:r>
+        <w:rPr>
+          <w:rFonts w:ascii="Times New Roman" w:hAnsi="Times New Roman"/>
+          <w:color w:val="333333"/>
+          <w:sz w:val="24"/>
+          <w:szCs w:val="24"/>
+        </w:rPr>
+        <w:t>Automate daily reporting usin</w:t>
+      </w:r>
+      <w:r>
+        <w:rPr>
+          <w:rFonts w:ascii="Times New Roman" w:hAnsi="Times New Roman"/>
+          <w:color w:val="333333"/>
+          <w:sz w:val="24"/>
+          <w:szCs w:val="24"/>
+        </w:rPr>
+        <w:t xml:space="preserve">g Python, R, MySQL, </w:t>
+      </w:r>
+      <w:proofErr w:type="spellStart"/>
+      <w:proofErr w:type="gramStart"/>
+      <w:r>
+        <w:rPr>
+          <w:rFonts w:ascii="Times New Roman" w:hAnsi="Times New Roman"/>
+          <w:color w:val="333333"/>
+          <w:sz w:val="24"/>
+          <w:szCs w:val="24"/>
+        </w:rPr>
+        <w:t>PostgreSQL</w:t>
+      </w:r>
+      <w:proofErr w:type="spellEnd"/>
+      <w:proofErr w:type="gramEnd"/>
+      <w:r>
+        <w:rPr>
+          <w:rFonts w:ascii="Times New Roman" w:hAnsi="Times New Roman"/>
+          <w:color w:val="333333"/>
+          <w:sz w:val="24"/>
+          <w:szCs w:val="24"/>
+        </w:rPr>
+        <w:t>.</w:t>
+      </w:r>
+    </w:p>
+    <w:p>
+      <w:pPr>
+        <w:pStyle w:val="description"/>
+        <w:numPr>
+          <w:ilvl w:val="0"/>
+          <w:numId w:val="23"/>
+        </w:numPr>
+        <w:shd w:val="clear" w:color="auto" w:fill="FFFFFF"/>
+        <w:spacing w:before="0" w:beforeAutospacing="0" w:after="0" w:afterAutospacing="0"/>
+        <w:ind w:hanging="270"/>
+        <w:textAlignment w:val="baseline"/>
+        <w:rPr>
+          <w:rFonts w:ascii="Times New Roman" w:hAnsi="Times New Roman"/>
+          <w:color w:val="333333"/>
+          <w:sz w:val="24"/>
+          <w:szCs w:val="24"/>
+        </w:rPr>
+      </w:pPr>
+      <w:r>
+        <w:rPr>
+          <w:rFonts w:ascii="Times New Roman" w:hAnsi="Times New Roman"/>
+          <w:color w:val="333333"/>
+          <w:sz w:val="24"/>
+          <w:szCs w:val="24"/>
+        </w:rPr>
+        <w:t>Data</w:t>
+      </w:r>
+      <w:r>
+        <w:rPr>
+          <w:rFonts w:ascii="Times New Roman" w:hAnsi="Times New Roman"/>
+          <w:color w:val="333333"/>
+          <w:sz w:val="24"/>
+          <w:szCs w:val="24"/>
+        </w:rPr>
+        <w:t xml:space="preserve"> ma</w:t>
+      </w:r>
+      <w:r>
+        <w:rPr>
+          <w:rFonts w:ascii="Times New Roman" w:hAnsi="Times New Roman"/>
+          <w:color w:val="333333"/>
+          <w:sz w:val="24"/>
+          <w:szCs w:val="24"/>
+        </w:rPr>
+        <w:t xml:space="preserve">nagement, web </w:t>
+      </w:r>
+      <w:r>
+        <w:rPr>
+          <w:rFonts w:ascii="Times New Roman" w:hAnsi="Times New Roman"/>
+          <w:color w:val="333333"/>
+          <w:sz w:val="24"/>
+          <w:szCs w:val="24"/>
+        </w:rPr>
+        <w:t>A/B testing site optimization</w:t>
+      </w:r>
+      <w:r>
+        <w:rPr>
+          <w:rFonts w:ascii="Times New Roman" w:hAnsi="Times New Roman"/>
+          <w:color w:val="333333"/>
+          <w:sz w:val="24"/>
+          <w:szCs w:val="24"/>
+        </w:rPr>
+        <w:t xml:space="preserve">, </w:t>
+      </w:r>
+      <w:r>
+        <w:rPr>
+          <w:rFonts w:ascii="Times New Roman" w:hAnsi="Times New Roman"/>
+          <w:color w:val="333333"/>
+          <w:sz w:val="24"/>
+          <w:szCs w:val="24"/>
+        </w:rPr>
+        <w:t>Guide email and social team with data insights.</w:t>
+      </w:r>
+    </w:p>
+    <w:p>
+      <w:pPr>
+        <w:widowControl w:val="0"/>
+        <w:tabs>
+          <w:tab w:val="left" w:pos="720"/>
+        </w:tabs>
+        <w:autoSpaceDE w:val="0"/>
+        <w:ind w:left="180"/>
         <w:rPr>
           <w:b/>
           <w:bCs/>
         </w:rPr>
-        <w:t xml:space="preserve">llinois at </w:t>
-      </w:r>
+      </w:pPr>
       <w:r>
         <w:rPr>
           <w:b/>
           <w:bCs/>
         </w:rPr>
-        <w:t>C</w:t>
-      </w:r>
-      <w:r>
-        <w:rPr>
-          <w:b/>
-          <w:bCs/>
-        </w:rPr>
-        <w:t>hicago</w:t>
-      </w:r>
-      <w:r>
-        <w:rPr>
-          <w:bCs/>
-        </w:rPr>
-        <w:t xml:space="preserve"> </w:t>
-      </w:r>
-    </w:p>
-    <w:p>
-      <w:pPr>
-        <w:widowControl w:val="0"/>
-        <w:autoSpaceDE w:val="0"/>
-        <w:ind w:firstLine="180"/>
-        <w:jc w:val="both"/>
-      </w:pPr>
-      <w:r>
-        <w:rPr>
-          <w:bCs/>
-          <w:i/>
-        </w:rPr>
-        <w:t>PhD coursework</w:t>
-      </w:r>
-      <w:r>
-        <w:rPr>
-          <w:b/>
-          <w:bCs/>
-        </w:rPr>
-        <w:t xml:space="preserve"> </w:t>
-      </w:r>
-      <w:r>
-        <w:rPr>
-          <w:b/>
-          <w:bCs/>
-        </w:rPr>
-        <w:t>-</w:t>
-      </w:r>
-      <w:r>
-        <w:t xml:space="preserve"> </w:t>
-      </w:r>
-      <w:r>
-        <w:t xml:space="preserve">Bioinformatics </w:t>
-      </w:r>
-      <w:r>
-        <w:t xml:space="preserve"> </w:t>
-      </w:r>
-      <w:r>
-        <w:tab/>
-      </w:r>
-      <w:r>
-        <w:tab/>
-      </w:r>
-      <w:r>
-        <w:tab/>
-      </w:r>
-      <w:r>
-        <w:tab/>
-      </w:r>
-      <w:r>
-        <w:tab/>
-      </w:r>
-      <w:r>
-        <w:tab/>
-        <w:t xml:space="preserve"> </w:t>
-      </w:r>
-      <w:r>
-        <w:tab/>
-        <w:t xml:space="preserve">    </w:t>
-      </w:r>
-      <w:r>
-        <w:t>2012 –</w:t>
-      </w:r>
-      <w:r>
-        <w:t xml:space="preserve"> </w:t>
-      </w:r>
-      <w:r>
-        <w:t>2013</w:t>
+        <w:t>Geeks without Borders Hackathon</w:t>
       </w:r>
     </w:p>
     <w:p>
@@ -492,31 +802,75 @@
         <w:pStyle w:val="ListParagraph"/>
         <w:numPr>
           <w:ilvl w:val="0"/>
-          <w:numId w:val="22"/>
+          <w:numId w:val="24"/>
         </w:numPr>
-        <w:shd w:val="clear" w:color="auto" w:fill="FFFFFF"/>
-        <w:ind w:left="720" w:hanging="270"/>
+        <w:suppressAutoHyphens w:val="0"/>
+        <w:ind w:hanging="270"/>
+        <w:rPr>
+          <w:lang w:eastAsia="en-US"/>
+        </w:rPr>
+      </w:pPr>
+      <w:r>
+        <w:rPr>
+          <w:shd w:val="clear" w:color="auto" w:fill="FFFFFF"/>
+          <w:lang w:eastAsia="en-US"/>
+        </w:rPr>
+        <w:t>Worked with a team of 10 technical an</w:t>
+      </w:r>
+      <w:r>
+        <w:rPr>
+          <w:shd w:val="clear" w:color="auto" w:fill="FFFFFF"/>
+          <w:lang w:eastAsia="en-US"/>
+        </w:rPr>
+        <w:t>d</w:t>
+      </w:r>
+      <w:r>
+        <w:rPr>
+          <w:shd w:val="clear" w:color="auto" w:fill="FFFFFF"/>
+          <w:lang w:eastAsia="en-US"/>
+        </w:rPr>
+        <w:t xml:space="preserve"> non-technical participants to </w:t>
+      </w:r>
+      <w:r>
+        <w:rPr>
+          <w:shd w:val="clear" w:color="auto" w:fill="FFFFFF"/>
+          <w:lang w:eastAsia="en-US"/>
+        </w:rPr>
+        <w:t xml:space="preserve">create </w:t>
+      </w:r>
+      <w:r>
+        <w:rPr>
+          <w:shd w:val="clear" w:color="auto" w:fill="FFFFFF"/>
+          <w:lang w:eastAsia="en-US"/>
+        </w:rPr>
+        <w:t>a uniformed platform for the Greater Red Cross of Chicago to house volunteer dispatching and disaster information.</w:t>
+      </w:r>
+    </w:p>
+    <w:p>
+      <w:pPr>
+        <w:widowControl w:val="0"/>
+        <w:tabs>
+          <w:tab w:val="left" w:pos="720"/>
+        </w:tabs>
+        <w:autoSpaceDE w:val="0"/>
+        <w:ind w:left="180"/>
         <w:rPr>
           <w:i/>
         </w:rPr>
       </w:pPr>
       <w:r>
-        <w:t xml:space="preserve">Completed </w:t>
-      </w:r>
-      <w:r>
-        <w:t>one-year</w:t>
-      </w:r>
-      <w:r>
-        <w:t xml:space="preserve"> </w:t>
-      </w:r>
-      <w:r>
-        <w:t>post-graduate coursework in statistical data analysis</w:t>
-      </w:r>
-      <w:r>
-        <w:t xml:space="preserve"> with a cumulative GPA of 3.5</w:t>
-      </w:r>
-      <w:r>
-        <w:t>.</w:t>
+        <w:rPr>
+          <w:b/>
+          <w:bCs/>
+        </w:rPr>
+        <w:t>U</w:t>
+      </w:r>
+      <w:r>
+        <w:rPr>
+          <w:b/>
+          <w:bCs/>
+        </w:rPr>
+        <w:t>IC</w:t>
       </w:r>
       <w:r>
         <w:t xml:space="preserve"> </w:t>
@@ -869,7 +1223,10 @@
         <w:t xml:space="preserve"> </w:t>
       </w:r>
       <w:r>
-        <w:t>Lead interdisciplinary teams of 5 – 30 people.</w:t>
+        <w:t>Lead interdisc</w:t>
+      </w:r>
+      <w:r>
+        <w:t>iplinary teams of 5 – 30.</w:t>
       </w:r>
     </w:p>
     <w:p>
@@ -946,9 +1303,6 @@
         <w:t xml:space="preserve"> Configure TCP/IPv4 networks.</w:t>
       </w:r>
       <w:r>
-        <w:t xml:space="preserve"> Train team on new releases.</w:t>
-      </w:r>
-      <w:r>
         <w:t xml:space="preserve"> </w:t>
       </w:r>
     </w:p>
@@ -1238,37 +1592,6 @@
     </w:p>
     <w:p>
       <w:pPr>
-        <w:pStyle w:val="ListParagraph"/>
-        <w:numPr>
-          <w:ilvl w:val="0"/>
-          <w:numId w:val="18"/>
-        </w:numPr>
-        <w:tabs>
-          <w:tab w:val="left" w:pos="810"/>
-        </w:tabs>
-        <w:ind w:hanging="270"/>
-        <w:rPr>
-          <w:b/>
-          <w:bCs/>
-        </w:rPr>
-      </w:pPr>
-      <w:r>
-        <w:t>Grade homework, proctor exam, hold office hours</w:t>
-      </w:r>
-    </w:p>
-    <w:p>
-      <w:pPr>
-        <w:suppressAutoHyphens w:val="0"/>
-        <w:ind w:left="720"/>
-        <w:rPr>
-          <w:rFonts w:ascii="Symbol" w:hAnsi="Symbol"/>
-          <w:b/>
-          <w:bCs/>
-        </w:rPr>
-      </w:pPr>
-    </w:p>
-    <w:p>
-      <w:pPr>
         <w:widowControl w:val="0"/>
         <w:pBdr>
           <w:top w:val="single" w:sz="4" w:space="1" w:color="000000"/>
@@ -1290,53 +1613,49 @@
     <w:p>
       <w:pPr>
         <w:widowControl w:val="0"/>
-        <w:pBdr>
-          <w:top w:val="single" w:sz="4" w:space="1" w:color="000000"/>
-        </w:pBdr>
         <w:autoSpaceDE w:val="0"/>
-        <w:ind w:firstLine="270"/>
+        <w:ind w:left="1890" w:hanging="1620"/>
+      </w:pPr>
+      <w:r>
         <w:rPr>
           <w:b/>
           <w:bCs/>
         </w:rPr>
-      </w:pPr>
+        <w:t>Programming:</w:t>
+      </w:r>
       <w:r>
         <w:rPr>
           <w:b/>
           <w:bCs/>
         </w:rPr>
-        <w:t>Operating</w:t>
-      </w:r>
-      <w:r>
-        <w:rPr>
-          <w:b/>
-          <w:bCs/>
-        </w:rPr>
-        <w:t xml:space="preserve"> systems: </w:t>
-      </w:r>
-      <w:r>
-        <w:t>UNIX</w:t>
-      </w:r>
-      <w:r>
-        <w:t xml:space="preserve">, </w:t>
-      </w:r>
-      <w:r>
-        <w:t xml:space="preserve">Linux, </w:t>
-      </w:r>
-      <w:r>
-        <w:t>OSX</w:t>
+        <w:t xml:space="preserve"> </w:t>
+      </w:r>
+      <w:r>
+        <w:t xml:space="preserve">Python, </w:t>
+      </w:r>
+      <w:r>
+        <w:t>R, Perl</w:t>
+      </w:r>
+      <w:r>
+        <w:t>, Bash</w:t>
+      </w:r>
+      <w:r>
+        <w:t xml:space="preserve">. </w:t>
+      </w:r>
+      <w:r>
+        <w:t>Limited</w:t>
+      </w:r>
+      <w:r>
+        <w:t xml:space="preserve"> experience with JavaScript</w:t>
       </w:r>
       <w:r>
         <w:t>,</w:t>
       </w:r>
       <w:r>
-        <w:t xml:space="preserve"> </w:t>
-      </w:r>
-      <w:r>
-        <w:t>Windows</w:t>
-      </w:r>
-      <w:r>
-        <w:t xml:space="preserve"> </w:t>
+        <w:t xml:space="preserve"> HTML, </w:t>
+      </w:r>
+      <w:r>
+        <w:t>CSS</w:t>
       </w:r>
     </w:p>
     <w:p>
@@ -1344,127 +1663,6 @@
         <w:widowControl w:val="0"/>
         <w:autoSpaceDE w:val="0"/>
         <w:ind w:firstLine="270"/>
-      </w:pPr>
-      <w:r>
-        <w:rPr>
-          <w:b/>
-          <w:bCs/>
-        </w:rPr>
-        <w:t>Programming:</w:t>
-      </w:r>
-      <w:r>
-        <w:rPr>
-          <w:b/>
-          <w:bCs/>
-        </w:rPr>
-        <w:t xml:space="preserve"> </w:t>
-      </w:r>
-      <w:r>
-        <w:t>Experience with</w:t>
-      </w:r>
-      <w:r>
-        <w:t>:</w:t>
-      </w:r>
-      <w:r>
-        <w:t xml:space="preserve"> </w:t>
-      </w:r>
-      <w:r>
-        <w:t>R, Perl</w:t>
-      </w:r>
-      <w:r>
-        <w:t xml:space="preserve">, HTML, </w:t>
-      </w:r>
-      <w:r>
-        <w:t>CSS</w:t>
-      </w:r>
-      <w:r>
-        <w:t xml:space="preserve">. </w:t>
-      </w:r>
-    </w:p>
-    <w:p>
-      <w:pPr>
-        <w:widowControl w:val="0"/>
-        <w:autoSpaceDE w:val="0"/>
-        <w:ind w:firstLine="1890"/>
-      </w:pPr>
-      <w:r>
-        <w:t>Limited experience with Ruby on Rails, python, JS, SQL</w:t>
-      </w:r>
-    </w:p>
-    <w:p>
-      <w:pPr>
-        <w:widowControl w:val="0"/>
-        <w:autoSpaceDE w:val="0"/>
-        <w:ind w:left="270"/>
-        <w:rPr>
-          <w:bCs/>
-        </w:rPr>
-      </w:pPr>
-      <w:r>
-        <w:rPr>
-          <w:b/>
-          <w:bCs/>
-        </w:rPr>
-        <w:t>Programs:</w:t>
-      </w:r>
-      <w:r>
-        <w:rPr>
-          <w:bCs/>
-        </w:rPr>
-        <w:t xml:space="preserve"> </w:t>
-      </w:r>
-      <w:r>
-        <w:rPr>
-          <w:bCs/>
-        </w:rPr>
-        <w:t xml:space="preserve">Microsoft </w:t>
-      </w:r>
-      <w:r>
-        <w:rPr>
-          <w:bCs/>
-        </w:rPr>
-        <w:t>Office</w:t>
-      </w:r>
-      <w:r>
-        <w:rPr>
-          <w:bCs/>
-        </w:rPr>
-        <w:t xml:space="preserve">, </w:t>
-      </w:r>
-      <w:r>
-        <w:rPr>
-          <w:bCs/>
-        </w:rPr>
-        <w:t>V</w:t>
-      </w:r>
-      <w:r>
-        <w:rPr>
-          <w:bCs/>
-        </w:rPr>
-        <w:t>Mw</w:t>
-      </w:r>
-      <w:r>
-        <w:rPr>
-          <w:bCs/>
-        </w:rPr>
-        <w:t>are</w:t>
-      </w:r>
-      <w:r>
-        <w:rPr>
-          <w:bCs/>
-        </w:rPr>
-        <w:t xml:space="preserve">, </w:t>
-      </w:r>
-      <w:r>
-        <w:rPr>
-          <w:bCs/>
-        </w:rPr>
-        <w:t>Wireshark</w:t>
-      </w:r>
-    </w:p>
-    <w:p>
-      <w:pPr>
-        <w:ind w:left="270"/>
       </w:pPr>
       <w:r>
         <w:rPr>
@@ -1495,7 +1693,7 @@
   <w:abstractNum w:abstractNumId="0">
     <w:nsid w:val="FFFFFF1D"/>
     <w:multiLevelType w:val="multilevel"/>
-    <w:tmpl w:val="405EC5BA"/>
+    <w:tmpl w:val="D6C4AFF4"/>
     <w:lvl w:ilvl="0">
       <w:start w:val="1"/>
       <w:numFmt w:val="bullet"/>
@@ -3316,6 +3514,232 @@
     </w:lvl>
   </w:abstractNum>
   <w:abstractNum w:abstractNumId="18">
+    <w:nsid w:val="52FA0129"/>
+    <w:multiLevelType w:val="hybridMultilevel"/>
+    <w:tmpl w:val="7A8E0D96"/>
+    <w:lvl w:ilvl="0" w:tplc="04090001">
+      <w:start w:val="1"/>
+      <w:numFmt w:val="bullet"/>
+      <w:lvlText w:val=""/>
+      <w:lvlJc w:val="left"/>
+      <w:pPr>
+        <w:ind w:left="720" w:hanging="360"/>
+      </w:pPr>
+      <w:rPr>
+        <w:rFonts w:ascii="Symbol" w:hAnsi="Symbol" w:hint="default"/>
+      </w:rPr>
+    </w:lvl>
+    <w:lvl w:ilvl="1" w:tplc="04090003" w:tentative="1">
+      <w:start w:val="1"/>
+      <w:numFmt w:val="bullet"/>
+      <w:lvlText w:val="o"/>
+      <w:lvlJc w:val="left"/>
+      <w:pPr>
+        <w:ind w:left="1440" w:hanging="360"/>
+      </w:pPr>
+      <w:rPr>
+        <w:rFonts w:ascii="Courier New" w:hAnsi="Courier New" w:hint="default"/>
+      </w:rPr>
+    </w:lvl>
+    <w:lvl w:ilvl="2" w:tplc="04090005" w:tentative="1">
+      <w:start w:val="1"/>
+      <w:numFmt w:val="bullet"/>
+      <w:lvlText w:val=""/>
+      <w:lvlJc w:val="left"/>
+      <w:pPr>
+        <w:ind w:left="2160" w:hanging="360"/>
+      </w:pPr>
+      <w:rPr>
+        <w:rFonts w:ascii="Wingdings" w:hAnsi="Wingdings" w:hint="default"/>
+      </w:rPr>
+    </w:lvl>
+    <w:lvl w:ilvl="3" w:tplc="04090001" w:tentative="1">
+      <w:start w:val="1"/>
+      <w:numFmt w:val="bullet"/>
+      <w:lvlText w:val=""/>
+      <w:lvlJc w:val="left"/>
+      <w:pPr>
+        <w:ind w:left="2880" w:hanging="360"/>
+      </w:pPr>
+      <w:rPr>
+        <w:rFonts w:ascii="Symbol" w:hAnsi="Symbol" w:hint="default"/>
+      </w:rPr>
+    </w:lvl>
+    <w:lvl w:ilvl="4" w:tplc="04090003" w:tentative="1">
+      <w:start w:val="1"/>
+      <w:numFmt w:val="bullet"/>
+      <w:lvlText w:val="o"/>
+      <w:lvlJc w:val="left"/>
+      <w:pPr>
+        <w:ind w:left="3600" w:hanging="360"/>
+      </w:pPr>
+      <w:rPr>
+        <w:rFonts w:ascii="Courier New" w:hAnsi="Courier New" w:hint="default"/>
+      </w:rPr>
+    </w:lvl>
+    <w:lvl w:ilvl="5" w:tplc="04090005" w:tentative="1">
+      <w:start w:val="1"/>
+      <w:numFmt w:val="bullet"/>
+      <w:lvlText w:val=""/>
+      <w:lvlJc w:val="left"/>
+      <w:pPr>
+        <w:ind w:left="4320" w:hanging="360"/>
+      </w:pPr>
+      <w:rPr>
+        <w:rFonts w:ascii="Wingdings" w:hAnsi="Wingdings" w:hint="default"/>
+      </w:rPr>
+    </w:lvl>
+    <w:lvl w:ilvl="6" w:tplc="04090001" w:tentative="1">
+      <w:start w:val="1"/>
+      <w:numFmt w:val="bullet"/>
+      <w:lvlText w:val=""/>
+      <w:lvlJc w:val="left"/>
+      <w:pPr>
+        <w:ind w:left="5040" w:hanging="360"/>
+      </w:pPr>
+      <w:rPr>
+        <w:rFonts w:ascii="Symbol" w:hAnsi="Symbol" w:hint="default"/>
+      </w:rPr>
+    </w:lvl>
+    <w:lvl w:ilvl="7" w:tplc="04090003" w:tentative="1">
+      <w:start w:val="1"/>
+      <w:numFmt w:val="bullet"/>
+      <w:lvlText w:val="o"/>
+      <w:lvlJc w:val="left"/>
+      <w:pPr>
+        <w:ind w:left="5760" w:hanging="360"/>
+      </w:pPr>
+      <w:rPr>
+        <w:rFonts w:ascii="Courier New" w:hAnsi="Courier New" w:hint="default"/>
+      </w:rPr>
+    </w:lvl>
+    <w:lvl w:ilvl="8" w:tplc="04090005" w:tentative="1">
+      <w:start w:val="1"/>
+      <w:numFmt w:val="bullet"/>
+      <w:lvlText w:val=""/>
+      <w:lvlJc w:val="left"/>
+      <w:pPr>
+        <w:ind w:left="6480" w:hanging="360"/>
+      </w:pPr>
+      <w:rPr>
+        <w:rFonts w:ascii="Wingdings" w:hAnsi="Wingdings" w:hint="default"/>
+      </w:rPr>
+    </w:lvl>
+  </w:abstractNum>
+  <w:abstractNum w:abstractNumId="19">
+    <w:nsid w:val="5BDD0944"/>
+    <w:multiLevelType w:val="hybridMultilevel"/>
+    <w:tmpl w:val="68EEEC9A"/>
+    <w:lvl w:ilvl="0" w:tplc="04090001">
+      <w:start w:val="1"/>
+      <w:numFmt w:val="bullet"/>
+      <w:lvlText w:val=""/>
+      <w:lvlJc w:val="left"/>
+      <w:pPr>
+        <w:ind w:left="720" w:hanging="360"/>
+      </w:pPr>
+      <w:rPr>
+        <w:rFonts w:ascii="Symbol" w:hAnsi="Symbol" w:hint="default"/>
+      </w:rPr>
+    </w:lvl>
+    <w:lvl w:ilvl="1" w:tplc="04090003" w:tentative="1">
+      <w:start w:val="1"/>
+      <w:numFmt w:val="bullet"/>
+      <w:lvlText w:val="o"/>
+      <w:lvlJc w:val="left"/>
+      <w:pPr>
+        <w:ind w:left="1440" w:hanging="360"/>
+      </w:pPr>
+      <w:rPr>
+        <w:rFonts w:ascii="Courier New" w:hAnsi="Courier New" w:hint="default"/>
+      </w:rPr>
+    </w:lvl>
+    <w:lvl w:ilvl="2" w:tplc="04090005" w:tentative="1">
+      <w:start w:val="1"/>
+      <w:numFmt w:val="bullet"/>
+      <w:lvlText w:val=""/>
+      <w:lvlJc w:val="left"/>
+      <w:pPr>
+        <w:ind w:left="2160" w:hanging="360"/>
+      </w:pPr>
+      <w:rPr>
+        <w:rFonts w:ascii="Wingdings" w:hAnsi="Wingdings" w:hint="default"/>
+      </w:rPr>
+    </w:lvl>
+    <w:lvl w:ilvl="3" w:tplc="04090001" w:tentative="1">
+      <w:start w:val="1"/>
+      <w:numFmt w:val="bullet"/>
+      <w:lvlText w:val=""/>
+      <w:lvlJc w:val="left"/>
+      <w:pPr>
+        <w:ind w:left="2880" w:hanging="360"/>
+      </w:pPr>
+      <w:rPr>
+        <w:rFonts w:ascii="Symbol" w:hAnsi="Symbol" w:hint="default"/>
+      </w:rPr>
+    </w:lvl>
+    <w:lvl w:ilvl="4" w:tplc="04090003" w:tentative="1">
+      <w:start w:val="1"/>
+      <w:numFmt w:val="bullet"/>
+      <w:lvlText w:val="o"/>
+      <w:lvlJc w:val="left"/>
+      <w:pPr>
+        <w:ind w:left="3600" w:hanging="360"/>
+      </w:pPr>
+      <w:rPr>
+        <w:rFonts w:ascii="Courier New" w:hAnsi="Courier New" w:hint="default"/>
+      </w:rPr>
+    </w:lvl>
+    <w:lvl w:ilvl="5" w:tplc="04090005" w:tentative="1">
+      <w:start w:val="1"/>
+      <w:numFmt w:val="bullet"/>
+      <w:lvlText w:val=""/>
+      <w:lvlJc w:val="left"/>
+      <w:pPr>
+        <w:ind w:left="4320" w:hanging="360"/>
+      </w:pPr>
+      <w:rPr>
+        <w:rFonts w:ascii="Wingdings" w:hAnsi="Wingdings" w:hint="default"/>
+      </w:rPr>
+    </w:lvl>
+    <w:lvl w:ilvl="6" w:tplc="04090001" w:tentative="1">
+      <w:start w:val="1"/>
+      <w:numFmt w:val="bullet"/>
+      <w:lvlText w:val=""/>
+      <w:lvlJc w:val="left"/>
+      <w:pPr>
+        <w:ind w:left="5040" w:hanging="360"/>
+      </w:pPr>
+      <w:rPr>
+        <w:rFonts w:ascii="Symbol" w:hAnsi="Symbol" w:hint="default"/>
+      </w:rPr>
+    </w:lvl>
+    <w:lvl w:ilvl="7" w:tplc="04090003" w:tentative="1">
+      <w:start w:val="1"/>
+      <w:numFmt w:val="bullet"/>
+      <w:lvlText w:val="o"/>
+      <w:lvlJc w:val="left"/>
+      <w:pPr>
+        <w:ind w:left="5760" w:hanging="360"/>
+      </w:pPr>
+      <w:rPr>
+        <w:rFonts w:ascii="Courier New" w:hAnsi="Courier New" w:hint="default"/>
+      </w:rPr>
+    </w:lvl>
+    <w:lvl w:ilvl="8" w:tplc="04090005" w:tentative="1">
+      <w:start w:val="1"/>
+      <w:numFmt w:val="bullet"/>
+      <w:lvlText w:val=""/>
+      <w:lvlJc w:val="left"/>
+      <w:pPr>
+        <w:ind w:left="6480" w:hanging="360"/>
+      </w:pPr>
+      <w:rPr>
+        <w:rFonts w:ascii="Wingdings" w:hAnsi="Wingdings" w:hint="default"/>
+      </w:rPr>
+    </w:lvl>
+  </w:abstractNum>
+  <w:abstractNum w:abstractNumId="20">
     <w:nsid w:val="5EEF4DC1"/>
     <w:multiLevelType w:val="hybridMultilevel"/>
     <w:tmpl w:val="242AAFEC"/>
@@ -3455,7 +3879,7 @@
       </w:rPr>
     </w:lvl>
   </w:abstractNum>
-  <w:abstractNum w:abstractNumId="19">
+  <w:abstractNum w:abstractNumId="21">
     <w:nsid w:val="61431621"/>
     <w:multiLevelType w:val="multilevel"/>
     <w:tmpl w:val="2A8EF6DC"/>
@@ -3604,7 +4028,7 @@
       </w:rPr>
     </w:lvl>
   </w:abstractNum>
-  <w:abstractNum w:abstractNumId="20">
+  <w:abstractNum w:abstractNumId="22">
     <w:nsid w:val="636D0BEB"/>
     <w:multiLevelType w:val="hybridMultilevel"/>
     <w:tmpl w:val="CD82B360"/>
@@ -3717,7 +4141,7 @@
       </w:rPr>
     </w:lvl>
   </w:abstractNum>
-  <w:abstractNum w:abstractNumId="21">
+  <w:abstractNum w:abstractNumId="23">
     <w:nsid w:val="6E6B5932"/>
     <w:multiLevelType w:val="multilevel"/>
     <w:tmpl w:val="9848989C"/>
@@ -3882,7 +4306,7 @@
     <w:abstractNumId w:val="9"/>
   </w:num>
   <w:num w:numId="8">
-    <w:abstractNumId w:val="21"/>
+    <w:abstractNumId w:val="23"/>
   </w:num>
   <w:num w:numId="9">
     <w:abstractNumId w:val="10"/>
@@ -3903,10 +4327,10 @@
     <w:abstractNumId w:val="11"/>
   </w:num>
   <w:num w:numId="15">
-    <w:abstractNumId w:val="18"/>
+    <w:abstractNumId w:val="20"/>
   </w:num>
   <w:num w:numId="16">
-    <w:abstractNumId w:val="19"/>
+    <w:abstractNumId w:val="21"/>
   </w:num>
   <w:num w:numId="17">
     <w:abstractNumId w:val="0"/>
@@ -3918,13 +4342,19 @@
     <w:abstractNumId w:val="8"/>
   </w:num>
   <w:num w:numId="20">
-    <w:abstractNumId w:val="20"/>
+    <w:abstractNumId w:val="22"/>
   </w:num>
   <w:num w:numId="21">
     <w:abstractNumId w:val="12"/>
   </w:num>
   <w:num w:numId="22">
     <w:abstractNumId w:val="13"/>
+  </w:num>
+  <w:num w:numId="23">
+    <w:abstractNumId w:val="18"/>
+  </w:num>
+  <w:num w:numId="24">
+    <w:abstractNumId w:val="19"/>
   </w:num>
 </w:numbering>
 </file>
@@ -3954,7 +4384,7 @@
     <w:lsdException w:name="caption" w:qFormat="1"/>
     <w:lsdException w:name="Title" w:qFormat="1"/>
     <w:lsdException w:name="Subtitle" w:qFormat="1"/>
-    <w:lsdException w:name="Strong" w:qFormat="1"/>
+    <w:lsdException w:name="Strong" w:uiPriority="22" w:qFormat="1"/>
     <w:lsdException w:name="Emphasis" w:qFormat="1"/>
     <w:lsdException w:name="Note Level 1" w:semiHidden="1" w:uiPriority="99"/>
     <w:lsdException w:name="Note Level 2" w:uiPriority="1" w:qFormat="1"/>
@@ -4110,6 +4540,48 @@
       <w:lang w:eastAsia="en-US"/>
     </w:rPr>
   </w:style>
+  <w:style w:type="paragraph" w:styleId="Heading4">
+    <w:name w:val="heading 4"/>
+    <w:basedOn w:val="Normal"/>
+    <w:next w:val="Normal"/>
+    <w:link w:val="Heading4Char"/>
+    <w:unhideWhenUsed/>
+    <w:qFormat/>
+    <w:rsid w:val="00950F24"/>
+    <w:pPr>
+      <w:keepNext/>
+      <w:keepLines/>
+      <w:spacing w:before="200"/>
+      <w:outlineLvl w:val="3"/>
+    </w:pPr>
+    <w:rPr>
+      <w:rFonts w:asciiTheme="majorHAnsi" w:eastAsiaTheme="majorEastAsia" w:hAnsiTheme="majorHAnsi" w:cstheme="majorBidi"/>
+      <w:b/>
+      <w:bCs/>
+      <w:i/>
+      <w:iCs/>
+      <w:color w:val="4F81BD" w:themeColor="accent1"/>
+    </w:rPr>
+  </w:style>
+  <w:style w:type="paragraph" w:styleId="Heading5">
+    <w:name w:val="heading 5"/>
+    <w:basedOn w:val="Normal"/>
+    <w:next w:val="Normal"/>
+    <w:link w:val="Heading5Char"/>
+    <w:unhideWhenUsed/>
+    <w:qFormat/>
+    <w:rsid w:val="00950F24"/>
+    <w:pPr>
+      <w:keepNext/>
+      <w:keepLines/>
+      <w:spacing w:before="200"/>
+      <w:outlineLvl w:val="4"/>
+    </w:pPr>
+    <w:rPr>
+      <w:rFonts w:asciiTheme="majorHAnsi" w:eastAsiaTheme="majorEastAsia" w:hAnsiTheme="majorHAnsi" w:cstheme="majorBidi"/>
+      <w:color w:val="243F60" w:themeColor="accent1" w:themeShade="7F"/>
+    </w:rPr>
+  </w:style>
   <w:style w:type="character" w:default="1" w:styleId="DefaultParagraphFont">
     <w:name w:val="Default Paragraph Font"/>
     <w:uiPriority w:val="1"/>
@@ -4585,6 +5057,86 @@
       <w:bCs/>
       <w:sz w:val="27"/>
       <w:szCs w:val="27"/>
+    </w:rPr>
+  </w:style>
+  <w:style w:type="character" w:customStyle="1" w:styleId="Heading4Char">
+    <w:name w:val="Heading 4 Char"/>
+    <w:basedOn w:val="DefaultParagraphFont"/>
+    <w:link w:val="Heading4"/>
+    <w:rsid w:val="00950F24"/>
+    <w:rPr>
+      <w:rFonts w:asciiTheme="majorHAnsi" w:eastAsiaTheme="majorEastAsia" w:hAnsiTheme="majorHAnsi" w:cstheme="majorBidi"/>
+      <w:b/>
+      <w:bCs/>
+      <w:i/>
+      <w:iCs/>
+      <w:color w:val="4F81BD" w:themeColor="accent1"/>
+      <w:sz w:val="24"/>
+      <w:szCs w:val="24"/>
+      <w:lang w:eastAsia="ar-SA"/>
+    </w:rPr>
+  </w:style>
+  <w:style w:type="character" w:customStyle="1" w:styleId="Heading5Char">
+    <w:name w:val="Heading 5 Char"/>
+    <w:basedOn w:val="DefaultParagraphFont"/>
+    <w:link w:val="Heading5"/>
+    <w:rsid w:val="00950F24"/>
+    <w:rPr>
+      <w:rFonts w:asciiTheme="majorHAnsi" w:eastAsiaTheme="majorEastAsia" w:hAnsiTheme="majorHAnsi" w:cstheme="majorBidi"/>
+      <w:color w:val="243F60" w:themeColor="accent1" w:themeShade="7F"/>
+      <w:sz w:val="24"/>
+      <w:szCs w:val="24"/>
+      <w:lang w:eastAsia="ar-SA"/>
+    </w:rPr>
+  </w:style>
+  <w:style w:type="character" w:styleId="Strong">
+    <w:name w:val="Strong"/>
+    <w:basedOn w:val="DefaultParagraphFont"/>
+    <w:uiPriority w:val="22"/>
+    <w:qFormat/>
+    <w:rsid w:val="00950F24"/>
+    <w:rPr>
+      <w:b/>
+      <w:bCs/>
+    </w:rPr>
+  </w:style>
+  <w:style w:type="character" w:customStyle="1" w:styleId="experience-date-locale">
+    <w:name w:val="experience-date-locale"/>
+    <w:basedOn w:val="DefaultParagraphFont"/>
+    <w:rsid w:val="00950F24"/>
+  </w:style>
+  <w:style w:type="character" w:customStyle="1" w:styleId="apple-converted-space">
+    <w:name w:val="apple-converted-space"/>
+    <w:basedOn w:val="DefaultParagraphFont"/>
+    <w:rsid w:val="00950F24"/>
+  </w:style>
+  <w:style w:type="character" w:customStyle="1" w:styleId="locality">
+    <w:name w:val="locality"/>
+    <w:basedOn w:val="DefaultParagraphFont"/>
+    <w:rsid w:val="00950F24"/>
+  </w:style>
+  <w:style w:type="paragraph" w:customStyle="1" w:styleId="description">
+    <w:name w:val="description"/>
+    <w:basedOn w:val="Normal"/>
+    <w:rsid w:val="00950F24"/>
+    <w:pPr>
+      <w:suppressAutoHyphens w:val="0"/>
+      <w:spacing w:before="100" w:beforeAutospacing="1" w:after="100" w:afterAutospacing="1"/>
+    </w:pPr>
+    <w:rPr>
+      <w:rFonts w:ascii="Times" w:hAnsi="Times"/>
+      <w:sz w:val="20"/>
+      <w:szCs w:val="20"/>
+      <w:lang w:eastAsia="en-US"/>
+    </w:rPr>
+  </w:style>
+  <w:style w:type="character" w:styleId="FollowedHyperlink">
+    <w:name w:val="FollowedHyperlink"/>
+    <w:basedOn w:val="DefaultParagraphFont"/>
+    <w:rsid w:val="00950F24"/>
+    <w:rPr>
+      <w:color w:val="800080" w:themeColor="followedHyperlink"/>
+      <w:u w:val="single"/>
     </w:rPr>
   </w:style>
 </w:styles>
@@ -4615,7 +5167,7 @@
     <w:lsdException w:name="caption" w:qFormat="1"/>
     <w:lsdException w:name="Title" w:qFormat="1"/>
     <w:lsdException w:name="Subtitle" w:qFormat="1"/>
-    <w:lsdException w:name="Strong" w:qFormat="1"/>
+    <w:lsdException w:name="Strong" w:uiPriority="22" w:qFormat="1"/>
     <w:lsdException w:name="Emphasis" w:qFormat="1"/>
     <w:lsdException w:name="Note Level 1" w:semiHidden="1" w:uiPriority="99"/>
     <w:lsdException w:name="Note Level 2" w:uiPriority="1" w:qFormat="1"/>
@@ -4771,6 +5323,48 @@
       <w:lang w:eastAsia="en-US"/>
     </w:rPr>
   </w:style>
+  <w:style w:type="paragraph" w:styleId="Heading4">
+    <w:name w:val="heading 4"/>
+    <w:basedOn w:val="Normal"/>
+    <w:next w:val="Normal"/>
+    <w:link w:val="Heading4Char"/>
+    <w:unhideWhenUsed/>
+    <w:qFormat/>
+    <w:rsid w:val="00950F24"/>
+    <w:pPr>
+      <w:keepNext/>
+      <w:keepLines/>
+      <w:spacing w:before="200"/>
+      <w:outlineLvl w:val="3"/>
+    </w:pPr>
+    <w:rPr>
+      <w:rFonts w:asciiTheme="majorHAnsi" w:eastAsiaTheme="majorEastAsia" w:hAnsiTheme="majorHAnsi" w:cstheme="majorBidi"/>
+      <w:b/>
+      <w:bCs/>
+      <w:i/>
+      <w:iCs/>
+      <w:color w:val="4F81BD" w:themeColor="accent1"/>
+    </w:rPr>
+  </w:style>
+  <w:style w:type="paragraph" w:styleId="Heading5">
+    <w:name w:val="heading 5"/>
+    <w:basedOn w:val="Normal"/>
+    <w:next w:val="Normal"/>
+    <w:link w:val="Heading5Char"/>
+    <w:unhideWhenUsed/>
+    <w:qFormat/>
+    <w:rsid w:val="00950F24"/>
+    <w:pPr>
+      <w:keepNext/>
+      <w:keepLines/>
+      <w:spacing w:before="200"/>
+      <w:outlineLvl w:val="4"/>
+    </w:pPr>
+    <w:rPr>
+      <w:rFonts w:asciiTheme="majorHAnsi" w:eastAsiaTheme="majorEastAsia" w:hAnsiTheme="majorHAnsi" w:cstheme="majorBidi"/>
+      <w:color w:val="243F60" w:themeColor="accent1" w:themeShade="7F"/>
+    </w:rPr>
+  </w:style>
   <w:style w:type="character" w:default="1" w:styleId="DefaultParagraphFont">
     <w:name w:val="Default Paragraph Font"/>
     <w:uiPriority w:val="1"/>
@@ -5246,6 +5840,86 @@
       <w:bCs/>
       <w:sz w:val="27"/>
       <w:szCs w:val="27"/>
+    </w:rPr>
+  </w:style>
+  <w:style w:type="character" w:customStyle="1" w:styleId="Heading4Char">
+    <w:name w:val="Heading 4 Char"/>
+    <w:basedOn w:val="DefaultParagraphFont"/>
+    <w:link w:val="Heading4"/>
+    <w:rsid w:val="00950F24"/>
+    <w:rPr>
+      <w:rFonts w:asciiTheme="majorHAnsi" w:eastAsiaTheme="majorEastAsia" w:hAnsiTheme="majorHAnsi" w:cstheme="majorBidi"/>
+      <w:b/>
+      <w:bCs/>
+      <w:i/>
+      <w:iCs/>
+      <w:color w:val="4F81BD" w:themeColor="accent1"/>
+      <w:sz w:val="24"/>
+      <w:szCs w:val="24"/>
+      <w:lang w:eastAsia="ar-SA"/>
+    </w:rPr>
+  </w:style>
+  <w:style w:type="character" w:customStyle="1" w:styleId="Heading5Char">
+    <w:name w:val="Heading 5 Char"/>
+    <w:basedOn w:val="DefaultParagraphFont"/>
+    <w:link w:val="Heading5"/>
+    <w:rsid w:val="00950F24"/>
+    <w:rPr>
+      <w:rFonts w:asciiTheme="majorHAnsi" w:eastAsiaTheme="majorEastAsia" w:hAnsiTheme="majorHAnsi" w:cstheme="majorBidi"/>
+      <w:color w:val="243F60" w:themeColor="accent1" w:themeShade="7F"/>
+      <w:sz w:val="24"/>
+      <w:szCs w:val="24"/>
+      <w:lang w:eastAsia="ar-SA"/>
+    </w:rPr>
+  </w:style>
+  <w:style w:type="character" w:styleId="Strong">
+    <w:name w:val="Strong"/>
+    <w:basedOn w:val="DefaultParagraphFont"/>
+    <w:uiPriority w:val="22"/>
+    <w:qFormat/>
+    <w:rsid w:val="00950F24"/>
+    <w:rPr>
+      <w:b/>
+      <w:bCs/>
+    </w:rPr>
+  </w:style>
+  <w:style w:type="character" w:customStyle="1" w:styleId="experience-date-locale">
+    <w:name w:val="experience-date-locale"/>
+    <w:basedOn w:val="DefaultParagraphFont"/>
+    <w:rsid w:val="00950F24"/>
+  </w:style>
+  <w:style w:type="character" w:customStyle="1" w:styleId="apple-converted-space">
+    <w:name w:val="apple-converted-space"/>
+    <w:basedOn w:val="DefaultParagraphFont"/>
+    <w:rsid w:val="00950F24"/>
+  </w:style>
+  <w:style w:type="character" w:customStyle="1" w:styleId="locality">
+    <w:name w:val="locality"/>
+    <w:basedOn w:val="DefaultParagraphFont"/>
+    <w:rsid w:val="00950F24"/>
+  </w:style>
+  <w:style w:type="paragraph" w:customStyle="1" w:styleId="description">
+    <w:name w:val="description"/>
+    <w:basedOn w:val="Normal"/>
+    <w:rsid w:val="00950F24"/>
+    <w:pPr>
+      <w:suppressAutoHyphens w:val="0"/>
+      <w:spacing w:before="100" w:beforeAutospacing="1" w:after="100" w:afterAutospacing="1"/>
+    </w:pPr>
+    <w:rPr>
+      <w:rFonts w:ascii="Times" w:hAnsi="Times"/>
+      <w:sz w:val="20"/>
+      <w:szCs w:val="20"/>
+      <w:lang w:eastAsia="en-US"/>
+    </w:rPr>
+  </w:style>
+  <w:style w:type="character" w:styleId="FollowedHyperlink">
+    <w:name w:val="FollowedHyperlink"/>
+    <w:basedOn w:val="DefaultParagraphFont"/>
+    <w:rsid w:val="00950F24"/>
+    <w:rPr>
+      <w:color w:val="800080" w:themeColor="followedHyperlink"/>
+      <w:u w:val="single"/>
     </w:rPr>
   </w:style>
 </w:styles>
@@ -5576,7 +6250,7 @@
 </file>
 
 <file path=customXml/itemProps1.xml><?xml version="1.0" encoding="utf-8"?>
-<ds:datastoreItem xmlns:ds="http://schemas.openxmlformats.org/officeDocument/2006/customXml" ds:itemID="{38F20DAE-0CC7-CB4E-8516-38996AE4EBAE}">
+<ds:datastoreItem xmlns:ds="http://schemas.openxmlformats.org/officeDocument/2006/customXml" ds:itemID="{AD411DE8-7F98-D046-923C-D428F0074199}">
   <ds:schemaRefs>
     <ds:schemaRef ds:uri="http://schemas.openxmlformats.org/officeDocument/2006/bibliography"/>
   </ds:schemaRefs>

--- a/Resume_Brock_Donovan.docx
+++ b/Resume_Brock_Donovan.docx
@@ -1,25 +1,28 @@
 
 <file path=word/document.xml><?xml version="1.0" encoding="utf-8"?>
-<w:document xmlns:wpc="http://schemas.microsoft.com/office/word/2010/wordprocessingCanvas" xmlns:mo="http://schemas.microsoft.com/office/mac/office/2008/main" xmlns:mc="http://schemas.openxmlformats.org/markup-compatibility/2006" xmlns:mv="urn:schemas-microsoft-com:mac:vml" xmlns:o="urn:schemas-microsoft-com:office:office" xmlns:r="http://schemas.openxmlformats.org/officeDocument/2006/relationships" xmlns:m="http://schemas.openxmlformats.org/officeDocument/2006/math" xmlns:v="urn:schemas-microsoft-com:vml" xmlns:wp14="http://schemas.microsoft.com/office/word/2010/wordprocessingDrawing" xmlns:wp="http://schemas.openxmlformats.org/drawingml/2006/wordprocessingDrawing" xmlns:w10="urn:schemas-microsoft-com:office:word" xmlns:w="http://schemas.openxmlformats.org/wordprocessingml/2006/main" xmlns:w14="http://schemas.microsoft.com/office/word/2010/wordml" xmlns:wpg="http://schemas.microsoft.com/office/word/2010/wordprocessingGroup" xmlns:wpi="http://schemas.microsoft.com/office/word/2010/wordprocessingInk" xmlns:wne="http://schemas.microsoft.com/office/word/2006/wordml" xmlns:wps="http://schemas.microsoft.com/office/word/2010/wordprocessingShape" mc:Ignorable="w14 wp14">
+<w:document xmlns:wpc="http://schemas.microsoft.com/office/word/2010/wordprocessingCanvas" xmlns:cx="http://schemas.microsoft.com/office/drawing/2014/chartex" xmlns:cx1="http://schemas.microsoft.com/office/drawing/2015/9/8/chartex" xmlns:cx2="http://schemas.microsoft.com/office/drawing/2015/10/21/chartex" xmlns:cx3="http://schemas.microsoft.com/office/drawing/2016/5/9/chartex" xmlns:cx4="http://schemas.microsoft.com/office/drawing/2016/5/10/chartex" xmlns:cx5="http://schemas.microsoft.com/office/drawing/2016/5/11/chartex" xmlns:cx6="http://schemas.microsoft.com/office/drawing/2016/5/12/chartex" xmlns:cx7="http://schemas.microsoft.com/office/drawing/2016/5/13/chartex" xmlns:cx8="http://schemas.microsoft.com/office/drawing/2016/5/14/chartex" xmlns:mc="http://schemas.openxmlformats.org/markup-compatibility/2006" xmlns:aink="http://schemas.microsoft.com/office/drawing/2016/ink" xmlns:am3d="http://schemas.microsoft.com/office/drawing/2017/model3d" xmlns:o="urn:schemas-microsoft-com:office:office" xmlns:r="http://schemas.openxmlformats.org/officeDocument/2006/relationships" xmlns:m="http://schemas.openxmlformats.org/officeDocument/2006/math" xmlns:v="urn:schemas-microsoft-com:vml" xmlns:wp14="http://schemas.microsoft.com/office/word/2010/wordprocessingDrawing" xmlns:wp="http://schemas.openxmlformats.org/drawingml/2006/wordprocessingDrawing" xmlns:w10="urn:schemas-microsoft-com:office:word" xmlns:w="http://schemas.openxmlformats.org/wordprocessingml/2006/main" xmlns:w14="http://schemas.microsoft.com/office/word/2010/wordml" xmlns:w15="http://schemas.microsoft.com/office/word/2012/wordml" xmlns:w16cid="http://schemas.microsoft.com/office/word/2016/wordml/cid" xmlns:w16se="http://schemas.microsoft.com/office/word/2015/wordml/symex" xmlns:wpg="http://schemas.microsoft.com/office/word/2010/wordprocessingGroup" xmlns:wpi="http://schemas.microsoft.com/office/word/2010/wordprocessingInk" xmlns:wne="http://schemas.microsoft.com/office/word/2006/wordml" xmlns:wps="http://schemas.microsoft.com/office/word/2010/wordprocessingShape" mc:Ignorable="w14 w15 w16se w16cid wp14">
   <w:body>
     <w:p>
       <w:pPr>
         <w:widowControl w:val="0"/>
         <w:autoSpaceDE w:val="0"/>
+        <w:spacing w:line="276" w:lineRule="auto"/>
         <w:jc w:val="both"/>
         <w:rPr>
+          <w:rFonts w:ascii="Arial" w:hAnsi="Arial" w:cs="Arial"/>
           <w:b/>
           <w:bCs/>
-          <w:sz w:val="40"/>
-          <w:szCs w:val="40"/>
-        </w:rPr>
-      </w:pPr>
-      <w:r>
-        <w:rPr>
+          <w:sz w:val="28"/>
+          <w:szCs w:val="28"/>
+        </w:rPr>
+      </w:pPr>
+      <w:r>
+        <w:rPr>
+          <w:rFonts w:ascii="Arial" w:hAnsi="Arial" w:cs="Arial"/>
           <w:b/>
           <w:bCs/>
-          <w:sz w:val="40"/>
-          <w:szCs w:val="40"/>
+          <w:sz w:val="28"/>
+          <w:szCs w:val="28"/>
         </w:rPr>
         <w:t xml:space="preserve">Brock Donovan </w:t>
       </w:r>
@@ -28,20 +31,23 @@
       <w:pPr>
         <w:widowControl w:val="0"/>
         <w:autoSpaceDE w:val="0"/>
+        <w:spacing w:line="276" w:lineRule="auto"/>
         <w:ind w:right="-360"/>
         <w:jc w:val="both"/>
         <w:rPr>
+          <w:rFonts w:ascii="Arial" w:hAnsi="Arial" w:cs="Arial"/>
           <w:i/>
           <w:iCs/>
-          <w:sz w:val="20"/>
-          <w:szCs w:val="20"/>
-        </w:rPr>
-      </w:pPr>
-      <w:r>
-        <w:rPr>
+          <w:sz w:val="22"/>
+          <w:szCs w:val="22"/>
+        </w:rPr>
+      </w:pPr>
+      <w:r>
+        <w:rPr>
+          <w:rFonts w:ascii="Arial" w:hAnsi="Arial" w:cs="Arial"/>
           <w:noProof/>
-          <w:sz w:val="20"/>
-          <w:szCs w:val="20"/>
+          <w:sz w:val="22"/>
+          <w:szCs w:val="22"/>
           <w:lang w:eastAsia="en-US"/>
         </w:rPr>
         <w:drawing>
@@ -62,7 +68,7 @@
                     </pic:cNvPicPr>
                   </pic:nvPicPr>
                   <pic:blipFill>
-                    <a:blip r:embed="rId7">
+                    <a:blip r:embed="rId6">
                       <a:extLst>
                         <a:ext uri="{28A0092B-C50C-407E-A947-70E740481C1C}">
                           <a14:useLocalDpi xmlns:a14="http://schemas.microsoft.com/office/drawing/2010/main" val="0"/>
@@ -100,94 +106,214 @@
       <w:pPr>
         <w:widowControl w:val="0"/>
         <w:autoSpaceDE w:val="0"/>
-      </w:pPr>
-      <w:r>
-        <w:rPr>
+        <w:spacing w:line="276" w:lineRule="auto"/>
+        <w:rPr>
+          <w:rFonts w:ascii="Arial" w:hAnsi="Arial" w:cs="Arial"/>
+          <w:sz w:val="20"/>
+          <w:szCs w:val="20"/>
+        </w:rPr>
+      </w:pPr>
+      <w:r>
+        <w:rPr>
+          <w:rFonts w:ascii="Arial" w:hAnsi="Arial" w:cs="Arial"/>
           <w:i/>
           <w:iCs/>
+          <w:sz w:val="20"/>
+          <w:szCs w:val="20"/>
         </w:rPr>
         <w:t xml:space="preserve">Address: </w:t>
       </w:r>
       <w:r>
-        <w:t>1434 W Blackhawk St. Apt 2R</w:t>
-      </w:r>
-      <w:r>
-        <w:t>, Chicago IL 60618</w:t>
-      </w:r>
-      <w:r>
-        <w:t xml:space="preserve">  </w:t>
-      </w:r>
-      <w:r>
+        <w:rPr>
+          <w:rFonts w:ascii="Arial" w:hAnsi="Arial" w:cs="Arial"/>
+          <w:sz w:val="20"/>
+          <w:szCs w:val="20"/>
+        </w:rPr>
+        <w:t xml:space="preserve">15 Crown St #1C Brooklyn, NY </w:t>
+      </w:r>
+      <w:r>
+        <w:rPr>
+          <w:rFonts w:ascii="Arial" w:hAnsi="Arial" w:cs="Arial"/>
+          <w:sz w:val="20"/>
+          <w:szCs w:val="20"/>
+        </w:rPr>
+        <w:t xml:space="preserve">11225 </w:t>
+      </w:r>
+      <w:r>
+        <w:rPr>
+          <w:rFonts w:ascii="Arial" w:hAnsi="Arial" w:cs="Arial"/>
+          <w:sz w:val="20"/>
+          <w:szCs w:val="20"/>
+        </w:rPr>
         <w:tab/>
       </w:r>
       <w:r>
+        <w:rPr>
+          <w:rFonts w:ascii="Arial" w:hAnsi="Arial" w:cs="Arial"/>
+          <w:sz w:val="20"/>
+          <w:szCs w:val="20"/>
+        </w:rPr>
         <w:t xml:space="preserve">        </w:t>
       </w:r>
       <w:r>
         <w:rPr>
+          <w:rFonts w:ascii="Arial" w:hAnsi="Arial" w:cs="Arial"/>
+          <w:sz w:val="20"/>
+          <w:szCs w:val="20"/>
+        </w:rPr>
+        <w:t xml:space="preserve">   </w:t>
+      </w:r>
+      <w:r>
+        <w:rPr>
+          <w:rFonts w:ascii="Arial" w:hAnsi="Arial" w:cs="Arial"/>
+          <w:sz w:val="20"/>
+          <w:szCs w:val="20"/>
+        </w:rPr>
+        <w:tab/>
+      </w:r>
+      <w:r>
+        <w:rPr>
+          <w:rFonts w:ascii="Arial" w:hAnsi="Arial" w:cs="Arial"/>
+          <w:sz w:val="20"/>
+          <w:szCs w:val="20"/>
+        </w:rPr>
+        <w:tab/>
+        <w:t xml:space="preserve">       </w:t>
+      </w:r>
+      <w:r>
+        <w:rPr>
+          <w:rFonts w:ascii="Arial" w:hAnsi="Arial" w:cs="Arial"/>
           <w:i/>
           <w:iCs/>
+          <w:sz w:val="20"/>
+          <w:szCs w:val="20"/>
         </w:rPr>
         <w:t>Phone</w:t>
       </w:r>
       <w:r>
-        <w:t xml:space="preserve">:   (847)-309-2192 </w:t>
+        <w:rPr>
+          <w:rFonts w:ascii="Arial" w:hAnsi="Arial" w:cs="Arial"/>
+          <w:sz w:val="20"/>
+          <w:szCs w:val="20"/>
+        </w:rPr>
+        <w:t>: (</w:t>
+      </w:r>
+      <w:r>
+        <w:rPr>
+          <w:rFonts w:ascii="Arial" w:hAnsi="Arial" w:cs="Arial"/>
+          <w:sz w:val="20"/>
+          <w:szCs w:val="20"/>
+        </w:rPr>
+        <w:t xml:space="preserve">847)-309-2192 </w:t>
       </w:r>
     </w:p>
     <w:p>
       <w:pPr>
         <w:widowControl w:val="0"/>
         <w:autoSpaceDE w:val="0"/>
-      </w:pPr>
-      <w:r>
-        <w:rPr>
+        <w:spacing w:line="276" w:lineRule="auto"/>
+        <w:rPr>
+          <w:rFonts w:ascii="Arial" w:hAnsi="Arial" w:cs="Arial"/>
+          <w:sz w:val="20"/>
+          <w:szCs w:val="20"/>
+        </w:rPr>
+      </w:pPr>
+      <w:r>
+        <w:rPr>
+          <w:rFonts w:ascii="Arial" w:hAnsi="Arial" w:cs="Arial"/>
           <w:i/>
           <w:iCs/>
+          <w:sz w:val="20"/>
+          <w:szCs w:val="20"/>
         </w:rPr>
         <w:t>Email address:</w:t>
       </w:r>
       <w:r>
+        <w:rPr>
+          <w:rFonts w:ascii="Arial" w:hAnsi="Arial" w:cs="Arial"/>
+          <w:sz w:val="20"/>
+          <w:szCs w:val="20"/>
+        </w:rPr>
         <w:t xml:space="preserve"> </w:t>
+      </w:r>
+      <w:hyperlink r:id="rId7" w:history="1">
+        <w:r>
+          <w:rPr>
+            <w:rStyle w:val="Hyperlink"/>
+            <w:rFonts w:ascii="Arial" w:hAnsi="Arial" w:cs="Arial"/>
+            <w:sz w:val="20"/>
+            <w:szCs w:val="20"/>
+          </w:rPr>
+          <w:t>brockdonovan@gmail.com</w:t>
+        </w:r>
+      </w:hyperlink>
+      <w:r>
+        <w:rPr>
+          <w:rFonts w:ascii="Arial" w:hAnsi="Arial" w:cs="Arial"/>
+          <w:sz w:val="20"/>
+          <w:szCs w:val="20"/>
+        </w:rPr>
+        <w:t xml:space="preserve">  </w:t>
+      </w:r>
+      <w:r>
+        <w:rPr>
+          <w:rFonts w:ascii="Arial" w:hAnsi="Arial" w:cs="Arial"/>
+          <w:sz w:val="20"/>
+          <w:szCs w:val="20"/>
+        </w:rPr>
+        <w:tab/>
+      </w:r>
+      <w:r>
+        <w:rPr>
+          <w:rFonts w:ascii="Arial" w:hAnsi="Arial" w:cs="Arial"/>
+          <w:sz w:val="20"/>
+          <w:szCs w:val="20"/>
+        </w:rPr>
+        <w:tab/>
+      </w:r>
+      <w:r>
+        <w:rPr>
+          <w:rFonts w:ascii="Arial" w:hAnsi="Arial" w:cs="Arial"/>
+          <w:sz w:val="20"/>
+          <w:szCs w:val="20"/>
+        </w:rPr>
+        <w:tab/>
+        <w:t xml:space="preserve">    </w:t>
+      </w:r>
+      <w:r>
+        <w:rPr>
+          <w:rFonts w:ascii="Arial" w:hAnsi="Arial" w:cs="Arial"/>
+          <w:i/>
+          <w:sz w:val="20"/>
+          <w:szCs w:val="20"/>
+        </w:rPr>
+        <w:t>Website</w:t>
+      </w:r>
+      <w:r>
+        <w:rPr>
+          <w:rFonts w:ascii="Arial" w:hAnsi="Arial" w:cs="Arial"/>
+          <w:sz w:val="20"/>
+          <w:szCs w:val="20"/>
+        </w:rPr>
+        <w:t xml:space="preserve">: </w:t>
       </w:r>
       <w:hyperlink r:id="rId8" w:history="1">
         <w:r>
           <w:rPr>
             <w:rStyle w:val="Hyperlink"/>
-          </w:rPr>
-          <w:t>brockdonovan@gmail.com</w:t>
-        </w:r>
-      </w:hyperlink>
-      <w:r>
-        <w:t xml:space="preserve">  </w:t>
-      </w:r>
-      <w:r>
-        <w:tab/>
-      </w:r>
-      <w:r>
-        <w:tab/>
-      </w:r>
-      <w:r>
-        <w:tab/>
-        <w:t xml:space="preserve">    </w:t>
-      </w:r>
-      <w:r>
-        <w:rPr>
-          <w:i/>
-        </w:rPr>
-        <w:t>Website</w:t>
-      </w:r>
-      <w:r>
-        <w:t xml:space="preserve">: </w:t>
-      </w:r>
-      <w:hyperlink r:id="rId9" w:history="1">
-        <w:r>
-          <w:rPr>
-            <w:rStyle w:val="Hyperlink"/>
+            <w:rFonts w:ascii="Arial" w:hAnsi="Arial" w:cs="Arial"/>
+            <w:sz w:val="20"/>
+            <w:szCs w:val="20"/>
           </w:rPr>
           <w:t>www.brockdonovan.com</w:t>
         </w:r>
       </w:hyperlink>
       <w:r>
+        <w:rPr>
+          <w:rFonts w:ascii="Arial" w:hAnsi="Arial" w:cs="Arial"/>
+          <w:sz w:val="20"/>
+          <w:szCs w:val="20"/>
+        </w:rPr>
         <w:tab/>
       </w:r>
     </w:p>
@@ -198,21 +324,90 @@
           <w:bottom w:val="single" w:sz="6" w:space="1" w:color="auto"/>
         </w:pBdr>
         <w:autoSpaceDE w:val="0"/>
-      </w:pPr>
+        <w:spacing w:line="276" w:lineRule="auto"/>
+        <w:rPr>
+          <w:rFonts w:ascii="Arial" w:hAnsi="Arial" w:cs="Arial"/>
+          <w:sz w:val="20"/>
+          <w:szCs w:val="20"/>
+        </w:rPr>
+      </w:pPr>
+      <w:proofErr w:type="spellStart"/>
+      <w:r>
+        <w:rPr>
+          <w:rFonts w:ascii="Arial" w:hAnsi="Arial" w:cs="Arial"/>
+          <w:sz w:val="20"/>
+          <w:szCs w:val="20"/>
+        </w:rPr>
+        <w:t>Github</w:t>
+      </w:r>
+      <w:proofErr w:type="spellEnd"/>
+      <w:r>
+        <w:rPr>
+          <w:rFonts w:ascii="Arial" w:hAnsi="Arial" w:cs="Arial"/>
+          <w:sz w:val="20"/>
+          <w:szCs w:val="20"/>
+        </w:rPr>
+        <w:t xml:space="preserve">: </w:t>
+      </w:r>
+      <w:hyperlink r:id="rId9" w:history="1">
+        <w:r>
+          <w:rPr>
+            <w:rStyle w:val="Hyperlink"/>
+            <w:rFonts w:ascii="Arial" w:hAnsi="Arial" w:cs="Arial"/>
+            <w:sz w:val="20"/>
+            <w:szCs w:val="20"/>
+          </w:rPr>
+          <w:t>https://github.com/docbronovan</w:t>
+        </w:r>
+      </w:hyperlink>
+      <w:r>
+        <w:rPr>
+          <w:rFonts w:ascii="Arial" w:hAnsi="Arial" w:cs="Arial"/>
+          <w:sz w:val="20"/>
+          <w:szCs w:val="20"/>
+        </w:rPr>
+        <w:t xml:space="preserve">   LinkedIn:</w:t>
+      </w:r>
+      <w:r>
+        <w:rPr>
+          <w:rFonts w:ascii="Arial" w:hAnsi="Arial" w:cs="Arial"/>
+          <w:sz w:val="20"/>
+          <w:szCs w:val="20"/>
+        </w:rPr>
+        <w:t xml:space="preserve"> </w:t>
+      </w:r>
+      <w:hyperlink r:id="rId10" w:history="1">
+        <w:r>
+          <w:rPr>
+            <w:rStyle w:val="Hyperlink"/>
+            <w:rFonts w:ascii="Arial" w:hAnsi="Arial" w:cs="Arial"/>
+            <w:sz w:val="20"/>
+            <w:szCs w:val="20"/>
+          </w:rPr>
+          <w:t>https://www.linkedin.com/in/brock-donovan-6054a525</w:t>
+        </w:r>
+      </w:hyperlink>
     </w:p>
     <w:p>
       <w:pPr>
         <w:widowControl w:val="0"/>
         <w:autoSpaceDE w:val="0"/>
-        <w:rPr>
+        <w:spacing w:line="276" w:lineRule="auto"/>
+        <w:rPr>
+          <w:rFonts w:ascii="Arial" w:hAnsi="Arial" w:cs="Arial"/>
           <w:b/>
           <w:bCs/>
-        </w:rPr>
-      </w:pPr>
-      <w:r>
-        <w:rPr>
+          <w:sz w:val="22"/>
+          <w:szCs w:val="22"/>
+        </w:rPr>
+      </w:pPr>
+      <w:r>
+        <w:rPr>
+          <w:rFonts w:ascii="Arial" w:hAnsi="Arial" w:cs="Arial"/>
           <w:b/>
           <w:bCs/>
+          <w:sz w:val="22"/>
+          <w:szCs w:val="22"/>
         </w:rPr>
         <w:t>EDUCATION</w:t>
       </w:r>
@@ -221,352 +416,1935 @@
       <w:pPr>
         <w:widowControl w:val="0"/>
         <w:autoSpaceDE w:val="0"/>
+        <w:spacing w:line="276" w:lineRule="auto"/>
         <w:ind w:left="1454" w:hanging="1274"/>
-      </w:pPr>
-      <w:r>
-        <w:rPr>
+        <w:rPr>
+          <w:rFonts w:ascii="Arial" w:hAnsi="Arial" w:cs="Arial"/>
+          <w:sz w:val="20"/>
+          <w:szCs w:val="20"/>
+        </w:rPr>
+      </w:pPr>
+      <w:r>
+        <w:rPr>
+          <w:rFonts w:ascii="Arial" w:hAnsi="Arial" w:cs="Arial"/>
           <w:b/>
           <w:bCs/>
+          <w:sz w:val="20"/>
+          <w:szCs w:val="20"/>
         </w:rPr>
         <w:t xml:space="preserve">University of Illinois </w:t>
       </w:r>
       <w:r>
         <w:rPr>
+          <w:rFonts w:ascii="Arial" w:hAnsi="Arial" w:cs="Arial"/>
           <w:b/>
           <w:bCs/>
+          <w:sz w:val="20"/>
+          <w:szCs w:val="20"/>
         </w:rPr>
         <w:t xml:space="preserve">Champaign-Urbana </w:t>
       </w:r>
       <w:r>
         <w:rPr>
+          <w:rFonts w:ascii="Arial" w:hAnsi="Arial" w:cs="Arial"/>
           <w:b/>
           <w:bCs/>
+          <w:sz w:val="20"/>
+          <w:szCs w:val="20"/>
         </w:rPr>
         <w:t xml:space="preserve">    </w:t>
       </w:r>
       <w:r>
         <w:rPr>
+          <w:rFonts w:ascii="Arial" w:hAnsi="Arial" w:cs="Arial"/>
           <w:b/>
           <w:bCs/>
+          <w:sz w:val="20"/>
+          <w:szCs w:val="20"/>
         </w:rPr>
         <w:tab/>
       </w:r>
       <w:r>
         <w:rPr>
+          <w:rFonts w:ascii="Arial" w:hAnsi="Arial" w:cs="Arial"/>
           <w:b/>
           <w:bCs/>
-        </w:rPr>
-        <w:t xml:space="preserve">          </w:t>
-      </w:r>
-      <w:r>
+          <w:sz w:val="20"/>
+          <w:szCs w:val="20"/>
+        </w:rPr>
+        <w:t xml:space="preserve">        </w:t>
+      </w:r>
+      <w:r>
+        <w:rPr>
+          <w:rFonts w:ascii="Arial" w:hAnsi="Arial" w:cs="Arial"/>
+          <w:b/>
+          <w:bCs/>
+          <w:sz w:val="20"/>
+          <w:szCs w:val="20"/>
+        </w:rPr>
+        <w:t xml:space="preserve">                    </w:t>
+      </w:r>
+      <w:r>
+        <w:rPr>
+          <w:rFonts w:ascii="Arial" w:hAnsi="Arial" w:cs="Arial"/>
+          <w:b/>
+          <w:bCs/>
+          <w:sz w:val="20"/>
+          <w:szCs w:val="20"/>
+        </w:rPr>
+        <w:t xml:space="preserve">  </w:t>
+      </w:r>
+      <w:r>
+        <w:rPr>
+          <w:rFonts w:ascii="Arial" w:hAnsi="Arial" w:cs="Arial"/>
+          <w:b/>
+          <w:bCs/>
+          <w:sz w:val="20"/>
+          <w:szCs w:val="20"/>
+        </w:rPr>
+        <w:t xml:space="preserve"> </w:t>
+      </w:r>
+      <w:r>
+        <w:rPr>
+          <w:rFonts w:ascii="Arial" w:hAnsi="Arial" w:cs="Arial"/>
+          <w:sz w:val="20"/>
+          <w:szCs w:val="20"/>
+        </w:rPr>
         <w:t>B.S. Electrical Engineerin</w:t>
       </w:r>
       <w:r>
+        <w:rPr>
+          <w:rFonts w:ascii="Arial" w:hAnsi="Arial" w:cs="Arial"/>
+          <w:sz w:val="20"/>
+          <w:szCs w:val="20"/>
+        </w:rPr>
         <w:t>g May</w:t>
       </w:r>
       <w:r>
+        <w:rPr>
+          <w:rFonts w:ascii="Arial" w:hAnsi="Arial" w:cs="Arial"/>
+          <w:sz w:val="20"/>
+          <w:szCs w:val="20"/>
+        </w:rPr>
         <w:t xml:space="preserve"> 20</w:t>
       </w:r>
       <w:r>
+        <w:rPr>
+          <w:rFonts w:ascii="Arial" w:hAnsi="Arial" w:cs="Arial"/>
+          <w:sz w:val="20"/>
+          <w:szCs w:val="20"/>
+        </w:rPr>
         <w:t>08</w:t>
       </w:r>
     </w:p>
     <w:p>
       <w:pPr>
         <w:widowControl w:val="0"/>
+        <w:pBdr>
+          <w:top w:val="single" w:sz="4" w:space="1" w:color="000000"/>
+        </w:pBdr>
         <w:autoSpaceDE w:val="0"/>
-        <w:ind w:left="1454" w:hanging="1274"/>
-        <w:jc w:val="center"/>
-      </w:pPr>
-      <w:r>
-        <w:rPr>
+        <w:spacing w:line="276" w:lineRule="auto"/>
+        <w:rPr>
+          <w:rFonts w:ascii="Arial" w:hAnsi="Arial" w:cs="Arial"/>
           <w:b/>
           <w:bCs/>
-        </w:rPr>
-        <w:t>University of Liverpool</w:t>
-      </w:r>
-      <w:r>
-        <w:t xml:space="preserve">  </w:t>
-      </w:r>
-      <w:r>
-        <w:tab/>
-      </w:r>
-      <w:r>
-        <w:tab/>
-      </w:r>
-      <w:r>
-        <w:tab/>
-        <w:t xml:space="preserve">       </w:t>
-      </w:r>
-      <w:r>
-        <w:t xml:space="preserve">   </w:t>
-      </w:r>
-      <w:r>
-        <w:tab/>
-        <w:t xml:space="preserve">            Study Abroad Sept.</w:t>
-      </w:r>
-      <w:r>
-        <w:t xml:space="preserve"> </w:t>
-      </w:r>
-      <w:r>
-        <w:t>2007 – Jan.</w:t>
-      </w:r>
-      <w:r>
-        <w:t xml:space="preserve"> 2008</w:t>
+          <w:sz w:val="22"/>
+          <w:szCs w:val="22"/>
+        </w:rPr>
+      </w:pPr>
+      <w:r>
+        <w:rPr>
+          <w:rFonts w:ascii="Arial" w:hAnsi="Arial" w:cs="Arial"/>
+          <w:b/>
+          <w:bCs/>
+          <w:sz w:val="22"/>
+          <w:szCs w:val="22"/>
+        </w:rPr>
+        <w:t>SKILLS</w:t>
       </w:r>
     </w:p>
     <w:p>
       <w:pPr>
         <w:widowControl w:val="0"/>
-        <w:tabs>
-          <w:tab w:val="left" w:pos="720"/>
-        </w:tabs>
         <w:autoSpaceDE w:val="0"/>
-        <w:ind w:left="180"/>
-        <w:jc w:val="center"/>
-        <w:rPr>
+        <w:spacing w:line="276" w:lineRule="auto"/>
+        <w:ind w:left="1890" w:hanging="1620"/>
+        <w:rPr>
+          <w:rFonts w:ascii="Arial" w:hAnsi="Arial" w:cs="Arial"/>
           <w:bCs/>
-        </w:rPr>
-      </w:pPr>
-      <w:r>
-        <w:rPr>
+          <w:sz w:val="20"/>
+          <w:szCs w:val="20"/>
+        </w:rPr>
+      </w:pPr>
+      <w:r>
+        <w:rPr>
+          <w:rFonts w:ascii="Arial" w:hAnsi="Arial" w:cs="Arial"/>
           <w:b/>
           <w:bCs/>
-        </w:rPr>
-        <w:t xml:space="preserve">University of </w:t>
-      </w:r>
-      <w:r>
-        <w:rPr>
+          <w:sz w:val="20"/>
+          <w:szCs w:val="20"/>
+        </w:rPr>
+        <w:t xml:space="preserve">Databases: </w:t>
+      </w:r>
+      <w:r>
+        <w:rPr>
+          <w:rFonts w:ascii="Arial" w:hAnsi="Arial" w:cs="Arial"/>
+          <w:bCs/>
+          <w:sz w:val="20"/>
+          <w:szCs w:val="20"/>
+        </w:rPr>
+        <w:t>PostgreSQL, MySQL Redshift</w:t>
+      </w:r>
+      <w:r>
+        <w:rPr>
+          <w:rFonts w:ascii="Arial" w:hAnsi="Arial" w:cs="Arial"/>
+          <w:bCs/>
+          <w:sz w:val="20"/>
+          <w:szCs w:val="20"/>
+        </w:rPr>
+        <w:t>, Vertica</w:t>
+      </w:r>
+      <w:r>
+        <w:rPr>
+          <w:rFonts w:ascii="Arial" w:hAnsi="Arial" w:cs="Arial"/>
+          <w:bCs/>
+          <w:sz w:val="20"/>
+          <w:szCs w:val="20"/>
+        </w:rPr>
+        <w:t xml:space="preserve">                           </w:t>
+      </w:r>
+      <w:r>
+        <w:rPr>
+          <w:rFonts w:ascii="Arial" w:hAnsi="Arial" w:cs="Arial"/>
+          <w:bCs/>
+          <w:sz w:val="20"/>
+          <w:szCs w:val="20"/>
+        </w:rPr>
+        <w:t xml:space="preserve">   </w:t>
+      </w:r>
+      <w:r>
+        <w:rPr>
+          <w:rFonts w:ascii="Arial" w:hAnsi="Arial" w:cs="Arial"/>
+          <w:bCs/>
+          <w:sz w:val="20"/>
+          <w:szCs w:val="20"/>
+        </w:rPr>
+        <w:t xml:space="preserve"> </w:t>
+      </w:r>
+      <w:r>
+        <w:rPr>
+          <w:rFonts w:ascii="Arial" w:hAnsi="Arial" w:cs="Arial"/>
           <w:b/>
           <w:bCs/>
-        </w:rPr>
-        <w:t>I</w:t>
-      </w:r>
-      <w:r>
-        <w:rPr>
+          <w:sz w:val="20"/>
+          <w:szCs w:val="20"/>
+        </w:rPr>
+        <w:t>Other:</w:t>
+      </w:r>
+      <w:r>
+        <w:rPr>
+          <w:rFonts w:ascii="Arial" w:hAnsi="Arial" w:cs="Arial"/>
+          <w:bCs/>
+          <w:sz w:val="20"/>
+          <w:szCs w:val="20"/>
+        </w:rPr>
+        <w:t xml:space="preserve"> Google Analytics</w:t>
+      </w:r>
+    </w:p>
+    <w:p>
+      <w:pPr>
+        <w:widowControl w:val="0"/>
+        <w:autoSpaceDE w:val="0"/>
+        <w:spacing w:line="276" w:lineRule="auto"/>
+        <w:ind w:left="1890" w:hanging="1620"/>
+        <w:rPr>
+          <w:rFonts w:ascii="Arial" w:hAnsi="Arial" w:cs="Arial"/>
+          <w:b/>
+          <w:sz w:val="20"/>
+          <w:szCs w:val="20"/>
+        </w:rPr>
+      </w:pPr>
+      <w:r>
+        <w:rPr>
+          <w:rFonts w:ascii="Arial" w:hAnsi="Arial" w:cs="Arial"/>
           <w:b/>
           <w:bCs/>
-        </w:rPr>
-        <w:t xml:space="preserve">llinois at </w:t>
-      </w:r>
-      <w:r>
-        <w:rPr>
+          <w:sz w:val="20"/>
+          <w:szCs w:val="20"/>
+        </w:rPr>
+        <w:t xml:space="preserve">Programming: </w:t>
+      </w:r>
+      <w:r>
+        <w:rPr>
+          <w:rFonts w:ascii="Arial" w:hAnsi="Arial" w:cs="Arial"/>
+          <w:sz w:val="20"/>
+          <w:szCs w:val="20"/>
+        </w:rPr>
+        <w:t xml:space="preserve">Python, R, </w:t>
+      </w:r>
+      <w:r>
+        <w:rPr>
+          <w:rFonts w:ascii="Arial" w:hAnsi="Arial" w:cs="Arial"/>
+          <w:bCs/>
+          <w:sz w:val="20"/>
+          <w:szCs w:val="20"/>
+        </w:rPr>
+        <w:t xml:space="preserve">SQL, </w:t>
+      </w:r>
+      <w:r>
+        <w:rPr>
+          <w:rFonts w:ascii="Arial" w:hAnsi="Arial" w:cs="Arial"/>
+          <w:sz w:val="20"/>
+          <w:szCs w:val="20"/>
+        </w:rPr>
+        <w:t>HTML, CSS</w:t>
+      </w:r>
+      <w:r>
+        <w:rPr>
+          <w:rFonts w:ascii="Arial" w:hAnsi="Arial" w:cs="Arial"/>
+          <w:sz w:val="20"/>
+          <w:szCs w:val="20"/>
+        </w:rPr>
+        <w:t xml:space="preserve">                                   </w:t>
+      </w:r>
+      <w:r>
+        <w:rPr>
+          <w:rFonts w:ascii="Arial" w:hAnsi="Arial" w:cs="Arial"/>
+          <w:sz w:val="20"/>
+          <w:szCs w:val="20"/>
+        </w:rPr>
+        <w:t xml:space="preserve">   </w:t>
+      </w:r>
+      <w:r>
+        <w:rPr>
+          <w:rFonts w:ascii="Arial" w:hAnsi="Arial" w:cs="Arial"/>
+          <w:sz w:val="20"/>
+          <w:szCs w:val="20"/>
+        </w:rPr>
+        <w:t xml:space="preserve">  </w:t>
+      </w:r>
+      <w:r>
+        <w:rPr>
+          <w:rFonts w:ascii="Arial" w:hAnsi="Arial" w:cs="Arial"/>
           <w:b/>
           <w:bCs/>
-        </w:rPr>
-        <w:t>C</w:t>
-      </w:r>
-      <w:r>
-        <w:rPr>
+          <w:sz w:val="20"/>
+          <w:szCs w:val="20"/>
+        </w:rPr>
+        <w:t>Big Data:</w:t>
+      </w:r>
+      <w:r>
+        <w:rPr>
+          <w:rFonts w:ascii="Arial" w:hAnsi="Arial" w:cs="Arial"/>
+          <w:sz w:val="20"/>
+          <w:szCs w:val="20"/>
+        </w:rPr>
+        <w:t xml:space="preserve"> Apache stack</w:t>
+      </w:r>
+    </w:p>
+    <w:p>
+      <w:pPr>
+        <w:widowControl w:val="0"/>
+        <w:tabs>
+          <w:tab w:val="left" w:pos="720"/>
+        </w:tabs>
+        <w:autoSpaceDE w:val="0"/>
+        <w:spacing w:line="276" w:lineRule="auto"/>
+        <w:rPr>
+          <w:rFonts w:ascii="Arial" w:hAnsi="Arial" w:cs="Arial"/>
+          <w:sz w:val="22"/>
+          <w:szCs w:val="22"/>
+        </w:rPr>
+      </w:pPr>
+      <w:r>
+        <w:rPr>
+          <w:rFonts w:ascii="Arial" w:hAnsi="Arial" w:cs="Arial"/>
           <w:b/>
           <w:bCs/>
-        </w:rPr>
-        <w:t>hicago</w:t>
-      </w:r>
-      <w:r>
-        <w:rPr>
-          <w:bCs/>
-        </w:rPr>
-        <w:t xml:space="preserve"> </w:t>
-      </w:r>
-      <w:r>
-        <w:rPr>
-          <w:bCs/>
-        </w:rPr>
-        <w:t xml:space="preserve"> </w:t>
-      </w:r>
-      <w:r>
-        <w:rPr>
-          <w:bCs/>
-        </w:rPr>
-        <w:tab/>
-        <w:t xml:space="preserve">     </w:t>
-      </w:r>
-      <w:bookmarkStart w:id="0" w:name="_GoBack"/>
-      <w:bookmarkEnd w:id="0"/>
-      <w:r>
-        <w:rPr>
-          <w:bCs/>
-        </w:rPr>
-        <w:t>1 Y</w:t>
-      </w:r>
-      <w:r>
-        <w:rPr>
-          <w:bCs/>
-        </w:rPr>
-        <w:t xml:space="preserve">ear </w:t>
-      </w:r>
-      <w:r>
-        <w:rPr>
-          <w:bCs/>
-        </w:rPr>
-        <w:t>PhD coursework</w:t>
-      </w:r>
-      <w:r>
-        <w:rPr>
-          <w:bCs/>
-        </w:rPr>
-        <w:t xml:space="preserve"> in </w:t>
-      </w:r>
-      <w:r>
-        <w:t xml:space="preserve">Bioinformatics </w:t>
-      </w:r>
-      <w:r>
-        <w:t xml:space="preserve">  2012 – 2013</w:t>
-      </w:r>
+          <w:sz w:val="22"/>
+          <w:szCs w:val="22"/>
+        </w:rPr>
+        <w:t>EXPERIENCE</w:t>
+      </w:r>
+      <w:bookmarkStart w:id="0" w:name="title"/>
     </w:p>
     <w:p>
       <w:pPr>
-        <w:widowControl w:val="0"/>
-        <w:tabs>
-          <w:tab w:val="left" w:pos="720"/>
-        </w:tabs>
-        <w:autoSpaceDE w:val="0"/>
-        <w:rPr>
+        <w:pStyle w:val="Heading4"/>
+        <w:spacing w:before="0" w:line="276" w:lineRule="auto"/>
+        <w:ind w:firstLine="180"/>
+        <w:textAlignment w:val="center"/>
+        <w:rPr>
+          <w:rFonts w:ascii="Arial" w:hAnsi="Arial" w:cs="Arial"/>
+          <w:b w:val="0"/>
+          <w:i w:val="0"/>
+          <w:color w:val="auto"/>
+          <w:sz w:val="20"/>
+          <w:szCs w:val="20"/>
+          <w:bdr w:val="none" w:sz="0" w:space="0" w:color="auto" w:frame="1"/>
+        </w:rPr>
+      </w:pPr>
+      <w:r>
+        <w:rPr>
+          <w:rStyle w:val="Strong"/>
+          <w:rFonts w:ascii="Arial" w:hAnsi="Arial" w:cs="Arial"/>
+          <w:b/>
+          <w:i w:val="0"/>
+          <w:color w:val="auto"/>
+          <w:sz w:val="22"/>
+          <w:szCs w:val="22"/>
+          <w:bdr w:val="none" w:sz="0" w:space="0" w:color="auto" w:frame="1"/>
+        </w:rPr>
+        <w:t>Major League Soccer</w:t>
+      </w:r>
+      <w:r>
+        <w:rPr>
+          <w:rStyle w:val="Strong"/>
+          <w:rFonts w:ascii="Arial" w:hAnsi="Arial" w:cs="Arial"/>
+          <w:b/>
+          <w:i w:val="0"/>
+          <w:color w:val="auto"/>
+          <w:sz w:val="22"/>
+          <w:szCs w:val="22"/>
+          <w:bdr w:val="none" w:sz="0" w:space="0" w:color="auto" w:frame="1"/>
+        </w:rPr>
+        <w:t xml:space="preserve"> – </w:t>
+      </w:r>
+      <w:r>
+        <w:rPr>
+          <w:rStyle w:val="Strong"/>
+          <w:rFonts w:ascii="Arial" w:hAnsi="Arial" w:cs="Arial"/>
+          <w:b/>
+          <w:i w:val="0"/>
+          <w:color w:val="auto"/>
+          <w:sz w:val="22"/>
+          <w:szCs w:val="22"/>
+          <w:bdr w:val="none" w:sz="0" w:space="0" w:color="auto" w:frame="1"/>
+        </w:rPr>
+        <w:t>Manag</w:t>
+      </w:r>
+      <w:r>
+        <w:rPr>
+          <w:rStyle w:val="Strong"/>
+          <w:rFonts w:ascii="Arial" w:hAnsi="Arial" w:cs="Arial"/>
+          <w:b/>
+          <w:i w:val="0"/>
+          <w:color w:val="auto"/>
+          <w:sz w:val="22"/>
+          <w:szCs w:val="22"/>
+          <w:bdr w:val="none" w:sz="0" w:space="0" w:color="auto" w:frame="1"/>
+        </w:rPr>
+        <w:t>er Analytics and Insights</w:t>
+      </w:r>
+      <w:r>
+        <w:rPr>
+          <w:rFonts w:ascii="Arial" w:hAnsi="Arial" w:cs="Arial"/>
+          <w:i w:val="0"/>
+          <w:color w:val="auto"/>
+          <w:sz w:val="22"/>
+          <w:szCs w:val="22"/>
+          <w:bdr w:val="none" w:sz="0" w:space="0" w:color="auto" w:frame="1"/>
+        </w:rPr>
+        <w:t xml:space="preserve">           </w:t>
+      </w:r>
+      <w:r>
+        <w:rPr>
+          <w:rFonts w:ascii="Arial" w:hAnsi="Arial" w:cs="Arial"/>
+          <w:i w:val="0"/>
+          <w:color w:val="auto"/>
+          <w:sz w:val="22"/>
+          <w:szCs w:val="22"/>
+          <w:bdr w:val="none" w:sz="0" w:space="0" w:color="auto" w:frame="1"/>
+        </w:rPr>
+        <w:t xml:space="preserve">         </w:t>
+      </w:r>
+      <w:r>
+        <w:rPr>
+          <w:rFonts w:ascii="Arial" w:hAnsi="Arial" w:cs="Arial"/>
+          <w:i w:val="0"/>
+          <w:color w:val="auto"/>
+          <w:sz w:val="22"/>
+          <w:szCs w:val="22"/>
+          <w:bdr w:val="none" w:sz="0" w:space="0" w:color="auto" w:frame="1"/>
+        </w:rPr>
+        <w:t xml:space="preserve"> </w:t>
+      </w:r>
+      <w:r>
+        <w:rPr>
+          <w:rFonts w:ascii="Arial" w:hAnsi="Arial" w:cs="Arial"/>
+          <w:i w:val="0"/>
+          <w:color w:val="auto"/>
+          <w:sz w:val="20"/>
+          <w:szCs w:val="20"/>
+          <w:bdr w:val="none" w:sz="0" w:space="0" w:color="auto" w:frame="1"/>
+        </w:rPr>
+        <w:t xml:space="preserve"> </w:t>
+      </w:r>
+      <w:r>
+        <w:rPr>
+          <w:rFonts w:ascii="Arial" w:hAnsi="Arial" w:cs="Arial"/>
+          <w:b w:val="0"/>
+          <w:i w:val="0"/>
+          <w:color w:val="auto"/>
+          <w:sz w:val="20"/>
+          <w:szCs w:val="20"/>
+          <w:bdr w:val="none" w:sz="0" w:space="0" w:color="auto" w:frame="1"/>
+        </w:rPr>
+        <w:t>April</w:t>
+      </w:r>
+      <w:r>
+        <w:rPr>
+          <w:rFonts w:ascii="Arial" w:hAnsi="Arial" w:cs="Arial"/>
+          <w:b w:val="0"/>
+          <w:i w:val="0"/>
+          <w:color w:val="auto"/>
+          <w:sz w:val="20"/>
+          <w:szCs w:val="20"/>
+          <w:bdr w:val="none" w:sz="0" w:space="0" w:color="auto" w:frame="1"/>
+        </w:rPr>
+        <w:t xml:space="preserve"> 2017 – Present</w:t>
+      </w:r>
+    </w:p>
+    <w:p>
+      <w:pPr>
+        <w:suppressAutoHyphens w:val="0"/>
+        <w:spacing w:line="276" w:lineRule="auto"/>
+        <w:ind w:firstLine="180"/>
+        <w:rPr>
+          <w:rFonts w:ascii="Arial" w:hAnsi="Arial" w:cs="Arial"/>
+          <w:sz w:val="20"/>
+          <w:szCs w:val="20"/>
+          <w:shd w:val="clear" w:color="auto" w:fill="FFFFFF"/>
+          <w:lang w:eastAsia="en-US"/>
+        </w:rPr>
+      </w:pPr>
+      <w:r>
+        <w:rPr>
+          <w:rFonts w:ascii="Arial" w:hAnsi="Arial" w:cs="Arial"/>
+          <w:sz w:val="20"/>
+          <w:szCs w:val="20"/>
+          <w:shd w:val="clear" w:color="auto" w:fill="FFFFFF"/>
+          <w:lang w:eastAsia="en-US"/>
+        </w:rPr>
+        <w:t>Responsible</w:t>
+      </w:r>
+      <w:r>
+        <w:rPr>
+          <w:rFonts w:ascii="Arial" w:hAnsi="Arial" w:cs="Arial"/>
+          <w:sz w:val="20"/>
+          <w:szCs w:val="20"/>
+          <w:shd w:val="clear" w:color="auto" w:fill="FFFFFF"/>
+          <w:lang w:eastAsia="en-US"/>
+        </w:rPr>
+        <w:t xml:space="preserve"> for prioritizing data and insights as a key strategic asset for building fan </w:t>
+      </w:r>
+    </w:p>
+    <w:p>
+      <w:pPr>
+        <w:suppressAutoHyphens w:val="0"/>
+        <w:spacing w:line="276" w:lineRule="auto"/>
+        <w:ind w:firstLine="180"/>
+        <w:rPr>
+          <w:rFonts w:ascii="Arial" w:hAnsi="Arial" w:cs="Arial"/>
+          <w:sz w:val="20"/>
+          <w:szCs w:val="20"/>
+          <w:shd w:val="clear" w:color="auto" w:fill="FFFFFF"/>
+          <w:lang w:eastAsia="en-US"/>
+        </w:rPr>
+      </w:pPr>
+      <w:r>
+        <w:rPr>
+          <w:rFonts w:ascii="Arial" w:hAnsi="Arial" w:cs="Arial"/>
+          <w:sz w:val="20"/>
+          <w:szCs w:val="20"/>
+          <w:shd w:val="clear" w:color="auto" w:fill="FFFFFF"/>
+          <w:lang w:eastAsia="en-US"/>
+        </w:rPr>
+        <w:t>relationships</w:t>
+      </w:r>
+      <w:r>
+        <w:rPr>
+          <w:rFonts w:ascii="Arial" w:hAnsi="Arial" w:cs="Arial"/>
+          <w:sz w:val="20"/>
+          <w:szCs w:val="20"/>
+          <w:shd w:val="clear" w:color="auto" w:fill="FFFFFF"/>
+          <w:lang w:eastAsia="en-US"/>
+        </w:rPr>
+        <w:t xml:space="preserve"> and driving value </w:t>
+      </w:r>
+      <w:r>
+        <w:rPr>
+          <w:rFonts w:ascii="Arial" w:hAnsi="Arial" w:cs="Arial"/>
+          <w:sz w:val="20"/>
+          <w:szCs w:val="20"/>
+          <w:shd w:val="clear" w:color="auto" w:fill="FFFFFF"/>
+          <w:lang w:eastAsia="en-US"/>
+        </w:rPr>
+        <w:t>from digital</w:t>
+      </w:r>
+      <w:r>
+        <w:rPr>
+          <w:rFonts w:ascii="Arial" w:hAnsi="Arial" w:cs="Arial"/>
+          <w:sz w:val="20"/>
+          <w:szCs w:val="20"/>
+          <w:shd w:val="clear" w:color="auto" w:fill="FFFFFF"/>
+          <w:lang w:eastAsia="en-US"/>
+        </w:rPr>
+        <w:t xml:space="preserve"> content</w:t>
+      </w:r>
+      <w:r>
+        <w:rPr>
+          <w:rFonts w:ascii="Arial" w:hAnsi="Arial" w:cs="Arial"/>
+          <w:sz w:val="20"/>
+          <w:szCs w:val="20"/>
+          <w:shd w:val="clear" w:color="auto" w:fill="FFFFFF"/>
+          <w:lang w:eastAsia="en-US"/>
+        </w:rPr>
+        <w:t xml:space="preserve">. </w:t>
+      </w:r>
+      <w:r>
+        <w:rPr>
+          <w:rFonts w:ascii="Arial" w:hAnsi="Arial" w:cs="Arial"/>
+          <w:sz w:val="20"/>
+          <w:szCs w:val="20"/>
+          <w:shd w:val="clear" w:color="auto" w:fill="FFFFFF"/>
+          <w:lang w:eastAsia="en-US"/>
+        </w:rPr>
+        <w:t>W</w:t>
+      </w:r>
+      <w:r>
+        <w:rPr>
+          <w:rFonts w:ascii="Arial" w:hAnsi="Arial" w:cs="Arial"/>
+          <w:sz w:val="20"/>
+          <w:szCs w:val="20"/>
+          <w:shd w:val="clear" w:color="auto" w:fill="FFFFFF"/>
+          <w:lang w:eastAsia="en-US"/>
+        </w:rPr>
+        <w:t xml:space="preserve">ork with internal stakeholders, clubs and </w:t>
+      </w:r>
+    </w:p>
+    <w:p>
+      <w:pPr>
+        <w:suppressAutoHyphens w:val="0"/>
+        <w:spacing w:line="276" w:lineRule="auto"/>
+        <w:ind w:firstLine="180"/>
+        <w:rPr>
+          <w:rFonts w:ascii="Arial" w:hAnsi="Arial" w:cs="Arial"/>
+          <w:sz w:val="20"/>
+          <w:szCs w:val="20"/>
+          <w:shd w:val="clear" w:color="auto" w:fill="FFFFFF"/>
+          <w:lang w:eastAsia="en-US"/>
+        </w:rPr>
+      </w:pPr>
+      <w:r>
+        <w:rPr>
+          <w:rFonts w:ascii="Arial" w:hAnsi="Arial" w:cs="Arial"/>
+          <w:sz w:val="20"/>
+          <w:szCs w:val="20"/>
+          <w:shd w:val="clear" w:color="auto" w:fill="FFFFFF"/>
+          <w:lang w:eastAsia="en-US"/>
+        </w:rPr>
+        <w:t>partners to facilitate the use of dat</w:t>
+      </w:r>
+      <w:r>
+        <w:rPr>
+          <w:rFonts w:ascii="Arial" w:hAnsi="Arial" w:cs="Arial"/>
+          <w:sz w:val="20"/>
+          <w:szCs w:val="20"/>
+          <w:shd w:val="clear" w:color="auto" w:fill="FFFFFF"/>
+          <w:lang w:eastAsia="en-US"/>
+        </w:rPr>
+        <w:t xml:space="preserve">a and analysis to make informed </w:t>
+      </w:r>
+      <w:r>
+        <w:rPr>
+          <w:rFonts w:ascii="Arial" w:hAnsi="Arial" w:cs="Arial"/>
+          <w:sz w:val="20"/>
+          <w:szCs w:val="20"/>
+          <w:shd w:val="clear" w:color="auto" w:fill="FFFFFF"/>
+          <w:lang w:eastAsia="en-US"/>
+        </w:rPr>
+        <w:t>operational decisions.</w:t>
+      </w:r>
+      <w:r>
+        <w:rPr>
+          <w:rFonts w:ascii="Arial" w:hAnsi="Arial" w:cs="Arial"/>
+          <w:sz w:val="20"/>
+          <w:szCs w:val="20"/>
+          <w:shd w:val="clear" w:color="auto" w:fill="FFFFFF"/>
+          <w:lang w:eastAsia="en-US"/>
+        </w:rPr>
+        <w:t xml:space="preserve"> </w:t>
+      </w:r>
+    </w:p>
+    <w:p>
+      <w:pPr>
+        <w:pStyle w:val="Heading4"/>
+        <w:numPr>
+          <w:ilvl w:val="0"/>
+          <w:numId w:val="26"/>
+        </w:numPr>
+        <w:spacing w:before="0" w:line="276" w:lineRule="auto"/>
+        <w:textAlignment w:val="center"/>
+        <w:rPr>
+          <w:rFonts w:ascii="Arial" w:hAnsi="Arial" w:cs="Arial"/>
+          <w:b w:val="0"/>
+          <w:i w:val="0"/>
+          <w:color w:val="auto"/>
+          <w:sz w:val="20"/>
+          <w:szCs w:val="20"/>
+          <w:bdr w:val="none" w:sz="0" w:space="0" w:color="auto" w:frame="1"/>
+        </w:rPr>
+      </w:pPr>
+      <w:r>
+        <w:rPr>
+          <w:rFonts w:ascii="Arial" w:eastAsia="Times New Roman" w:hAnsi="Arial" w:cs="Arial"/>
+          <w:b w:val="0"/>
+          <w:bCs w:val="0"/>
+          <w:i w:val="0"/>
+          <w:iCs w:val="0"/>
+          <w:color w:val="auto"/>
+          <w:sz w:val="20"/>
+          <w:szCs w:val="20"/>
+        </w:rPr>
+        <w:t>Provide user</w:t>
+      </w:r>
+      <w:r>
+        <w:rPr>
+          <w:rFonts w:ascii="Arial" w:eastAsia="Times New Roman" w:hAnsi="Arial" w:cs="Arial"/>
+          <w:b w:val="0"/>
+          <w:bCs w:val="0"/>
+          <w:i w:val="0"/>
+          <w:iCs w:val="0"/>
+          <w:color w:val="auto"/>
+          <w:sz w:val="20"/>
+          <w:szCs w:val="20"/>
+        </w:rPr>
+        <w:t xml:space="preserve"> behavior</w:t>
+      </w:r>
+      <w:r>
+        <w:rPr>
+          <w:rFonts w:ascii="Arial" w:eastAsia="Times New Roman" w:hAnsi="Arial" w:cs="Arial"/>
+          <w:b w:val="0"/>
+          <w:bCs w:val="0"/>
+          <w:i w:val="0"/>
+          <w:iCs w:val="0"/>
+          <w:color w:val="auto"/>
+          <w:sz w:val="20"/>
+          <w:szCs w:val="20"/>
+        </w:rPr>
+        <w:t xml:space="preserve"> </w:t>
+      </w:r>
+      <w:r>
+        <w:rPr>
+          <w:rFonts w:ascii="Arial" w:eastAsia="Times New Roman" w:hAnsi="Arial" w:cs="Arial"/>
+          <w:b w:val="0"/>
+          <w:bCs w:val="0"/>
+          <w:i w:val="0"/>
+          <w:iCs w:val="0"/>
+          <w:color w:val="auto"/>
+          <w:sz w:val="20"/>
+          <w:szCs w:val="20"/>
+        </w:rPr>
+        <w:t xml:space="preserve">and content performance insights. </w:t>
+      </w:r>
+    </w:p>
+    <w:p>
+      <w:pPr>
+        <w:pStyle w:val="Heading4"/>
+        <w:numPr>
+          <w:ilvl w:val="0"/>
+          <w:numId w:val="26"/>
+        </w:numPr>
+        <w:spacing w:before="0" w:line="276" w:lineRule="auto"/>
+        <w:textAlignment w:val="center"/>
+        <w:rPr>
+          <w:rFonts w:ascii="Arial" w:hAnsi="Arial" w:cs="Arial"/>
+          <w:b w:val="0"/>
+          <w:i w:val="0"/>
+          <w:color w:val="auto"/>
+          <w:sz w:val="20"/>
+          <w:szCs w:val="20"/>
+          <w:bdr w:val="none" w:sz="0" w:space="0" w:color="auto" w:frame="1"/>
+        </w:rPr>
+      </w:pPr>
+      <w:r>
+        <w:rPr>
+          <w:rFonts w:ascii="Arial" w:eastAsia="Times New Roman" w:hAnsi="Arial" w:cs="Arial"/>
+          <w:b w:val="0"/>
+          <w:bCs w:val="0"/>
+          <w:i w:val="0"/>
+          <w:iCs w:val="0"/>
+          <w:color w:val="auto"/>
+          <w:sz w:val="20"/>
+          <w:szCs w:val="20"/>
+        </w:rPr>
+        <w:t xml:space="preserve">Create data and reporting standards, shift </w:t>
+      </w:r>
+      <w:r>
+        <w:rPr>
+          <w:rFonts w:ascii="Arial" w:eastAsia="Times New Roman" w:hAnsi="Arial" w:cs="Arial"/>
+          <w:b w:val="0"/>
+          <w:bCs w:val="0"/>
+          <w:i w:val="0"/>
+          <w:iCs w:val="0"/>
+          <w:color w:val="auto"/>
+          <w:sz w:val="20"/>
+          <w:szCs w:val="20"/>
+        </w:rPr>
+        <w:t>from institutional knowledge to</w:t>
+      </w:r>
+      <w:r>
+        <w:rPr>
+          <w:rFonts w:ascii="Arial" w:eastAsia="Times New Roman" w:hAnsi="Arial" w:cs="Arial"/>
+          <w:b w:val="0"/>
+          <w:bCs w:val="0"/>
+          <w:i w:val="0"/>
+          <w:iCs w:val="0"/>
+          <w:color w:val="auto"/>
+          <w:sz w:val="20"/>
+          <w:szCs w:val="20"/>
+        </w:rPr>
+        <w:t xml:space="preserve"> data-</w:t>
+      </w:r>
+      <w:r>
+        <w:rPr>
+          <w:rFonts w:ascii="Arial" w:eastAsia="Times New Roman" w:hAnsi="Arial" w:cs="Arial"/>
+          <w:b w:val="0"/>
+          <w:bCs w:val="0"/>
+          <w:i w:val="0"/>
+          <w:iCs w:val="0"/>
+          <w:color w:val="auto"/>
+          <w:sz w:val="20"/>
+          <w:szCs w:val="20"/>
+        </w:rPr>
+        <w:t>driven</w:t>
+      </w:r>
+      <w:r>
+        <w:rPr>
+          <w:rFonts w:ascii="Arial" w:eastAsia="Times New Roman" w:hAnsi="Arial" w:cs="Arial"/>
+          <w:b w:val="0"/>
+          <w:bCs w:val="0"/>
+          <w:i w:val="0"/>
+          <w:iCs w:val="0"/>
+          <w:color w:val="auto"/>
+          <w:sz w:val="20"/>
+          <w:szCs w:val="20"/>
+        </w:rPr>
+        <w:t>.</w:t>
+      </w:r>
+    </w:p>
+    <w:p>
+      <w:pPr>
+        <w:pStyle w:val="Heading4"/>
+        <w:numPr>
+          <w:ilvl w:val="0"/>
+          <w:numId w:val="26"/>
+        </w:numPr>
+        <w:spacing w:before="0" w:line="276" w:lineRule="auto"/>
+        <w:textAlignment w:val="center"/>
+        <w:rPr>
+          <w:rFonts w:ascii="Arial" w:hAnsi="Arial" w:cs="Arial"/>
+          <w:b w:val="0"/>
+          <w:i w:val="0"/>
+          <w:color w:val="auto"/>
+          <w:sz w:val="20"/>
+          <w:szCs w:val="20"/>
+          <w:bdr w:val="none" w:sz="0" w:space="0" w:color="auto" w:frame="1"/>
+        </w:rPr>
+      </w:pPr>
+      <w:r>
+        <w:rPr>
+          <w:rFonts w:ascii="Arial" w:eastAsia="Times New Roman" w:hAnsi="Arial" w:cs="Arial"/>
+          <w:b w:val="0"/>
+          <w:bCs w:val="0"/>
+          <w:i w:val="0"/>
+          <w:iCs w:val="0"/>
+          <w:color w:val="auto"/>
+          <w:sz w:val="20"/>
+          <w:szCs w:val="20"/>
+        </w:rPr>
+        <w:t>Work with content, video and social teams to create unified data source for reporting.</w:t>
+      </w:r>
+    </w:p>
+    <w:p>
+      <w:pPr>
+        <w:pStyle w:val="Heading4"/>
+        <w:spacing w:before="0" w:line="276" w:lineRule="auto"/>
+        <w:ind w:firstLine="180"/>
+        <w:textAlignment w:val="center"/>
+        <w:rPr>
+          <w:rFonts w:ascii="Arial" w:hAnsi="Arial" w:cs="Arial"/>
+          <w:b w:val="0"/>
+          <w:i w:val="0"/>
+          <w:color w:val="auto"/>
+          <w:sz w:val="20"/>
+          <w:szCs w:val="20"/>
+          <w:bdr w:val="none" w:sz="0" w:space="0" w:color="auto" w:frame="1"/>
+        </w:rPr>
+      </w:pPr>
+      <w:r>
+        <w:rPr>
+          <w:rStyle w:val="Strong"/>
+          <w:rFonts w:ascii="Arial" w:hAnsi="Arial" w:cs="Arial"/>
+          <w:b/>
+          <w:i w:val="0"/>
+          <w:color w:val="auto"/>
+          <w:sz w:val="22"/>
+          <w:szCs w:val="22"/>
+          <w:bdr w:val="none" w:sz="0" w:space="0" w:color="auto" w:frame="1"/>
+        </w:rPr>
+        <w:t>Orchard Platform – Data Analyst</w:t>
+      </w:r>
+      <w:r>
+        <w:rPr>
+          <w:rFonts w:ascii="Arial" w:hAnsi="Arial" w:cs="Arial"/>
+          <w:i w:val="0"/>
+          <w:color w:val="auto"/>
+          <w:sz w:val="22"/>
+          <w:szCs w:val="22"/>
+          <w:bdr w:val="none" w:sz="0" w:space="0" w:color="auto" w:frame="1"/>
+        </w:rPr>
+        <w:tab/>
+        <w:t xml:space="preserve"> </w:t>
+      </w:r>
+      <w:r>
+        <w:rPr>
+          <w:rFonts w:ascii="Arial" w:hAnsi="Arial" w:cs="Arial"/>
+          <w:i w:val="0"/>
+          <w:color w:val="auto"/>
+          <w:sz w:val="22"/>
+          <w:szCs w:val="22"/>
+          <w:bdr w:val="none" w:sz="0" w:space="0" w:color="auto" w:frame="1"/>
+        </w:rPr>
+        <w:tab/>
+      </w:r>
+      <w:r>
+        <w:rPr>
+          <w:rFonts w:ascii="Arial" w:hAnsi="Arial" w:cs="Arial"/>
+          <w:i w:val="0"/>
+          <w:color w:val="auto"/>
+          <w:sz w:val="20"/>
+          <w:szCs w:val="20"/>
+          <w:bdr w:val="none" w:sz="0" w:space="0" w:color="auto" w:frame="1"/>
+        </w:rPr>
+        <w:t xml:space="preserve">            </w:t>
+      </w:r>
+      <w:r>
+        <w:rPr>
+          <w:rFonts w:ascii="Arial" w:hAnsi="Arial" w:cs="Arial"/>
+          <w:i w:val="0"/>
+          <w:color w:val="auto"/>
+          <w:sz w:val="20"/>
+          <w:szCs w:val="20"/>
+          <w:bdr w:val="none" w:sz="0" w:space="0" w:color="auto" w:frame="1"/>
+        </w:rPr>
+        <w:t xml:space="preserve">                           </w:t>
+      </w:r>
+      <w:r>
+        <w:rPr>
+          <w:rFonts w:ascii="Arial" w:hAnsi="Arial" w:cs="Arial"/>
+          <w:i w:val="0"/>
+          <w:color w:val="auto"/>
+          <w:sz w:val="20"/>
+          <w:szCs w:val="20"/>
+          <w:bdr w:val="none" w:sz="0" w:space="0" w:color="auto" w:frame="1"/>
+        </w:rPr>
+        <w:t xml:space="preserve">   </w:t>
+      </w:r>
+      <w:r>
+        <w:rPr>
+          <w:rFonts w:ascii="Arial" w:hAnsi="Arial" w:cs="Arial"/>
+          <w:i w:val="0"/>
+          <w:color w:val="auto"/>
+          <w:sz w:val="20"/>
+          <w:szCs w:val="20"/>
+          <w:bdr w:val="none" w:sz="0" w:space="0" w:color="auto" w:frame="1"/>
+        </w:rPr>
+        <w:t xml:space="preserve">    </w:t>
+      </w:r>
+      <w:r>
+        <w:rPr>
+          <w:rFonts w:ascii="Arial" w:hAnsi="Arial" w:cs="Arial"/>
+          <w:i w:val="0"/>
+          <w:color w:val="auto"/>
+          <w:sz w:val="20"/>
+          <w:szCs w:val="20"/>
+          <w:bdr w:val="none" w:sz="0" w:space="0" w:color="auto" w:frame="1"/>
+        </w:rPr>
+        <w:t xml:space="preserve"> </w:t>
+      </w:r>
+      <w:r>
+        <w:rPr>
+          <w:rFonts w:ascii="Arial" w:hAnsi="Arial" w:cs="Arial"/>
+          <w:b w:val="0"/>
+          <w:i w:val="0"/>
+          <w:color w:val="auto"/>
+          <w:sz w:val="20"/>
+          <w:szCs w:val="20"/>
+          <w:bdr w:val="none" w:sz="0" w:space="0" w:color="auto" w:frame="1"/>
+        </w:rPr>
+        <w:t xml:space="preserve">March 2016 – </w:t>
+      </w:r>
+      <w:r>
+        <w:rPr>
+          <w:rFonts w:ascii="Arial" w:hAnsi="Arial" w:cs="Arial"/>
+          <w:b w:val="0"/>
+          <w:i w:val="0"/>
+          <w:color w:val="auto"/>
+          <w:sz w:val="20"/>
+          <w:szCs w:val="20"/>
+          <w:bdr w:val="none" w:sz="0" w:space="0" w:color="auto" w:frame="1"/>
+        </w:rPr>
+        <w:t>April</w:t>
+      </w:r>
+      <w:r>
+        <w:rPr>
+          <w:rFonts w:ascii="Arial" w:hAnsi="Arial" w:cs="Arial"/>
+          <w:b w:val="0"/>
+          <w:i w:val="0"/>
+          <w:color w:val="auto"/>
+          <w:sz w:val="20"/>
+          <w:szCs w:val="20"/>
+          <w:bdr w:val="none" w:sz="0" w:space="0" w:color="auto" w:frame="1"/>
+        </w:rPr>
+        <w:t xml:space="preserve"> 2017</w:t>
+      </w:r>
+    </w:p>
+    <w:p>
+      <w:pPr>
+        <w:suppressAutoHyphens w:val="0"/>
+        <w:spacing w:line="276" w:lineRule="auto"/>
+        <w:ind w:firstLine="180"/>
+        <w:rPr>
+          <w:rFonts w:ascii="Arial" w:hAnsi="Arial" w:cs="Arial"/>
+          <w:color w:val="333333"/>
+          <w:sz w:val="20"/>
+          <w:szCs w:val="20"/>
+          <w:shd w:val="clear" w:color="auto" w:fill="FFFFFF"/>
+          <w:lang w:eastAsia="en-US"/>
+        </w:rPr>
+      </w:pPr>
+      <w:r>
+        <w:rPr>
+          <w:rFonts w:ascii="Arial" w:hAnsi="Arial" w:cs="Arial"/>
+          <w:color w:val="333333"/>
+          <w:sz w:val="22"/>
+          <w:szCs w:val="22"/>
+          <w:shd w:val="clear" w:color="auto" w:fill="FFFFFF"/>
+          <w:lang w:eastAsia="en-US"/>
+        </w:rPr>
+        <w:t xml:space="preserve">   </w:t>
+      </w:r>
+      <w:r>
+        <w:rPr>
+          <w:rFonts w:ascii="Arial" w:hAnsi="Arial" w:cs="Arial"/>
+          <w:color w:val="333333"/>
+          <w:sz w:val="20"/>
+          <w:szCs w:val="20"/>
+          <w:shd w:val="clear" w:color="auto" w:fill="FFFFFF"/>
+          <w:lang w:eastAsia="en-US"/>
+        </w:rPr>
+        <w:t xml:space="preserve">Orchard is </w:t>
+      </w:r>
+      <w:r>
+        <w:rPr>
+          <w:rFonts w:ascii="Arial" w:hAnsi="Arial" w:cs="Arial"/>
+          <w:color w:val="333333"/>
+          <w:sz w:val="20"/>
+          <w:szCs w:val="20"/>
+          <w:shd w:val="clear" w:color="auto" w:fill="FFFFFF"/>
+          <w:lang w:eastAsia="en-US"/>
+        </w:rPr>
+        <w:t>a leading provider of tech</w:t>
+      </w:r>
+      <w:r>
+        <w:rPr>
+          <w:rFonts w:ascii="Arial" w:hAnsi="Arial" w:cs="Arial"/>
+          <w:color w:val="333333"/>
+          <w:sz w:val="20"/>
+          <w:szCs w:val="20"/>
+          <w:shd w:val="clear" w:color="auto" w:fill="FFFFFF"/>
+          <w:lang w:eastAsia="en-US"/>
+        </w:rPr>
+        <w:t xml:space="preserve"> and analytics</w:t>
+      </w:r>
+      <w:r>
+        <w:rPr>
+          <w:rFonts w:ascii="Arial" w:hAnsi="Arial" w:cs="Arial"/>
+          <w:color w:val="333333"/>
+          <w:sz w:val="20"/>
+          <w:szCs w:val="20"/>
+          <w:shd w:val="clear" w:color="auto" w:fill="FFFFFF"/>
+          <w:lang w:eastAsia="en-US"/>
+        </w:rPr>
+        <w:t xml:space="preserve"> to the marketplace lending </w:t>
+      </w:r>
+      <w:r>
+        <w:rPr>
+          <w:rFonts w:ascii="Arial" w:hAnsi="Arial" w:cs="Arial"/>
+          <w:color w:val="333333"/>
+          <w:sz w:val="20"/>
+          <w:szCs w:val="20"/>
+          <w:shd w:val="clear" w:color="auto" w:fill="FFFFFF"/>
+          <w:lang w:eastAsia="en-US"/>
+        </w:rPr>
+        <w:t>I</w:t>
+      </w:r>
+      <w:r>
+        <w:rPr>
+          <w:rFonts w:ascii="Arial" w:hAnsi="Arial" w:cs="Arial"/>
+          <w:color w:val="333333"/>
+          <w:sz w:val="20"/>
+          <w:szCs w:val="20"/>
+          <w:shd w:val="clear" w:color="auto" w:fill="FFFFFF"/>
+          <w:lang w:eastAsia="en-US"/>
+        </w:rPr>
+        <w:t>ndustry</w:t>
+      </w:r>
+      <w:r>
+        <w:rPr>
+          <w:rFonts w:ascii="Arial" w:hAnsi="Arial" w:cs="Arial"/>
+          <w:color w:val="333333"/>
+          <w:sz w:val="20"/>
+          <w:szCs w:val="20"/>
+          <w:shd w:val="clear" w:color="auto" w:fill="FFFFFF"/>
+          <w:lang w:eastAsia="en-US"/>
+        </w:rPr>
+        <w:t xml:space="preserve">. </w:t>
+      </w:r>
+    </w:p>
+    <w:p>
+      <w:pPr>
+        <w:pStyle w:val="Heading4"/>
+        <w:numPr>
+          <w:ilvl w:val="0"/>
+          <w:numId w:val="26"/>
+        </w:numPr>
+        <w:spacing w:before="0" w:line="276" w:lineRule="auto"/>
+        <w:textAlignment w:val="center"/>
+        <w:rPr>
+          <w:rFonts w:ascii="Arial" w:hAnsi="Arial" w:cs="Arial"/>
+          <w:b w:val="0"/>
+          <w:i w:val="0"/>
+          <w:color w:val="auto"/>
+          <w:sz w:val="20"/>
+          <w:szCs w:val="20"/>
+          <w:bdr w:val="none" w:sz="0" w:space="0" w:color="auto" w:frame="1"/>
+        </w:rPr>
+      </w:pPr>
+      <w:r>
+        <w:rPr>
+          <w:rFonts w:ascii="Arial" w:eastAsia="Times New Roman" w:hAnsi="Arial" w:cs="Arial"/>
+          <w:b w:val="0"/>
+          <w:bCs w:val="0"/>
+          <w:i w:val="0"/>
+          <w:iCs w:val="0"/>
+          <w:color w:val="auto"/>
+          <w:sz w:val="20"/>
+          <w:szCs w:val="20"/>
+        </w:rPr>
+        <w:t>Lead user interaction analysis using Google Analytics. Provide insights into client interactions with platform</w:t>
+      </w:r>
+      <w:r>
+        <w:rPr>
+          <w:rFonts w:ascii="Arial" w:eastAsia="Times New Roman" w:hAnsi="Arial" w:cs="Arial"/>
+          <w:b w:val="0"/>
+          <w:bCs w:val="0"/>
+          <w:i w:val="0"/>
+          <w:iCs w:val="0"/>
+          <w:color w:val="auto"/>
+          <w:sz w:val="20"/>
+          <w:szCs w:val="20"/>
+        </w:rPr>
+        <w:t xml:space="preserve"> to executive team</w:t>
+      </w:r>
+      <w:r>
+        <w:rPr>
+          <w:rFonts w:ascii="Arial" w:eastAsia="Times New Roman" w:hAnsi="Arial" w:cs="Arial"/>
+          <w:b w:val="0"/>
+          <w:bCs w:val="0"/>
+          <w:i w:val="0"/>
+          <w:iCs w:val="0"/>
+          <w:color w:val="auto"/>
+          <w:sz w:val="20"/>
+          <w:szCs w:val="20"/>
+        </w:rPr>
+        <w:t>.</w:t>
+      </w:r>
+    </w:p>
+    <w:p>
+      <w:pPr>
+        <w:pStyle w:val="Heading4"/>
+        <w:numPr>
+          <w:ilvl w:val="0"/>
+          <w:numId w:val="26"/>
+        </w:numPr>
+        <w:spacing w:before="0" w:line="276" w:lineRule="auto"/>
+        <w:textAlignment w:val="center"/>
+        <w:rPr>
+          <w:rFonts w:ascii="Arial" w:hAnsi="Arial" w:cs="Arial"/>
+          <w:b w:val="0"/>
+          <w:i w:val="0"/>
+          <w:color w:val="auto"/>
+          <w:sz w:val="20"/>
+          <w:szCs w:val="20"/>
+          <w:bdr w:val="none" w:sz="0" w:space="0" w:color="auto" w:frame="1"/>
+        </w:rPr>
+      </w:pPr>
+      <w:r>
+        <w:rPr>
+          <w:rFonts w:ascii="Arial" w:eastAsia="Times New Roman" w:hAnsi="Arial" w:cs="Arial"/>
+          <w:b w:val="0"/>
+          <w:bCs w:val="0"/>
+          <w:i w:val="0"/>
+          <w:iCs w:val="0"/>
+          <w:color w:val="auto"/>
+          <w:sz w:val="20"/>
+          <w:szCs w:val="20"/>
+        </w:rPr>
+        <w:t>D</w:t>
+      </w:r>
+      <w:r>
+        <w:rPr>
+          <w:rFonts w:ascii="Arial" w:eastAsia="Times New Roman" w:hAnsi="Arial" w:cs="Arial"/>
+          <w:b w:val="0"/>
+          <w:bCs w:val="0"/>
+          <w:i w:val="0"/>
+          <w:iCs w:val="0"/>
+          <w:color w:val="auto"/>
+          <w:sz w:val="20"/>
+          <w:szCs w:val="20"/>
+        </w:rPr>
+        <w:t xml:space="preserve">esign and build system </w:t>
+      </w:r>
+      <w:r>
+        <w:rPr>
+          <w:rFonts w:ascii="Arial" w:eastAsia="Times New Roman" w:hAnsi="Arial" w:cs="Arial"/>
+          <w:b w:val="0"/>
+          <w:bCs w:val="0"/>
+          <w:i w:val="0"/>
+          <w:iCs w:val="0"/>
+          <w:color w:val="auto"/>
+          <w:sz w:val="20"/>
+          <w:szCs w:val="20"/>
+        </w:rPr>
+        <w:t xml:space="preserve">for </w:t>
+      </w:r>
+      <w:r>
+        <w:rPr>
+          <w:rFonts w:ascii="Arial" w:eastAsia="Times New Roman" w:hAnsi="Arial" w:cs="Arial"/>
+          <w:b w:val="0"/>
+          <w:bCs w:val="0"/>
+          <w:i w:val="0"/>
+          <w:iCs w:val="0"/>
+          <w:color w:val="auto"/>
+          <w:sz w:val="20"/>
+          <w:szCs w:val="20"/>
+        </w:rPr>
+        <w:t xml:space="preserve">creating, databasing, and automating </w:t>
+      </w:r>
+      <w:r>
+        <w:rPr>
+          <w:rFonts w:ascii="Arial" w:eastAsia="Times New Roman" w:hAnsi="Arial" w:cs="Arial"/>
+          <w:b w:val="0"/>
+          <w:bCs w:val="0"/>
+          <w:i w:val="0"/>
+          <w:iCs w:val="0"/>
+          <w:color w:val="auto"/>
+          <w:sz w:val="20"/>
+          <w:szCs w:val="20"/>
+        </w:rPr>
+        <w:t xml:space="preserve">client </w:t>
+      </w:r>
+      <w:r>
+        <w:rPr>
+          <w:rFonts w:ascii="Arial" w:eastAsia="Times New Roman" w:hAnsi="Arial" w:cs="Arial"/>
+          <w:b w:val="0"/>
+          <w:bCs w:val="0"/>
+          <w:i w:val="0"/>
+          <w:iCs w:val="0"/>
+          <w:color w:val="auto"/>
+          <w:sz w:val="20"/>
+          <w:szCs w:val="20"/>
+        </w:rPr>
+        <w:t xml:space="preserve">reports. </w:t>
+      </w:r>
+    </w:p>
+    <w:p>
+      <w:pPr>
+        <w:pStyle w:val="Heading4"/>
+        <w:numPr>
+          <w:ilvl w:val="0"/>
+          <w:numId w:val="26"/>
+        </w:numPr>
+        <w:spacing w:before="0" w:line="276" w:lineRule="auto"/>
+        <w:textAlignment w:val="center"/>
+        <w:rPr>
+          <w:rFonts w:ascii="Arial" w:eastAsia="Times New Roman" w:hAnsi="Arial" w:cs="Arial"/>
+          <w:b w:val="0"/>
+          <w:bCs w:val="0"/>
+          <w:i w:val="0"/>
+          <w:iCs w:val="0"/>
+          <w:color w:val="auto"/>
+          <w:sz w:val="20"/>
+          <w:szCs w:val="20"/>
+        </w:rPr>
+      </w:pPr>
+      <w:r>
+        <w:rPr>
+          <w:rFonts w:ascii="Arial" w:eastAsia="Times New Roman" w:hAnsi="Arial" w:cs="Arial"/>
+          <w:b w:val="0"/>
+          <w:bCs w:val="0"/>
+          <w:i w:val="0"/>
+          <w:iCs w:val="0"/>
+          <w:color w:val="auto"/>
+          <w:sz w:val="20"/>
+          <w:szCs w:val="20"/>
+        </w:rPr>
+        <w:t xml:space="preserve">Create internal tools </w:t>
+      </w:r>
+      <w:r>
+        <w:rPr>
+          <w:rFonts w:ascii="Arial" w:eastAsia="Times New Roman" w:hAnsi="Arial" w:cs="Arial"/>
+          <w:b w:val="0"/>
+          <w:bCs w:val="0"/>
+          <w:i w:val="0"/>
+          <w:iCs w:val="0"/>
+          <w:color w:val="auto"/>
+          <w:sz w:val="20"/>
+          <w:szCs w:val="20"/>
+        </w:rPr>
+        <w:t>using Shi</w:t>
+      </w:r>
+      <w:bookmarkStart w:id="1" w:name="_GoBack"/>
+      <w:bookmarkEnd w:id="1"/>
+      <w:r>
+        <w:rPr>
+          <w:rFonts w:ascii="Arial" w:eastAsia="Times New Roman" w:hAnsi="Arial" w:cs="Arial"/>
+          <w:b w:val="0"/>
+          <w:bCs w:val="0"/>
+          <w:i w:val="0"/>
+          <w:iCs w:val="0"/>
+          <w:color w:val="auto"/>
+          <w:sz w:val="20"/>
+          <w:szCs w:val="20"/>
+        </w:rPr>
+        <w:t>ny &amp;</w:t>
+      </w:r>
+      <w:r>
+        <w:rPr>
+          <w:rFonts w:ascii="Arial" w:eastAsia="Times New Roman" w:hAnsi="Arial" w:cs="Arial"/>
+          <w:b w:val="0"/>
+          <w:bCs w:val="0"/>
+          <w:i w:val="0"/>
+          <w:iCs w:val="0"/>
+          <w:color w:val="auto"/>
+          <w:sz w:val="20"/>
+          <w:szCs w:val="20"/>
+        </w:rPr>
+        <w:t xml:space="preserve"> Flask </w:t>
+      </w:r>
+      <w:r>
+        <w:rPr>
+          <w:rFonts w:ascii="Arial" w:eastAsia="Times New Roman" w:hAnsi="Arial" w:cs="Arial"/>
+          <w:b w:val="0"/>
+          <w:bCs w:val="0"/>
+          <w:i w:val="0"/>
+          <w:iCs w:val="0"/>
+          <w:color w:val="auto"/>
+          <w:sz w:val="20"/>
+          <w:szCs w:val="20"/>
+        </w:rPr>
+        <w:t xml:space="preserve">to </w:t>
+      </w:r>
+      <w:r>
+        <w:rPr>
+          <w:rFonts w:ascii="Arial" w:eastAsia="Times New Roman" w:hAnsi="Arial" w:cs="Arial"/>
+          <w:b w:val="0"/>
+          <w:bCs w:val="0"/>
+          <w:i w:val="0"/>
+          <w:iCs w:val="0"/>
+          <w:color w:val="auto"/>
+          <w:sz w:val="20"/>
+          <w:szCs w:val="20"/>
+        </w:rPr>
+        <w:t xml:space="preserve">share insights and enable </w:t>
+      </w:r>
+      <w:r>
+        <w:rPr>
+          <w:rFonts w:ascii="Arial" w:eastAsia="Times New Roman" w:hAnsi="Arial" w:cs="Arial"/>
+          <w:b w:val="0"/>
+          <w:bCs w:val="0"/>
+          <w:i w:val="0"/>
+          <w:iCs w:val="0"/>
+          <w:color w:val="auto"/>
+          <w:sz w:val="20"/>
+          <w:szCs w:val="20"/>
+        </w:rPr>
+        <w:t>client services,</w:t>
+      </w:r>
+      <w:r>
+        <w:rPr>
+          <w:rFonts w:ascii="Arial" w:eastAsia="Times New Roman" w:hAnsi="Arial" w:cs="Arial"/>
+          <w:b w:val="0"/>
+          <w:bCs w:val="0"/>
+          <w:i w:val="0"/>
+          <w:iCs w:val="0"/>
+          <w:color w:val="auto"/>
+          <w:sz w:val="20"/>
+          <w:szCs w:val="20"/>
+        </w:rPr>
+        <w:t xml:space="preserve"> sales, marketing</w:t>
+      </w:r>
+      <w:r>
+        <w:rPr>
+          <w:rFonts w:ascii="Arial" w:eastAsia="Times New Roman" w:hAnsi="Arial" w:cs="Arial"/>
+          <w:b w:val="0"/>
+          <w:bCs w:val="0"/>
+          <w:i w:val="0"/>
+          <w:iCs w:val="0"/>
+          <w:color w:val="auto"/>
+          <w:sz w:val="20"/>
+          <w:szCs w:val="20"/>
+        </w:rPr>
+        <w:t xml:space="preserve"> and data science teams</w:t>
+      </w:r>
+      <w:r>
+        <w:rPr>
+          <w:rFonts w:ascii="Arial" w:eastAsia="Times New Roman" w:hAnsi="Arial" w:cs="Arial"/>
+          <w:b w:val="0"/>
+          <w:bCs w:val="0"/>
+          <w:i w:val="0"/>
+          <w:iCs w:val="0"/>
+          <w:color w:val="auto"/>
+          <w:sz w:val="20"/>
+          <w:szCs w:val="20"/>
+        </w:rPr>
+        <w:t xml:space="preserve"> to monitor and investigate data</w:t>
+      </w:r>
+      <w:r>
+        <w:rPr>
+          <w:rFonts w:ascii="Arial" w:eastAsia="Times New Roman" w:hAnsi="Arial" w:cs="Arial"/>
+          <w:b w:val="0"/>
+          <w:bCs w:val="0"/>
+          <w:i w:val="0"/>
+          <w:iCs w:val="0"/>
+          <w:color w:val="auto"/>
+          <w:sz w:val="20"/>
+          <w:szCs w:val="20"/>
+        </w:rPr>
+        <w:t xml:space="preserve">. </w:t>
+      </w:r>
+    </w:p>
+    <w:p>
+      <w:pPr>
+        <w:pStyle w:val="Heading4"/>
+        <w:spacing w:before="0" w:line="276" w:lineRule="auto"/>
+        <w:ind w:firstLine="180"/>
+        <w:textAlignment w:val="center"/>
+        <w:rPr>
+          <w:rFonts w:ascii="Arial" w:hAnsi="Arial" w:cs="Arial"/>
+          <w:b w:val="0"/>
+          <w:i w:val="0"/>
+          <w:color w:val="auto"/>
+          <w:sz w:val="20"/>
+          <w:szCs w:val="20"/>
+          <w:bdr w:val="none" w:sz="0" w:space="0" w:color="auto" w:frame="1"/>
+        </w:rPr>
+      </w:pPr>
+      <w:r>
+        <w:rPr>
+          <w:rStyle w:val="Strong"/>
+          <w:rFonts w:ascii="Arial" w:hAnsi="Arial" w:cs="Arial"/>
+          <w:b/>
+          <w:i w:val="0"/>
+          <w:color w:val="auto"/>
+          <w:sz w:val="22"/>
+          <w:szCs w:val="22"/>
+          <w:bdr w:val="none" w:sz="0" w:space="0" w:color="auto" w:frame="1"/>
+        </w:rPr>
+        <w:t>Organizing for Action</w:t>
+      </w:r>
+      <w:r>
+        <w:rPr>
+          <w:rStyle w:val="Strong"/>
+          <w:rFonts w:ascii="Arial" w:hAnsi="Arial" w:cs="Arial"/>
           <w:b/>
           <w:bCs/>
-        </w:rPr>
-      </w:pPr>
+          <w:i w:val="0"/>
+          <w:color w:val="auto"/>
+          <w:sz w:val="22"/>
+          <w:szCs w:val="22"/>
+          <w:bdr w:val="none" w:sz="0" w:space="0" w:color="auto" w:frame="1"/>
+        </w:rPr>
+        <w:t xml:space="preserve"> </w:t>
+      </w:r>
+      <w:bookmarkEnd w:id="0"/>
+      <w:r>
+        <w:rPr>
+          <w:rFonts w:ascii="Arial" w:hAnsi="Arial" w:cs="Arial"/>
+          <w:i w:val="0"/>
+          <w:color w:val="auto"/>
+          <w:sz w:val="22"/>
+          <w:szCs w:val="22"/>
+          <w:bdr w:val="none" w:sz="0" w:space="0" w:color="auto" w:frame="1"/>
+        </w:rPr>
+        <w:tab/>
+        <w:t xml:space="preserve"> </w:t>
+      </w:r>
+      <w:r>
+        <w:rPr>
+          <w:rFonts w:ascii="Arial" w:hAnsi="Arial" w:cs="Arial"/>
+          <w:i w:val="0"/>
+          <w:color w:val="auto"/>
+          <w:sz w:val="22"/>
+          <w:szCs w:val="22"/>
+          <w:bdr w:val="none" w:sz="0" w:space="0" w:color="auto" w:frame="1"/>
+        </w:rPr>
+        <w:tab/>
+        <w:t xml:space="preserve">  </w:t>
+      </w:r>
+      <w:r>
+        <w:rPr>
+          <w:rFonts w:ascii="Arial" w:hAnsi="Arial" w:cs="Arial"/>
+          <w:i w:val="0"/>
+          <w:color w:val="auto"/>
+          <w:sz w:val="22"/>
+          <w:szCs w:val="22"/>
+          <w:bdr w:val="none" w:sz="0" w:space="0" w:color="auto" w:frame="1"/>
+        </w:rPr>
+        <w:t xml:space="preserve">    </w:t>
+      </w:r>
+      <w:r>
+        <w:rPr>
+          <w:rFonts w:ascii="Arial" w:hAnsi="Arial" w:cs="Arial"/>
+          <w:i w:val="0"/>
+          <w:color w:val="auto"/>
+          <w:sz w:val="22"/>
+          <w:szCs w:val="22"/>
+          <w:bdr w:val="none" w:sz="0" w:space="0" w:color="auto" w:frame="1"/>
+        </w:rPr>
+        <w:tab/>
+      </w:r>
+      <w:r>
+        <w:rPr>
+          <w:rFonts w:ascii="Arial" w:hAnsi="Arial" w:cs="Arial"/>
+          <w:i w:val="0"/>
+          <w:color w:val="auto"/>
+          <w:sz w:val="22"/>
+          <w:szCs w:val="22"/>
+          <w:bdr w:val="none" w:sz="0" w:space="0" w:color="auto" w:frame="1"/>
+        </w:rPr>
+        <w:tab/>
+      </w:r>
+      <w:r>
+        <w:rPr>
+          <w:rFonts w:ascii="Arial" w:hAnsi="Arial" w:cs="Arial"/>
+          <w:i w:val="0"/>
+          <w:color w:val="auto"/>
+          <w:sz w:val="22"/>
+          <w:szCs w:val="22"/>
+          <w:bdr w:val="none" w:sz="0" w:space="0" w:color="auto" w:frame="1"/>
+        </w:rPr>
+        <w:tab/>
+      </w:r>
+      <w:proofErr w:type="gramStart"/>
+      <w:r>
+        <w:rPr>
+          <w:rFonts w:ascii="Arial" w:hAnsi="Arial" w:cs="Arial"/>
+          <w:i w:val="0"/>
+          <w:color w:val="auto"/>
+          <w:sz w:val="22"/>
+          <w:szCs w:val="22"/>
+          <w:bdr w:val="none" w:sz="0" w:space="0" w:color="auto" w:frame="1"/>
+        </w:rPr>
+        <w:tab/>
+      </w:r>
+      <w:r>
+        <w:rPr>
+          <w:rFonts w:ascii="Arial" w:hAnsi="Arial" w:cs="Arial"/>
+          <w:i w:val="0"/>
+          <w:color w:val="auto"/>
+          <w:sz w:val="20"/>
+          <w:szCs w:val="20"/>
+          <w:bdr w:val="none" w:sz="0" w:space="0" w:color="auto" w:frame="1"/>
+        </w:rPr>
+        <w:t xml:space="preserve">  </w:t>
+      </w:r>
+      <w:r>
+        <w:rPr>
+          <w:rFonts w:ascii="Arial" w:hAnsi="Arial" w:cs="Arial"/>
+          <w:b w:val="0"/>
+          <w:i w:val="0"/>
+          <w:color w:val="auto"/>
+          <w:sz w:val="20"/>
+          <w:szCs w:val="20"/>
+          <w:bdr w:val="none" w:sz="0" w:space="0" w:color="auto" w:frame="1"/>
+        </w:rPr>
+        <w:t>October</w:t>
+      </w:r>
+      <w:proofErr w:type="gramEnd"/>
+      <w:r>
+        <w:rPr>
+          <w:rFonts w:ascii="Arial" w:hAnsi="Arial" w:cs="Arial"/>
+          <w:b w:val="0"/>
+          <w:i w:val="0"/>
+          <w:color w:val="auto"/>
+          <w:sz w:val="20"/>
+          <w:szCs w:val="20"/>
+          <w:bdr w:val="none" w:sz="0" w:space="0" w:color="auto" w:frame="1"/>
+        </w:rPr>
+        <w:t xml:space="preserve"> 2013</w:t>
+      </w:r>
+      <w:r>
+        <w:rPr>
+          <w:rFonts w:ascii="Arial" w:hAnsi="Arial" w:cs="Arial"/>
+          <w:b w:val="0"/>
+          <w:i w:val="0"/>
+          <w:color w:val="auto"/>
+          <w:sz w:val="20"/>
+          <w:szCs w:val="20"/>
+          <w:bdr w:val="none" w:sz="0" w:space="0" w:color="auto" w:frame="1"/>
+        </w:rPr>
+        <w:t xml:space="preserve"> – </w:t>
+      </w:r>
+      <w:r>
+        <w:rPr>
+          <w:rFonts w:ascii="Arial" w:hAnsi="Arial" w:cs="Arial"/>
+          <w:b w:val="0"/>
+          <w:i w:val="0"/>
+          <w:color w:val="auto"/>
+          <w:sz w:val="20"/>
+          <w:szCs w:val="20"/>
+          <w:bdr w:val="none" w:sz="0" w:space="0" w:color="auto" w:frame="1"/>
+        </w:rPr>
+        <w:t>March 2016</w:t>
+      </w:r>
     </w:p>
     <w:p>
       <w:pPr>
-        <w:widowControl w:val="0"/>
-        <w:tabs>
-          <w:tab w:val="left" w:pos="720"/>
-        </w:tabs>
-        <w:autoSpaceDE w:val="0"/>
-      </w:pPr>
-      <w:r>
-        <w:rPr>
-          <w:b/>
-          <w:bCs/>
-        </w:rPr>
-        <w:t>EXPERIENCE</w:t>
-      </w:r>
-      <w:bookmarkStart w:id="1" w:name="title"/>
+        <w:spacing w:line="276" w:lineRule="auto"/>
+        <w:rPr>
+          <w:rFonts w:ascii="Arial" w:hAnsi="Arial" w:cs="Arial"/>
+          <w:sz w:val="20"/>
+          <w:szCs w:val="20"/>
+        </w:rPr>
+      </w:pPr>
+      <w:r>
+        <w:rPr>
+          <w:rFonts w:ascii="Arial" w:hAnsi="Arial" w:cs="Arial"/>
+          <w:sz w:val="22"/>
+          <w:szCs w:val="22"/>
+        </w:rPr>
+        <w:t xml:space="preserve">      </w:t>
+      </w:r>
+      <w:r>
+        <w:rPr>
+          <w:rFonts w:ascii="Arial" w:hAnsi="Arial" w:cs="Arial"/>
+          <w:sz w:val="20"/>
+          <w:szCs w:val="20"/>
+        </w:rPr>
+        <w:t xml:space="preserve">OFA is a nonprofit 501c4 </w:t>
+      </w:r>
+      <w:r>
+        <w:rPr>
+          <w:rFonts w:ascii="Arial" w:hAnsi="Arial" w:cs="Arial"/>
+          <w:sz w:val="20"/>
+          <w:szCs w:val="20"/>
+        </w:rPr>
+        <w:t xml:space="preserve">that advocates for </w:t>
+      </w:r>
+      <w:r>
+        <w:rPr>
+          <w:rFonts w:ascii="Arial" w:hAnsi="Arial" w:cs="Arial"/>
+          <w:sz w:val="20"/>
+          <w:szCs w:val="20"/>
+        </w:rPr>
+        <w:t>the agenda of President Barack Obama.</w:t>
+      </w:r>
+      <w:r>
+        <w:rPr>
+          <w:rFonts w:ascii="Arial" w:hAnsi="Arial" w:cs="Arial"/>
+          <w:sz w:val="20"/>
+          <w:szCs w:val="20"/>
+        </w:rPr>
+        <w:t xml:space="preserve"> OFA </w:t>
+      </w:r>
     </w:p>
     <w:p>
       <w:pPr>
+        <w:spacing w:line="276" w:lineRule="auto"/>
+        <w:rPr>
+          <w:rFonts w:ascii="Arial" w:hAnsi="Arial" w:cs="Arial"/>
+          <w:sz w:val="20"/>
+          <w:szCs w:val="20"/>
+        </w:rPr>
+      </w:pPr>
+      <w:r>
+        <w:rPr>
+          <w:rFonts w:ascii="Arial" w:hAnsi="Arial" w:cs="Arial"/>
+          <w:sz w:val="20"/>
+          <w:szCs w:val="20"/>
+        </w:rPr>
+        <w:t xml:space="preserve">      maintains his </w:t>
+      </w:r>
+      <w:r>
+        <w:rPr>
+          <w:rFonts w:ascii="Arial" w:hAnsi="Arial" w:cs="Arial"/>
+          <w:sz w:val="20"/>
+          <w:szCs w:val="20"/>
+        </w:rPr>
+        <w:t xml:space="preserve">digital resources: </w:t>
+      </w:r>
+      <w:hyperlink r:id="rId11" w:history="1">
+        <w:r>
+          <w:rPr>
+            <w:rStyle w:val="Hyperlink"/>
+            <w:rFonts w:ascii="Arial" w:hAnsi="Arial" w:cs="Arial"/>
+            <w:sz w:val="20"/>
+            <w:szCs w:val="20"/>
+          </w:rPr>
+          <w:t>www.barackobama.com</w:t>
+        </w:r>
+      </w:hyperlink>
+      <w:r>
+        <w:rPr>
+          <w:rFonts w:ascii="Arial" w:hAnsi="Arial" w:cs="Arial"/>
+          <w:sz w:val="20"/>
+          <w:szCs w:val="20"/>
+        </w:rPr>
+        <w:t>, @</w:t>
+      </w:r>
+      <w:proofErr w:type="spellStart"/>
+      <w:r>
+        <w:rPr>
+          <w:rFonts w:ascii="Arial" w:hAnsi="Arial" w:cs="Arial"/>
+          <w:sz w:val="20"/>
+          <w:szCs w:val="20"/>
+        </w:rPr>
+        <w:t>barackobama</w:t>
+      </w:r>
+      <w:proofErr w:type="spellEnd"/>
+      <w:r>
+        <w:rPr>
+          <w:rFonts w:ascii="Arial" w:hAnsi="Arial" w:cs="Arial"/>
+          <w:sz w:val="20"/>
+          <w:szCs w:val="20"/>
+        </w:rPr>
+        <w:t>, email list, etc.</w:t>
+      </w:r>
+    </w:p>
+    <w:p>
+      <w:pPr>
+        <w:spacing w:line="276" w:lineRule="auto"/>
+        <w:rPr>
+          <w:rFonts w:ascii="Arial" w:hAnsi="Arial" w:cs="Arial"/>
+          <w:sz w:val="22"/>
+          <w:szCs w:val="22"/>
+        </w:rPr>
+      </w:pPr>
+      <w:r>
+        <w:rPr>
+          <w:rStyle w:val="Strong"/>
+          <w:rFonts w:ascii="Arial" w:hAnsi="Arial" w:cs="Arial"/>
+          <w:sz w:val="22"/>
+          <w:szCs w:val="22"/>
+          <w:bdr w:val="none" w:sz="0" w:space="0" w:color="auto" w:frame="1"/>
+        </w:rPr>
+        <w:t xml:space="preserve">       </w:t>
+      </w:r>
+      <w:r>
+        <w:rPr>
+          <w:rStyle w:val="Strong"/>
+          <w:rFonts w:ascii="Arial" w:hAnsi="Arial" w:cs="Arial"/>
+          <w:sz w:val="22"/>
+          <w:szCs w:val="22"/>
+          <w:bdr w:val="none" w:sz="0" w:space="0" w:color="auto" w:frame="1"/>
+        </w:rPr>
+        <w:t xml:space="preserve">Digital </w:t>
+      </w:r>
+      <w:r>
+        <w:rPr>
+          <w:rFonts w:ascii="Arial" w:hAnsi="Arial" w:cs="Arial"/>
+          <w:b/>
+          <w:color w:val="000000"/>
+          <w:sz w:val="22"/>
+          <w:szCs w:val="22"/>
+          <w:bdr w:val="none" w:sz="0" w:space="0" w:color="auto" w:frame="1"/>
+        </w:rPr>
+        <w:t>Analytics Manager</w:t>
+      </w:r>
+      <w:r>
+        <w:rPr>
+          <w:rFonts w:ascii="Arial" w:hAnsi="Arial" w:cs="Arial"/>
+          <w:b/>
+          <w:color w:val="000000"/>
+          <w:sz w:val="22"/>
+          <w:szCs w:val="22"/>
+          <w:bdr w:val="none" w:sz="0" w:space="0" w:color="auto" w:frame="1"/>
+        </w:rPr>
+        <w:t xml:space="preserve"> </w:t>
+      </w:r>
+    </w:p>
+    <w:p>
+      <w:pPr>
+        <w:pStyle w:val="ListParagraph"/>
+        <w:numPr>
+          <w:ilvl w:val="0"/>
+          <w:numId w:val="25"/>
+        </w:numPr>
+        <w:spacing w:line="276" w:lineRule="auto"/>
+        <w:ind w:hanging="270"/>
+        <w:rPr>
+          <w:rFonts w:ascii="Arial" w:hAnsi="Arial" w:cs="Arial"/>
+          <w:sz w:val="20"/>
+          <w:szCs w:val="20"/>
+        </w:rPr>
+      </w:pPr>
+      <w:r>
+        <w:rPr>
+          <w:rFonts w:ascii="Arial" w:hAnsi="Arial" w:cs="Arial"/>
+          <w:sz w:val="20"/>
+          <w:szCs w:val="20"/>
+        </w:rPr>
+        <w:t>Harness data insights for social media accounts that reach over 65 million people and an email list of millions of supporters.</w:t>
+      </w:r>
+      <w:r>
+        <w:rPr>
+          <w:rFonts w:ascii="Arial" w:hAnsi="Arial" w:cs="Arial"/>
+          <w:sz w:val="20"/>
+          <w:szCs w:val="20"/>
+        </w:rPr>
+        <w:t xml:space="preserve"> </w:t>
+      </w:r>
+    </w:p>
+    <w:p>
+      <w:pPr>
+        <w:pStyle w:val="ListParagraph"/>
+        <w:numPr>
+          <w:ilvl w:val="0"/>
+          <w:numId w:val="25"/>
+        </w:numPr>
+        <w:spacing w:line="276" w:lineRule="auto"/>
+        <w:ind w:hanging="270"/>
+        <w:rPr>
+          <w:rFonts w:ascii="Arial" w:hAnsi="Arial" w:cs="Arial"/>
+          <w:sz w:val="20"/>
+          <w:szCs w:val="20"/>
+        </w:rPr>
+      </w:pPr>
+      <w:r>
+        <w:rPr>
+          <w:rFonts w:ascii="Arial" w:hAnsi="Arial" w:cs="Arial"/>
+          <w:sz w:val="20"/>
+          <w:szCs w:val="20"/>
+        </w:rPr>
+        <w:t>Lead A/B testing efforts. Monitor &amp; report on website activity and campaign performance.</w:t>
+      </w:r>
+    </w:p>
+    <w:p>
+      <w:pPr>
+        <w:pStyle w:val="ListParagraph"/>
+        <w:numPr>
+          <w:ilvl w:val="0"/>
+          <w:numId w:val="25"/>
+        </w:numPr>
+        <w:spacing w:line="276" w:lineRule="auto"/>
+        <w:ind w:hanging="270"/>
+        <w:rPr>
+          <w:rFonts w:ascii="Arial" w:hAnsi="Arial" w:cs="Arial"/>
+          <w:sz w:val="20"/>
+          <w:szCs w:val="20"/>
+        </w:rPr>
+      </w:pPr>
+      <w:r>
+        <w:rPr>
+          <w:rFonts w:ascii="Arial" w:hAnsi="Arial" w:cs="Arial"/>
+          <w:bCs/>
+          <w:sz w:val="20"/>
+          <w:szCs w:val="20"/>
+        </w:rPr>
+        <w:t>Support all teams</w:t>
+      </w:r>
+      <w:r>
+        <w:rPr>
+          <w:rFonts w:ascii="Arial" w:hAnsi="Arial" w:cs="Arial"/>
+          <w:bCs/>
+          <w:sz w:val="20"/>
+          <w:szCs w:val="20"/>
+        </w:rPr>
+        <w:t xml:space="preserve"> across </w:t>
+      </w:r>
+      <w:r>
+        <w:rPr>
+          <w:rFonts w:ascii="Arial" w:hAnsi="Arial" w:cs="Arial"/>
+          <w:bCs/>
+          <w:sz w:val="20"/>
+          <w:szCs w:val="20"/>
+        </w:rPr>
+        <w:t>company with</w:t>
+      </w:r>
+      <w:r>
+        <w:rPr>
+          <w:rFonts w:ascii="Arial" w:hAnsi="Arial" w:cs="Arial"/>
+          <w:sz w:val="20"/>
+          <w:szCs w:val="20"/>
+        </w:rPr>
+        <w:t xml:space="preserve"> data </w:t>
+      </w:r>
+      <w:r>
+        <w:rPr>
+          <w:rFonts w:ascii="Arial" w:hAnsi="Arial" w:cs="Arial"/>
+          <w:sz w:val="20"/>
+          <w:szCs w:val="20"/>
+        </w:rPr>
+        <w:t xml:space="preserve">analysis &amp; </w:t>
+      </w:r>
+      <w:r>
+        <w:rPr>
+          <w:rFonts w:ascii="Arial" w:hAnsi="Arial" w:cs="Arial"/>
+          <w:sz w:val="20"/>
+          <w:szCs w:val="20"/>
+        </w:rPr>
+        <w:t xml:space="preserve">customized </w:t>
+      </w:r>
+      <w:r>
+        <w:rPr>
+          <w:rFonts w:ascii="Arial" w:hAnsi="Arial" w:cs="Arial"/>
+          <w:sz w:val="20"/>
+          <w:szCs w:val="20"/>
+        </w:rPr>
+        <w:t>reporting.</w:t>
+      </w:r>
+    </w:p>
+    <w:p>
+      <w:pPr>
         <w:pStyle w:val="Heading4"/>
-        <w:spacing w:before="0"/>
-        <w:ind w:firstLine="180"/>
+        <w:spacing w:before="0" w:line="276" w:lineRule="auto"/>
+        <w:ind w:firstLine="450"/>
         <w:textAlignment w:val="center"/>
         <w:rPr>
-          <w:rFonts w:ascii="Times New Roman" w:hAnsi="Times New Roman" w:cs="Times New Roman"/>
+          <w:rFonts w:ascii="Arial" w:hAnsi="Arial" w:cs="Arial"/>
           <w:b w:val="0"/>
           <w:bCs w:val="0"/>
           <w:i w:val="0"/>
           <w:color w:val="auto"/>
-        </w:rPr>
-      </w:pPr>
-      <w:r>
-        <w:rPr>
-          <w:rStyle w:val="Strong"/>
-          <w:rFonts w:ascii="Times New Roman" w:hAnsi="Times New Roman" w:cs="Times New Roman"/>
-          <w:b/>
-          <w:i w:val="0"/>
-          <w:color w:val="auto"/>
+          <w:sz w:val="22"/>
+          <w:szCs w:val="22"/>
+        </w:rPr>
+      </w:pPr>
+      <w:r>
+        <w:rPr>
+          <w:rFonts w:ascii="Arial" w:hAnsi="Arial" w:cs="Arial"/>
+          <w:i w:val="0"/>
+          <w:color w:val="auto"/>
+          <w:sz w:val="22"/>
+          <w:szCs w:val="22"/>
           <w:bdr w:val="none" w:sz="0" w:space="0" w:color="auto" w:frame="1"/>
         </w:rPr>
-        <w:t>Organizing for Action</w:t>
-      </w:r>
-      <w:r>
-        <w:rPr>
-          <w:rStyle w:val="Strong"/>
-          <w:rFonts w:ascii="Times New Roman" w:hAnsi="Times New Roman" w:cs="Times New Roman"/>
-          <w:b/>
-          <w:bCs/>
-          <w:i w:val="0"/>
-          <w:color w:val="auto"/>
-          <w:bdr w:val="none" w:sz="0" w:space="0" w:color="auto" w:frame="1"/>
-        </w:rPr>
-        <w:t xml:space="preserve"> </w:t>
-      </w:r>
-      <w:r>
-        <w:rPr>
-          <w:rStyle w:val="Strong"/>
-          <w:rFonts w:ascii="Times New Roman" w:hAnsi="Times New Roman" w:cs="Times New Roman"/>
-          <w:b/>
-          <w:bCs/>
-          <w:i w:val="0"/>
-          <w:color w:val="auto"/>
-          <w:bdr w:val="none" w:sz="0" w:space="0" w:color="auto" w:frame="1"/>
-        </w:rPr>
-        <w:t xml:space="preserve">- </w:t>
-      </w:r>
-      <w:r>
-        <w:rPr>
-          <w:rFonts w:ascii="Times New Roman" w:hAnsi="Times New Roman" w:cs="Times New Roman"/>
-          <w:i w:val="0"/>
-          <w:color w:val="000000"/>
-          <w:bdr w:val="none" w:sz="0" w:space="0" w:color="auto" w:frame="1"/>
-        </w:rPr>
-        <w:t>Analytics Engineer</w:t>
-      </w:r>
-      <w:bookmarkEnd w:id="1"/>
-      <w:r>
-        <w:rPr>
-          <w:rFonts w:ascii="Times New Roman" w:hAnsi="Times New Roman" w:cs="Times New Roman"/>
-          <w:i w:val="0"/>
-          <w:color w:val="auto"/>
-          <w:bdr w:val="none" w:sz="0" w:space="0" w:color="auto" w:frame="1"/>
-        </w:rPr>
-        <w:tab/>
-      </w:r>
-      <w:r>
-        <w:rPr>
-          <w:rFonts w:ascii="Times New Roman" w:hAnsi="Times New Roman" w:cs="Times New Roman"/>
-          <w:i w:val="0"/>
-          <w:color w:val="auto"/>
-          <w:bdr w:val="none" w:sz="0" w:space="0" w:color="auto" w:frame="1"/>
-        </w:rPr>
-        <w:tab/>
-      </w:r>
-      <w:r>
-        <w:rPr>
-          <w:rFonts w:ascii="Times New Roman" w:hAnsi="Times New Roman" w:cs="Times New Roman"/>
-          <w:i w:val="0"/>
-          <w:color w:val="auto"/>
-          <w:bdr w:val="none" w:sz="0" w:space="0" w:color="auto" w:frame="1"/>
-        </w:rPr>
-        <w:tab/>
-        <w:t xml:space="preserve">        </w:t>
-      </w:r>
-      <w:r>
-        <w:rPr>
-          <w:rStyle w:val="experience-date-locale"/>
-          <w:rFonts w:ascii="Times New Roman" w:hAnsi="Times New Roman" w:cs="Times New Roman"/>
-          <w:b w:val="0"/>
-          <w:i w:val="0"/>
-          <w:color w:val="auto"/>
-          <w:bdr w:val="none" w:sz="0" w:space="0" w:color="auto" w:frame="1"/>
-          <w:shd w:val="clear" w:color="auto" w:fill="FFFFFF"/>
-        </w:rPr>
-        <w:t>October 2013</w:t>
-      </w:r>
-      <w:r>
-        <w:rPr>
-          <w:rStyle w:val="apple-converted-space"/>
-          <w:rFonts w:ascii="Times New Roman" w:hAnsi="Times New Roman" w:cs="Times New Roman"/>
-          <w:b w:val="0"/>
-          <w:i w:val="0"/>
-          <w:color w:val="auto"/>
-          <w:bdr w:val="none" w:sz="0" w:space="0" w:color="auto" w:frame="1"/>
-          <w:shd w:val="clear" w:color="auto" w:fill="FFFFFF"/>
-        </w:rPr>
-        <w:t> </w:t>
-      </w:r>
-      <w:r>
-        <w:rPr>
-          <w:rStyle w:val="experience-date-locale"/>
-          <w:rFonts w:ascii="Times New Roman" w:hAnsi="Times New Roman" w:cs="Times New Roman"/>
-          <w:b w:val="0"/>
-          <w:i w:val="0"/>
-          <w:color w:val="auto"/>
-          <w:bdr w:val="none" w:sz="0" w:space="0" w:color="auto" w:frame="1"/>
-          <w:shd w:val="clear" w:color="auto" w:fill="FFFFFF"/>
-        </w:rPr>
-        <w:t>– Present</w:t>
+        <w:t>Previously: Analytics Engineer</w:t>
       </w:r>
     </w:p>
     <w:p>
@@ -577,224 +2355,233 @@
           <w:numId w:val="23"/>
         </w:numPr>
         <w:shd w:val="clear" w:color="auto" w:fill="FFFFFF"/>
-        <w:spacing w:before="0" w:beforeAutospacing="0" w:after="0" w:afterAutospacing="0"/>
+        <w:spacing w:before="0" w:beforeAutospacing="0" w:after="0" w:afterAutospacing="0" w:line="276" w:lineRule="auto"/>
         <w:ind w:hanging="270"/>
         <w:textAlignment w:val="baseline"/>
         <w:rPr>
-          <w:rFonts w:ascii="Times New Roman" w:hAnsi="Times New Roman"/>
-          <w:color w:val="333333"/>
-          <w:sz w:val="24"/>
-          <w:szCs w:val="24"/>
-        </w:rPr>
-      </w:pPr>
-      <w:r>
-        <w:rPr>
-          <w:rFonts w:ascii="Times New Roman" w:hAnsi="Times New Roman"/>
-          <w:sz w:val="24"/>
-          <w:szCs w:val="24"/>
-        </w:rPr>
-        <w:t>OFA is one of the nations largest political non-profits</w:t>
-      </w:r>
-      <w:r>
-        <w:rPr>
-          <w:rFonts w:ascii="Times New Roman" w:hAnsi="Times New Roman"/>
-          <w:color w:val="333333"/>
-          <w:sz w:val="24"/>
-          <w:szCs w:val="24"/>
-        </w:rPr>
-        <w:t xml:space="preserve"> with millions of email subscribers and social network followers.</w:t>
-      </w:r>
-      <w:r>
-        <w:rPr>
-          <w:rFonts w:ascii="Times New Roman" w:hAnsi="Times New Roman"/>
-          <w:color w:val="333333"/>
-          <w:sz w:val="24"/>
-          <w:szCs w:val="24"/>
-        </w:rPr>
-        <w:t xml:space="preserve"> Run </w:t>
-      </w:r>
-      <w:hyperlink r:id="rId10" w:history="1">
-        <w:r>
-          <w:rPr>
-            <w:rStyle w:val="Hyperlink"/>
-            <w:rFonts w:ascii="Times New Roman" w:hAnsi="Times New Roman"/>
-            <w:sz w:val="24"/>
-            <w:szCs w:val="24"/>
-          </w:rPr>
-          <w:t>www.barackobama.com</w:t>
-        </w:r>
-      </w:hyperlink>
-      <w:r>
-        <w:rPr>
-          <w:rFonts w:ascii="Times New Roman" w:hAnsi="Times New Roman"/>
-          <w:color w:val="333333"/>
-          <w:sz w:val="24"/>
-          <w:szCs w:val="24"/>
-        </w:rPr>
-        <w:t xml:space="preserve"> and associated email list.</w:t>
-      </w:r>
-      <w:r>
-        <w:rPr>
-          <w:rStyle w:val="apple-converted-space"/>
-          <w:rFonts w:ascii="Times New Roman" w:hAnsi="Times New Roman"/>
-          <w:color w:val="333333"/>
-          <w:sz w:val="24"/>
-          <w:szCs w:val="24"/>
-        </w:rPr>
-        <w:t> </w:t>
+          <w:rFonts w:ascii="Arial" w:hAnsi="Arial" w:cs="Arial"/>
+        </w:rPr>
+      </w:pPr>
+      <w:r>
+        <w:rPr>
+          <w:rFonts w:ascii="Arial" w:hAnsi="Arial" w:cs="Arial"/>
+        </w:rPr>
+        <w:t xml:space="preserve">Automate reporting using Python, R, </w:t>
+      </w:r>
+      <w:r>
+        <w:rPr>
+          <w:rFonts w:ascii="Arial" w:hAnsi="Arial" w:cs="Arial"/>
+        </w:rPr>
+        <w:t>SQL (</w:t>
+      </w:r>
+      <w:r>
+        <w:rPr>
+          <w:rFonts w:ascii="Arial" w:hAnsi="Arial" w:cs="Arial"/>
+        </w:rPr>
+        <w:t>MySQL, PostgreSQL</w:t>
+      </w:r>
+      <w:r>
+        <w:rPr>
+          <w:rFonts w:ascii="Arial" w:hAnsi="Arial" w:cs="Arial"/>
+        </w:rPr>
+        <w:t>, Amazon Redshift)</w:t>
+      </w:r>
+      <w:r>
+        <w:rPr>
+          <w:rFonts w:ascii="Arial" w:hAnsi="Arial" w:cs="Arial"/>
+        </w:rPr>
+        <w:t>.</w:t>
       </w:r>
     </w:p>
     <w:p>
       <w:pPr>
         <w:pStyle w:val="description"/>
+        <w:shd w:val="clear" w:color="auto" w:fill="FFFFFF"/>
+        <w:spacing w:before="0" w:beforeAutospacing="0" w:after="0" w:afterAutospacing="0" w:line="276" w:lineRule="auto"/>
+        <w:textAlignment w:val="baseline"/>
+        <w:rPr>
+          <w:rFonts w:ascii="Arial" w:hAnsi="Arial" w:cs="Arial"/>
+          <w:sz w:val="22"/>
+          <w:szCs w:val="22"/>
+        </w:rPr>
+      </w:pPr>
+      <w:r>
+        <w:rPr>
+          <w:rFonts w:ascii="Arial" w:hAnsi="Arial" w:cs="Arial"/>
+          <w:sz w:val="22"/>
+          <w:szCs w:val="22"/>
+        </w:rPr>
+        <w:t xml:space="preserve">   </w:t>
+      </w:r>
+      <w:r>
+        <w:rPr>
+          <w:rFonts w:ascii="Arial" w:hAnsi="Arial" w:cs="Arial"/>
+          <w:b/>
+          <w:bCs/>
+          <w:sz w:val="22"/>
+          <w:szCs w:val="22"/>
+        </w:rPr>
+        <w:t>Presenter – Analyst Institute Yearly Conference 2015</w:t>
+      </w:r>
+    </w:p>
+    <w:p>
+      <w:pPr>
+        <w:pStyle w:val="ListParagraph"/>
+        <w:widowControl w:val="0"/>
         <w:numPr>
           <w:ilvl w:val="0"/>
           <w:numId w:val="23"/>
         </w:numPr>
-        <w:shd w:val="clear" w:color="auto" w:fill="FFFFFF"/>
-        <w:spacing w:before="0" w:beforeAutospacing="0" w:after="0" w:afterAutospacing="0"/>
-        <w:ind w:hanging="270"/>
-        <w:textAlignment w:val="baseline"/>
-        <w:rPr>
-          <w:rFonts w:ascii="Times New Roman" w:hAnsi="Times New Roman"/>
-          <w:color w:val="333333"/>
-          <w:sz w:val="24"/>
-          <w:szCs w:val="24"/>
-        </w:rPr>
-      </w:pPr>
-      <w:r>
-        <w:rPr>
-          <w:rFonts w:ascii="Times New Roman" w:hAnsi="Times New Roman"/>
-          <w:color w:val="333333"/>
-          <w:sz w:val="24"/>
-          <w:szCs w:val="24"/>
-        </w:rPr>
-        <w:t>Automate daily reporting usin</w:t>
-      </w:r>
-      <w:r>
-        <w:rPr>
-          <w:rFonts w:ascii="Times New Roman" w:hAnsi="Times New Roman"/>
-          <w:color w:val="333333"/>
-          <w:sz w:val="24"/>
-          <w:szCs w:val="24"/>
-        </w:rPr>
-        <w:t xml:space="preserve">g Python, R, MySQL, </w:t>
-      </w:r>
-      <w:proofErr w:type="spellStart"/>
-      <w:proofErr w:type="gramStart"/>
-      <w:r>
-        <w:rPr>
-          <w:rFonts w:ascii="Times New Roman" w:hAnsi="Times New Roman"/>
-          <w:color w:val="333333"/>
-          <w:sz w:val="24"/>
-          <w:szCs w:val="24"/>
-        </w:rPr>
-        <w:t>PostgreSQL</w:t>
-      </w:r>
-      <w:proofErr w:type="spellEnd"/>
-      <w:proofErr w:type="gramEnd"/>
-      <w:r>
-        <w:rPr>
-          <w:rFonts w:ascii="Times New Roman" w:hAnsi="Times New Roman"/>
-          <w:color w:val="333333"/>
-          <w:sz w:val="24"/>
-          <w:szCs w:val="24"/>
-        </w:rPr>
-        <w:t>.</w:t>
+        <w:tabs>
+          <w:tab w:val="left" w:pos="720"/>
+        </w:tabs>
+        <w:autoSpaceDE w:val="0"/>
+        <w:spacing w:line="276" w:lineRule="auto"/>
+        <w:rPr>
+          <w:rFonts w:ascii="Arial" w:hAnsi="Arial" w:cs="Arial"/>
+          <w:b/>
+          <w:bCs/>
+          <w:sz w:val="20"/>
+          <w:szCs w:val="20"/>
+        </w:rPr>
+      </w:pPr>
+      <w:r>
+        <w:rPr>
+          <w:rFonts w:ascii="Arial" w:hAnsi="Arial" w:cs="Arial"/>
+          <w:sz w:val="20"/>
+          <w:szCs w:val="20"/>
+          <w:shd w:val="clear" w:color="auto" w:fill="FFFFFF"/>
+          <w:lang w:eastAsia="en-US"/>
+        </w:rPr>
+        <w:t xml:space="preserve">Presented design and results </w:t>
+      </w:r>
+      <w:r>
+        <w:rPr>
+          <w:rFonts w:ascii="Arial" w:hAnsi="Arial" w:cs="Arial"/>
+          <w:sz w:val="20"/>
+          <w:szCs w:val="20"/>
+          <w:shd w:val="clear" w:color="auto" w:fill="FFFFFF"/>
+          <w:lang w:eastAsia="en-US"/>
+        </w:rPr>
+        <w:t>for</w:t>
+      </w:r>
+      <w:r>
+        <w:rPr>
+          <w:rFonts w:ascii="Arial" w:hAnsi="Arial" w:cs="Arial"/>
+          <w:sz w:val="20"/>
+          <w:szCs w:val="20"/>
+          <w:shd w:val="clear" w:color="auto" w:fill="FFFFFF"/>
+          <w:lang w:eastAsia="en-US"/>
+        </w:rPr>
+        <w:t xml:space="preserve"> Facebook </w:t>
+      </w:r>
+      <w:r>
+        <w:rPr>
+          <w:rFonts w:ascii="Arial" w:hAnsi="Arial" w:cs="Arial"/>
+          <w:sz w:val="20"/>
+          <w:szCs w:val="20"/>
+          <w:shd w:val="clear" w:color="auto" w:fill="FFFFFF"/>
+          <w:lang w:eastAsia="en-US"/>
+        </w:rPr>
+        <w:t xml:space="preserve">Advertisement </w:t>
+      </w:r>
+      <w:r>
+        <w:rPr>
+          <w:rFonts w:ascii="Arial" w:hAnsi="Arial" w:cs="Arial"/>
+          <w:sz w:val="20"/>
+          <w:szCs w:val="20"/>
+          <w:shd w:val="clear" w:color="auto" w:fill="FFFFFF"/>
+          <w:lang w:eastAsia="en-US"/>
+        </w:rPr>
+        <w:t>test</w:t>
+      </w:r>
+      <w:r>
+        <w:rPr>
+          <w:rFonts w:ascii="Arial" w:hAnsi="Arial" w:cs="Arial"/>
+          <w:sz w:val="20"/>
+          <w:szCs w:val="20"/>
+          <w:shd w:val="clear" w:color="auto" w:fill="FFFFFF"/>
+          <w:lang w:eastAsia="en-US"/>
+        </w:rPr>
+        <w:t xml:space="preserve"> which led to 15% increase in </w:t>
+      </w:r>
+      <w:r>
+        <w:rPr>
+          <w:rFonts w:ascii="Arial" w:hAnsi="Arial" w:cs="Arial"/>
+          <w:sz w:val="20"/>
+          <w:szCs w:val="20"/>
+          <w:shd w:val="clear" w:color="auto" w:fill="FFFFFF"/>
+          <w:lang w:eastAsia="en-US"/>
+        </w:rPr>
+        <w:t xml:space="preserve">supporter </w:t>
+      </w:r>
+      <w:r>
+        <w:rPr>
+          <w:rFonts w:ascii="Arial" w:hAnsi="Arial" w:cs="Arial"/>
+          <w:sz w:val="20"/>
+          <w:szCs w:val="20"/>
+          <w:shd w:val="clear" w:color="auto" w:fill="FFFFFF"/>
+          <w:lang w:eastAsia="en-US"/>
+        </w:rPr>
+        <w:t>donations.</w:t>
       </w:r>
     </w:p>
     <w:p>
       <w:pPr>
-        <w:pStyle w:val="description"/>
-        <w:numPr>
-          <w:ilvl w:val="0"/>
-          <w:numId w:val="23"/>
-        </w:numPr>
-        <w:shd w:val="clear" w:color="auto" w:fill="FFFFFF"/>
-        <w:spacing w:before="0" w:beforeAutospacing="0" w:after="0" w:afterAutospacing="0"/>
-        <w:ind w:hanging="270"/>
-        <w:textAlignment w:val="baseline"/>
-        <w:rPr>
-          <w:rFonts w:ascii="Times New Roman" w:hAnsi="Times New Roman"/>
-          <w:color w:val="333333"/>
-          <w:sz w:val="24"/>
-          <w:szCs w:val="24"/>
-        </w:rPr>
-      </w:pPr>
-      <w:r>
-        <w:rPr>
-          <w:rFonts w:ascii="Times New Roman" w:hAnsi="Times New Roman"/>
-          <w:color w:val="333333"/>
-          <w:sz w:val="24"/>
-          <w:szCs w:val="24"/>
-        </w:rPr>
-        <w:t>Data</w:t>
-      </w:r>
-      <w:r>
-        <w:rPr>
-          <w:rFonts w:ascii="Times New Roman" w:hAnsi="Times New Roman"/>
-          <w:color w:val="333333"/>
-          <w:sz w:val="24"/>
-          <w:szCs w:val="24"/>
-        </w:rPr>
-        <w:t xml:space="preserve"> ma</w:t>
-      </w:r>
-      <w:r>
-        <w:rPr>
-          <w:rFonts w:ascii="Times New Roman" w:hAnsi="Times New Roman"/>
-          <w:color w:val="333333"/>
-          <w:sz w:val="24"/>
-          <w:szCs w:val="24"/>
-        </w:rPr>
-        <w:t xml:space="preserve">nagement, web </w:t>
-      </w:r>
-      <w:r>
-        <w:rPr>
-          <w:rFonts w:ascii="Times New Roman" w:hAnsi="Times New Roman"/>
-          <w:color w:val="333333"/>
-          <w:sz w:val="24"/>
-          <w:szCs w:val="24"/>
-        </w:rPr>
-        <w:t>A/B testing site optimization</w:t>
-      </w:r>
-      <w:r>
-        <w:rPr>
-          <w:rFonts w:ascii="Times New Roman" w:hAnsi="Times New Roman"/>
-          <w:color w:val="333333"/>
-          <w:sz w:val="24"/>
-          <w:szCs w:val="24"/>
-        </w:rPr>
-        <w:t xml:space="preserve">, </w:t>
-      </w:r>
-      <w:r>
-        <w:rPr>
-          <w:rFonts w:ascii="Times New Roman" w:hAnsi="Times New Roman"/>
-          <w:color w:val="333333"/>
-          <w:sz w:val="24"/>
-          <w:szCs w:val="24"/>
-        </w:rPr>
-        <w:t>Guide email and social team with data insights.</w:t>
-      </w:r>
-    </w:p>
-    <w:p>
-      <w:pPr>
         <w:widowControl w:val="0"/>
         <w:tabs>
           <w:tab w:val="left" w:pos="720"/>
         </w:tabs>
         <w:autoSpaceDE w:val="0"/>
+        <w:spacing w:line="276" w:lineRule="auto"/>
         <w:ind w:left="180"/>
         <w:rPr>
+          <w:rFonts w:ascii="Arial" w:hAnsi="Arial" w:cs="Arial"/>
           <w:b/>
           <w:bCs/>
-        </w:rPr>
-      </w:pPr>
-      <w:r>
-        <w:rPr>
+          <w:sz w:val="22"/>
+          <w:szCs w:val="22"/>
+        </w:rPr>
+      </w:pPr>
+      <w:r>
+        <w:rPr>
+          <w:rFonts w:ascii="Arial" w:hAnsi="Arial" w:cs="Arial"/>
           <w:b/>
           <w:bCs/>
+          <w:sz w:val="22"/>
+          <w:szCs w:val="22"/>
         </w:rPr>
         <w:t>Geeks without Borders Hackathon</w:t>
+      </w:r>
+      <w:r>
+        <w:rPr>
+          <w:rFonts w:ascii="Arial" w:hAnsi="Arial" w:cs="Arial"/>
+          <w:b/>
+          <w:bCs/>
+          <w:sz w:val="22"/>
+          <w:szCs w:val="22"/>
+        </w:rPr>
+        <w:t xml:space="preserve"> </w:t>
+      </w:r>
+      <w:r>
+        <w:rPr>
+          <w:rFonts w:ascii="Arial" w:hAnsi="Arial" w:cs="Arial"/>
+          <w:b/>
+          <w:bCs/>
+          <w:sz w:val="22"/>
+          <w:szCs w:val="22"/>
+        </w:rPr>
+        <w:t xml:space="preserve">Chicago </w:t>
+      </w:r>
+      <w:r>
+        <w:rPr>
+          <w:rFonts w:ascii="Arial" w:hAnsi="Arial" w:cs="Arial"/>
+          <w:b/>
+          <w:bCs/>
+          <w:sz w:val="22"/>
+          <w:szCs w:val="22"/>
+        </w:rPr>
+        <w:t>2013</w:t>
       </w:r>
     </w:p>
     <w:p>
@@ -805,45 +2592,164 @@
           <w:numId w:val="24"/>
         </w:numPr>
         <w:suppressAutoHyphens w:val="0"/>
+        <w:spacing w:line="276" w:lineRule="auto"/>
         <w:ind w:hanging="270"/>
         <w:rPr>
+          <w:rFonts w:ascii="Arial" w:hAnsi="Arial" w:cs="Arial"/>
+          <w:sz w:val="20"/>
+          <w:szCs w:val="20"/>
           <w:lang w:eastAsia="en-US"/>
         </w:rPr>
       </w:pPr>
       <w:r>
         <w:rPr>
+          <w:rFonts w:ascii="Arial" w:hAnsi="Arial" w:cs="Arial"/>
+          <w:sz w:val="20"/>
+          <w:szCs w:val="20"/>
           <w:shd w:val="clear" w:color="auto" w:fill="FFFFFF"/>
           <w:lang w:eastAsia="en-US"/>
         </w:rPr>
-        <w:t>Worked with a team of 10 technical an</w:t>
-      </w:r>
-      <w:r>
-        <w:rPr>
+        <w:t>Member of winning team</w:t>
+      </w:r>
+      <w:r>
+        <w:rPr>
+          <w:rFonts w:ascii="Arial" w:hAnsi="Arial" w:cs="Arial"/>
+          <w:sz w:val="20"/>
+          <w:szCs w:val="20"/>
           <w:shd w:val="clear" w:color="auto" w:fill="FFFFFF"/>
           <w:lang w:eastAsia="en-US"/>
         </w:rPr>
-        <w:t>d</w:t>
-      </w:r>
-      <w:r>
-        <w:rPr>
+        <w:t xml:space="preserve"> of 10 technical and non-technical participants </w:t>
+      </w:r>
+      <w:r>
+        <w:rPr>
+          <w:rFonts w:ascii="Arial" w:hAnsi="Arial" w:cs="Arial"/>
+          <w:sz w:val="20"/>
+          <w:szCs w:val="20"/>
           <w:shd w:val="clear" w:color="auto" w:fill="FFFFFF"/>
           <w:lang w:eastAsia="en-US"/>
         </w:rPr>
-        <w:t xml:space="preserve"> non-technical participants to </w:t>
-      </w:r>
-      <w:r>
-        <w:rPr>
+        <w:t>who</w:t>
+      </w:r>
+      <w:r>
+        <w:rPr>
+          <w:rFonts w:ascii="Arial" w:hAnsi="Arial" w:cs="Arial"/>
+          <w:sz w:val="20"/>
+          <w:szCs w:val="20"/>
           <w:shd w:val="clear" w:color="auto" w:fill="FFFFFF"/>
           <w:lang w:eastAsia="en-US"/>
         </w:rPr>
-        <w:t xml:space="preserve">create </w:t>
-      </w:r>
-      <w:r>
-        <w:rPr>
+        <w:t xml:space="preserve"> create</w:t>
+      </w:r>
+      <w:r>
+        <w:rPr>
+          <w:rFonts w:ascii="Arial" w:hAnsi="Arial" w:cs="Arial"/>
+          <w:sz w:val="20"/>
+          <w:szCs w:val="20"/>
           <w:shd w:val="clear" w:color="auto" w:fill="FFFFFF"/>
           <w:lang w:eastAsia="en-US"/>
         </w:rPr>
-        <w:t>a uniformed platform for the Greater Red Cross of Chicago to house volunteer dispatching and disaster information.</w:t>
+        <w:t>d</w:t>
+      </w:r>
+      <w:r>
+        <w:rPr>
+          <w:rFonts w:ascii="Arial" w:hAnsi="Arial" w:cs="Arial"/>
+          <w:sz w:val="20"/>
+          <w:szCs w:val="20"/>
+          <w:shd w:val="clear" w:color="auto" w:fill="FFFFFF"/>
+          <w:lang w:eastAsia="en-US"/>
+        </w:rPr>
+        <w:t xml:space="preserve"> a </w:t>
+      </w:r>
+      <w:r>
+        <w:rPr>
+          <w:rFonts w:ascii="Arial" w:hAnsi="Arial" w:cs="Arial"/>
+          <w:sz w:val="20"/>
+          <w:szCs w:val="20"/>
+          <w:shd w:val="clear" w:color="auto" w:fill="FFFFFF"/>
+          <w:lang w:eastAsia="en-US"/>
+        </w:rPr>
+        <w:t>single</w:t>
+      </w:r>
+      <w:r>
+        <w:rPr>
+          <w:rFonts w:ascii="Arial" w:hAnsi="Arial" w:cs="Arial"/>
+          <w:sz w:val="20"/>
+          <w:szCs w:val="20"/>
+          <w:shd w:val="clear" w:color="auto" w:fill="FFFFFF"/>
+          <w:lang w:eastAsia="en-US"/>
+        </w:rPr>
+        <w:t xml:space="preserve"> </w:t>
+      </w:r>
+      <w:r>
+        <w:rPr>
+          <w:rFonts w:ascii="Arial" w:hAnsi="Arial" w:cs="Arial"/>
+          <w:sz w:val="20"/>
+          <w:szCs w:val="20"/>
+          <w:shd w:val="clear" w:color="auto" w:fill="FFFFFF"/>
+          <w:lang w:eastAsia="en-US"/>
+        </w:rPr>
+        <w:t xml:space="preserve">data </w:t>
+      </w:r>
+      <w:r>
+        <w:rPr>
+          <w:rFonts w:ascii="Arial" w:hAnsi="Arial" w:cs="Arial"/>
+          <w:sz w:val="20"/>
+          <w:szCs w:val="20"/>
+          <w:shd w:val="clear" w:color="auto" w:fill="FFFFFF"/>
+          <w:lang w:eastAsia="en-US"/>
+        </w:rPr>
+        <w:t>platform</w:t>
+      </w:r>
+      <w:r>
+        <w:rPr>
+          <w:rFonts w:ascii="Arial" w:hAnsi="Arial" w:cs="Arial"/>
+          <w:sz w:val="20"/>
+          <w:szCs w:val="20"/>
+          <w:shd w:val="clear" w:color="auto" w:fill="FFFFFF"/>
+          <w:lang w:eastAsia="en-US"/>
+        </w:rPr>
+        <w:t xml:space="preserve"> and </w:t>
+      </w:r>
+      <w:r>
+        <w:rPr>
+          <w:rFonts w:ascii="Arial" w:hAnsi="Arial" w:cs="Arial"/>
+          <w:sz w:val="20"/>
+          <w:szCs w:val="20"/>
+          <w:shd w:val="clear" w:color="auto" w:fill="FFFFFF"/>
+          <w:lang w:eastAsia="en-US"/>
+        </w:rPr>
+        <w:t xml:space="preserve">user </w:t>
+      </w:r>
+      <w:r>
+        <w:rPr>
+          <w:rFonts w:ascii="Arial" w:hAnsi="Arial" w:cs="Arial"/>
+          <w:sz w:val="20"/>
+          <w:szCs w:val="20"/>
+          <w:shd w:val="clear" w:color="auto" w:fill="FFFFFF"/>
+          <w:lang w:eastAsia="en-US"/>
+        </w:rPr>
+        <w:t>interface</w:t>
+      </w:r>
+      <w:r>
+        <w:rPr>
+          <w:rFonts w:ascii="Arial" w:hAnsi="Arial" w:cs="Arial"/>
+          <w:sz w:val="20"/>
+          <w:szCs w:val="20"/>
+          <w:shd w:val="clear" w:color="auto" w:fill="FFFFFF"/>
+          <w:lang w:eastAsia="en-US"/>
+        </w:rPr>
+        <w:t xml:space="preserve"> for the Greater Red Cross of </w:t>
+      </w:r>
+      <w:r>
+        <w:rPr>
+          <w:rFonts w:ascii="Arial" w:hAnsi="Arial" w:cs="Arial"/>
+          <w:sz w:val="20"/>
+          <w:szCs w:val="20"/>
+          <w:shd w:val="clear" w:color="auto" w:fill="FFFFFF"/>
+          <w:lang w:eastAsia="en-US"/>
+        </w:rPr>
+        <w:t>Chicago.</w:t>
       </w:r>
     </w:p>
     <w:p>
@@ -853,64 +2759,170 @@
           <w:tab w:val="left" w:pos="720"/>
         </w:tabs>
         <w:autoSpaceDE w:val="0"/>
+        <w:spacing w:line="276" w:lineRule="auto"/>
         <w:ind w:left="180"/>
         <w:rPr>
+          <w:rFonts w:ascii="Arial" w:hAnsi="Arial" w:cs="Arial"/>
           <w:i/>
-        </w:rPr>
-      </w:pPr>
-      <w:r>
-        <w:rPr>
+          <w:sz w:val="22"/>
+          <w:szCs w:val="22"/>
+        </w:rPr>
+      </w:pPr>
+      <w:r>
+        <w:rPr>
+          <w:rFonts w:ascii="Arial" w:hAnsi="Arial" w:cs="Arial"/>
           <w:b/>
           <w:bCs/>
-        </w:rPr>
-        <w:t>U</w:t>
-      </w:r>
-      <w:r>
-        <w:rPr>
+          <w:sz w:val="22"/>
+          <w:szCs w:val="22"/>
+        </w:rPr>
+        <w:t xml:space="preserve">University of </w:t>
+      </w:r>
+      <w:r>
+        <w:rPr>
+          <w:rFonts w:ascii="Arial" w:hAnsi="Arial" w:cs="Arial"/>
           <w:b/>
           <w:bCs/>
-        </w:rPr>
-        <w:t>IC</w:t>
-      </w:r>
-      <w:r>
+          <w:sz w:val="22"/>
+          <w:szCs w:val="22"/>
+        </w:rPr>
+        <w:t>I</w:t>
+      </w:r>
+      <w:r>
+        <w:rPr>
+          <w:rFonts w:ascii="Arial" w:hAnsi="Arial" w:cs="Arial"/>
+          <w:b/>
+          <w:bCs/>
+          <w:sz w:val="22"/>
+          <w:szCs w:val="22"/>
+        </w:rPr>
+        <w:t xml:space="preserve">llinois at </w:t>
+      </w:r>
+      <w:r>
+        <w:rPr>
+          <w:rFonts w:ascii="Arial" w:hAnsi="Arial" w:cs="Arial"/>
+          <w:b/>
+          <w:bCs/>
+          <w:sz w:val="22"/>
+          <w:szCs w:val="22"/>
+        </w:rPr>
+        <w:t>C</w:t>
+      </w:r>
+      <w:r>
+        <w:rPr>
+          <w:rFonts w:ascii="Arial" w:hAnsi="Arial" w:cs="Arial"/>
+          <w:b/>
+          <w:bCs/>
+          <w:sz w:val="22"/>
+          <w:szCs w:val="22"/>
+        </w:rPr>
+        <w:t>hicago</w:t>
+      </w:r>
+      <w:r>
+        <w:rPr>
+          <w:rFonts w:ascii="Arial" w:hAnsi="Arial" w:cs="Arial"/>
+          <w:sz w:val="22"/>
+          <w:szCs w:val="22"/>
+        </w:rPr>
         <w:t xml:space="preserve"> </w:t>
       </w:r>
     </w:p>
     <w:p>
       <w:pPr>
         <w:shd w:val="clear" w:color="auto" w:fill="FFFFFF"/>
+        <w:spacing w:line="276" w:lineRule="auto"/>
         <w:ind w:left="180"/>
         <w:jc w:val="center"/>
         <w:rPr>
+          <w:rFonts w:ascii="Arial" w:hAnsi="Arial" w:cs="Arial"/>
           <w:color w:val="222222"/>
+          <w:sz w:val="20"/>
+          <w:szCs w:val="20"/>
           <w:lang w:eastAsia="en-US"/>
         </w:rPr>
       </w:pPr>
       <w:r>
         <w:rPr>
+          <w:rFonts w:ascii="Arial" w:hAnsi="Arial" w:cs="Arial"/>
           <w:i/>
-        </w:rPr>
-        <w:t xml:space="preserve">Graduate </w:t>
-      </w:r>
-      <w:r>
-        <w:rPr>
-          <w:i/>
-        </w:rPr>
-        <w:t xml:space="preserve">appointment </w:t>
-      </w:r>
-      <w:r>
-        <w:rPr>
+          <w:sz w:val="20"/>
+          <w:szCs w:val="20"/>
+        </w:rPr>
+        <w:t xml:space="preserve">Graduate appointment </w:t>
+      </w:r>
+      <w:r>
+        <w:rPr>
+          <w:rFonts w:ascii="Arial" w:hAnsi="Arial" w:cs="Arial"/>
           <w:color w:val="222222"/>
+          <w:sz w:val="20"/>
+          <w:szCs w:val="20"/>
           <w:lang w:eastAsia="en-US"/>
         </w:rPr>
         <w:t>UIC - School of Public Health</w:t>
       </w:r>
       <w:r>
         <w:rPr>
+          <w:rFonts w:ascii="Arial" w:hAnsi="Arial" w:cs="Arial"/>
           <w:bCs/>
+          <w:sz w:val="20"/>
+          <w:szCs w:val="20"/>
         </w:rPr>
         <w:tab/>
-        <w:t xml:space="preserve">                   June 2013 – August 2013</w:t>
+        <w:t xml:space="preserve">                 </w:t>
+      </w:r>
+      <w:r>
+        <w:rPr>
+          <w:rFonts w:ascii="Arial" w:hAnsi="Arial" w:cs="Arial"/>
+          <w:bCs/>
+          <w:sz w:val="20"/>
+          <w:szCs w:val="20"/>
+        </w:rPr>
+        <w:t xml:space="preserve">       </w:t>
+      </w:r>
+      <w:r>
+        <w:rPr>
+          <w:rFonts w:ascii="Arial" w:hAnsi="Arial" w:cs="Arial"/>
+          <w:bCs/>
+          <w:sz w:val="20"/>
+          <w:szCs w:val="20"/>
+        </w:rPr>
+        <w:t xml:space="preserve">                  </w:t>
+      </w:r>
+      <w:r>
+        <w:rPr>
+          <w:rFonts w:ascii="Arial" w:hAnsi="Arial" w:cs="Arial"/>
+          <w:bCs/>
+          <w:sz w:val="20"/>
+          <w:szCs w:val="20"/>
+        </w:rPr>
+        <w:t>Aug 2012</w:t>
+      </w:r>
+      <w:r>
+        <w:rPr>
+          <w:rFonts w:ascii="Arial" w:hAnsi="Arial" w:cs="Arial"/>
+          <w:bCs/>
+          <w:sz w:val="20"/>
+          <w:szCs w:val="20"/>
+        </w:rPr>
+        <w:t xml:space="preserve"> – </w:t>
+      </w:r>
+      <w:r>
+        <w:rPr>
+          <w:rFonts w:ascii="Arial" w:hAnsi="Arial" w:cs="Arial"/>
+          <w:bCs/>
+          <w:sz w:val="20"/>
+          <w:szCs w:val="20"/>
+        </w:rPr>
+        <w:t>Aug</w:t>
+      </w:r>
+      <w:r>
+        <w:rPr>
+          <w:rFonts w:ascii="Arial" w:hAnsi="Arial" w:cs="Arial"/>
+          <w:bCs/>
+          <w:sz w:val="20"/>
+          <w:szCs w:val="20"/>
+        </w:rPr>
+        <w:t xml:space="preserve"> 2013</w:t>
       </w:r>
     </w:p>
     <w:p>
@@ -921,91 +2933,116 @@
           <w:numId w:val="21"/>
         </w:numPr>
         <w:suppressAutoHyphens w:val="0"/>
+        <w:spacing w:line="276" w:lineRule="auto"/>
         <w:ind w:hanging="270"/>
         <w:rPr>
+          <w:rFonts w:ascii="Arial" w:hAnsi="Arial" w:cs="Arial"/>
+          <w:sz w:val="20"/>
+          <w:szCs w:val="20"/>
           <w:lang w:eastAsia="en-US"/>
         </w:rPr>
       </w:pPr>
       <w:r>
         <w:rPr>
+          <w:rFonts w:ascii="Arial" w:hAnsi="Arial" w:cs="Arial"/>
           <w:color w:val="222222"/>
+          <w:sz w:val="20"/>
+          <w:szCs w:val="20"/>
           <w:shd w:val="clear" w:color="auto" w:fill="FFFFFF"/>
           <w:lang w:eastAsia="en-US"/>
         </w:rPr>
-        <w:t xml:space="preserve">Performed </w:t>
-      </w:r>
-      <w:r>
-        <w:rPr>
+        <w:t>Data</w:t>
+      </w:r>
+      <w:r>
+        <w:rPr>
+          <w:rFonts w:ascii="Arial" w:hAnsi="Arial" w:cs="Arial"/>
           <w:color w:val="222222"/>
+          <w:sz w:val="20"/>
+          <w:szCs w:val="20"/>
           <w:shd w:val="clear" w:color="auto" w:fill="FFFFFF"/>
           <w:lang w:eastAsia="en-US"/>
         </w:rPr>
-        <w:t>medical</w:t>
-      </w:r>
-      <w:r>
-        <w:rPr>
+        <w:t xml:space="preserve"> analysis</w:t>
+      </w:r>
+      <w:r>
+        <w:rPr>
+          <w:rFonts w:ascii="Arial" w:hAnsi="Arial" w:cs="Arial"/>
           <w:color w:val="222222"/>
+          <w:sz w:val="20"/>
+          <w:szCs w:val="20"/>
           <w:shd w:val="clear" w:color="auto" w:fill="FFFFFF"/>
           <w:lang w:eastAsia="en-US"/>
         </w:rPr>
-        <w:t xml:space="preserve"> trial d</w:t>
-      </w:r>
-      <w:r>
-        <w:rPr>
+        <w:t xml:space="preserve"> &amp; visualization creation </w:t>
+      </w:r>
+      <w:r>
+        <w:rPr>
+          <w:rFonts w:ascii="Arial" w:hAnsi="Arial" w:cs="Arial"/>
           <w:color w:val="222222"/>
+          <w:sz w:val="20"/>
+          <w:szCs w:val="20"/>
           <w:shd w:val="clear" w:color="auto" w:fill="FFFFFF"/>
           <w:lang w:eastAsia="en-US"/>
         </w:rPr>
-        <w:t>ata analysis</w:t>
-      </w:r>
-      <w:r>
-        <w:rPr>
+        <w:t>using</w:t>
+      </w:r>
+      <w:r>
+        <w:rPr>
+          <w:rFonts w:ascii="Arial" w:hAnsi="Arial" w:cs="Arial"/>
           <w:color w:val="222222"/>
+          <w:sz w:val="20"/>
+          <w:szCs w:val="20"/>
           <w:shd w:val="clear" w:color="auto" w:fill="FFFFFF"/>
           <w:lang w:eastAsia="en-US"/>
         </w:rPr>
-        <w:t xml:space="preserve"> (clustering, GEE)</w:t>
-      </w:r>
-      <w:r>
-        <w:rPr>
+        <w:t xml:space="preserve"> R</w:t>
+      </w:r>
+      <w:r>
+        <w:rPr>
+          <w:rFonts w:ascii="Arial" w:hAnsi="Arial" w:cs="Arial"/>
           <w:color w:val="222222"/>
+          <w:sz w:val="20"/>
+          <w:szCs w:val="20"/>
           <w:shd w:val="clear" w:color="auto" w:fill="FFFFFF"/>
           <w:lang w:eastAsia="en-US"/>
         </w:rPr>
-        <w:t xml:space="preserve"> </w:t>
-      </w:r>
-      <w:r>
-        <w:rPr>
+        <w:t>.</w:t>
+      </w:r>
+      <w:r>
+        <w:rPr>
+          <w:rFonts w:ascii="Arial" w:hAnsi="Arial" w:cs="Arial"/>
           <w:color w:val="222222"/>
+          <w:sz w:val="20"/>
+          <w:szCs w:val="20"/>
           <w:shd w:val="clear" w:color="auto" w:fill="FFFFFF"/>
           <w:lang w:eastAsia="en-US"/>
         </w:rPr>
-        <w:t>using</w:t>
-      </w:r>
-      <w:r>
-        <w:rPr>
+        <w:t xml:space="preserve"> </w:t>
+      </w:r>
+      <w:r>
+        <w:rPr>
+          <w:rFonts w:ascii="Arial" w:hAnsi="Arial" w:cs="Arial"/>
           <w:color w:val="222222"/>
+          <w:sz w:val="20"/>
+          <w:szCs w:val="20"/>
           <w:shd w:val="clear" w:color="auto" w:fill="FFFFFF"/>
           <w:lang w:eastAsia="en-US"/>
         </w:rPr>
-        <w:t xml:space="preserve"> R</w:t>
-      </w:r>
-      <w:r>
-        <w:rPr>
-          <w:color w:val="222222"/>
-          <w:shd w:val="clear" w:color="auto" w:fill="FFFFFF"/>
-          <w:lang w:eastAsia="en-US"/>
-        </w:rPr>
-        <w:t>.</w:t>
-      </w:r>
-      <w:r>
-        <w:rPr>
-          <w:color w:val="222222"/>
-          <w:shd w:val="clear" w:color="auto" w:fill="FFFFFF"/>
-          <w:lang w:eastAsia="en-US"/>
-        </w:rPr>
-        <w:t xml:space="preserve"> </w:t>
-      </w:r>
+        <w:t xml:space="preserve">Results published in </w:t>
+      </w:r>
+      <w:hyperlink r:id="rId12" w:anchor="http://journals.plos.org/plosone/article%253Fid=10.1371/journal.pone.0116894" w:history="1">
+        <w:r>
+          <w:rPr>
+            <w:rStyle w:val="Hyperlink"/>
+            <w:rFonts w:ascii="Arial" w:hAnsi="Arial" w:cs="Arial"/>
+            <w:sz w:val="20"/>
+            <w:szCs w:val="20"/>
+            <w:shd w:val="clear" w:color="auto" w:fill="FFFFFF"/>
+            <w:lang w:eastAsia="en-US"/>
+          </w:rPr>
+          <w:t>PLOS ONE</w:t>
+        </w:r>
+      </w:hyperlink>
     </w:p>
     <w:p>
       <w:pPr>
@@ -1014,61 +3051,80 @@
           <w:tab w:val="left" w:pos="720"/>
         </w:tabs>
         <w:autoSpaceDE w:val="0"/>
+        <w:spacing w:line="276" w:lineRule="auto"/>
         <w:ind w:left="180"/>
-        <w:jc w:val="center"/>
-        <w:rPr>
+        <w:rPr>
+          <w:rFonts w:ascii="Arial" w:hAnsi="Arial" w:cs="Arial"/>
+          <w:b/>
           <w:bCs/>
-        </w:rPr>
-      </w:pPr>
-      <w:r>
-        <w:rPr>
+          <w:sz w:val="22"/>
+          <w:szCs w:val="22"/>
+        </w:rPr>
+      </w:pPr>
+      <w:r>
+        <w:rPr>
+          <w:rFonts w:ascii="Arial" w:hAnsi="Arial" w:cs="Arial"/>
+          <w:b/>
+          <w:bCs/>
+          <w:sz w:val="22"/>
+          <w:szCs w:val="22"/>
+        </w:rPr>
+        <w:t>Motorola Solutions Inc.</w:t>
+      </w:r>
+    </w:p>
+    <w:p>
+      <w:pPr>
+        <w:widowControl w:val="0"/>
+        <w:tabs>
+          <w:tab w:val="left" w:pos="720"/>
+        </w:tabs>
+        <w:autoSpaceDE w:val="0"/>
+        <w:spacing w:line="276" w:lineRule="auto"/>
+        <w:ind w:left="180"/>
+        <w:rPr>
+          <w:rFonts w:ascii="Arial" w:hAnsi="Arial" w:cs="Arial"/>
+          <w:bCs/>
           <w:i/>
-        </w:rPr>
-        <w:t xml:space="preserve">Teaching assistant </w:t>
-      </w:r>
-      <w:r>
-        <w:rPr>
+          <w:sz w:val="20"/>
+          <w:szCs w:val="20"/>
+        </w:rPr>
+      </w:pPr>
+      <w:r>
+        <w:rPr>
+          <w:rFonts w:ascii="Arial" w:hAnsi="Arial" w:cs="Arial"/>
+          <w:bCs/>
           <w:i/>
-        </w:rPr>
-        <w:t>Bio-statistics</w:t>
-      </w:r>
-      <w:r>
-        <w:rPr>
-          <w:i/>
-        </w:rPr>
-        <w:t xml:space="preserve"> &amp; </w:t>
-      </w:r>
-      <w:r>
-        <w:rPr>
-          <w:i/>
-        </w:rPr>
-        <w:t>Bioinstrumentation</w:t>
-      </w:r>
-      <w:r>
-        <w:rPr>
-          <w:i/>
-        </w:rPr>
-        <w:t xml:space="preserve"> Laboratory</w:t>
-      </w:r>
-      <w:r>
-        <w:rPr>
+          <w:sz w:val="20"/>
+          <w:szCs w:val="20"/>
+        </w:rPr>
+        <w:t>Senior Systems Engineer</w:t>
+      </w:r>
+      <w:r>
+        <w:rPr>
+          <w:rFonts w:ascii="Arial" w:hAnsi="Arial" w:cs="Arial"/>
           <w:bCs/>
-        </w:rPr>
-        <w:t xml:space="preserve">         </w:t>
-      </w:r>
-      <w:r>
-        <w:rPr>
+          <w:sz w:val="20"/>
+          <w:szCs w:val="20"/>
+        </w:rPr>
+        <w:t xml:space="preserve">                                                                           </w:t>
+      </w:r>
+      <w:r>
+        <w:rPr>
+          <w:rFonts w:ascii="Arial" w:hAnsi="Arial" w:cs="Arial"/>
           <w:bCs/>
-        </w:rPr>
-        <w:tab/>
-        <w:t xml:space="preserve">  </w:t>
-      </w:r>
-      <w:r>
-        <w:rPr>
+          <w:sz w:val="20"/>
+          <w:szCs w:val="20"/>
+        </w:rPr>
+        <w:t xml:space="preserve">               </w:t>
+      </w:r>
+      <w:r>
+        <w:rPr>
+          <w:rFonts w:ascii="Arial" w:hAnsi="Arial" w:cs="Arial"/>
           <w:bCs/>
-        </w:rPr>
-        <w:tab/>
-        <w:t xml:space="preserve">    2012 – 2013</w:t>
+          <w:sz w:val="20"/>
+          <w:szCs w:val="20"/>
+        </w:rPr>
+        <w:t>Oct 2008 – Aug 2012</w:t>
       </w:r>
     </w:p>
     <w:p>
@@ -1077,601 +3133,59 @@
         <w:widowControl w:val="0"/>
         <w:numPr>
           <w:ilvl w:val="0"/>
-          <w:numId w:val="18"/>
+          <w:numId w:val="21"/>
         </w:numPr>
         <w:tabs>
           <w:tab w:val="left" w:pos="720"/>
         </w:tabs>
         <w:autoSpaceDE w:val="0"/>
-        <w:ind w:left="180" w:firstLine="270"/>
-      </w:pPr>
-      <w:r>
-        <w:t>Create homework and exams, grade exams, hold office hours and review sessions.</w:t>
-      </w:r>
-    </w:p>
-    <w:p>
-      <w:pPr>
-        <w:widowControl w:val="0"/>
-        <w:tabs>
-          <w:tab w:val="left" w:pos="720"/>
-        </w:tabs>
-        <w:autoSpaceDE w:val="0"/>
-        <w:ind w:left="180"/>
-        <w:jc w:val="both"/>
-      </w:pPr>
-      <w:r>
-        <w:rPr>
-          <w:b/>
-          <w:bCs/>
-        </w:rPr>
-        <w:t xml:space="preserve">Motorola </w:t>
-      </w:r>
-      <w:r>
-        <w:rPr>
-          <w:b/>
-          <w:bCs/>
-        </w:rPr>
-        <w:t xml:space="preserve">(Enterprise Mobility </w:t>
-      </w:r>
-      <w:r>
-        <w:rPr>
-          <w:b/>
-          <w:bCs/>
-        </w:rPr>
-        <w:t>Solutions)</w:t>
-      </w:r>
-      <w:r>
-        <w:rPr>
-          <w:b/>
-          <w:bCs/>
-        </w:rPr>
-        <w:t xml:space="preserve"> </w:t>
-      </w:r>
-      <w:r>
-        <w:rPr>
-          <w:b/>
-          <w:bCs/>
-        </w:rPr>
-        <w:t>–</w:t>
-      </w:r>
-      <w:r>
-        <w:rPr>
-          <w:b/>
-          <w:bCs/>
-        </w:rPr>
-        <w:t xml:space="preserve"> </w:t>
-      </w:r>
-      <w:r>
-        <w:rPr>
-          <w:b/>
-          <w:bCs/>
-        </w:rPr>
-        <w:t>Senior System Engineer</w:t>
-      </w:r>
-      <w:r>
-        <w:tab/>
-      </w:r>
-      <w:r>
-        <w:tab/>
-        <w:t xml:space="preserve">    2008</w:t>
-      </w:r>
-      <w:r>
-        <w:t xml:space="preserve"> – </w:t>
-      </w:r>
-      <w:r>
-        <w:t>2012</w:t>
-      </w:r>
-      <w:r>
-        <w:t xml:space="preserve"> </w:t>
-      </w:r>
-      <w:r>
-        <w:rPr>
+        <w:spacing w:line="276" w:lineRule="auto"/>
+        <w:rPr>
+          <w:rFonts w:ascii="Arial" w:hAnsi="Arial" w:cs="Arial"/>
           <w:i/>
-        </w:rPr>
-        <w:t>Overview</w:t>
-      </w:r>
-    </w:p>
-    <w:p>
-      <w:pPr>
-        <w:widowControl w:val="0"/>
-        <w:numPr>
-          <w:ilvl w:val="0"/>
-          <w:numId w:val="5"/>
-        </w:numPr>
-        <w:tabs>
-          <w:tab w:val="clear" w:pos="1080"/>
-          <w:tab w:val="left" w:pos="720"/>
-        </w:tabs>
-        <w:autoSpaceDE w:val="0"/>
-        <w:ind w:left="720" w:hanging="270"/>
-        <w:jc w:val="both"/>
-      </w:pPr>
-      <w:r>
-        <w:t>Design</w:t>
-      </w:r>
-      <w:r>
-        <w:t>, coordinate, and implemen</w:t>
-      </w:r>
-      <w:r>
-        <w:t>t software and hardware updates</w:t>
-      </w:r>
-      <w:r>
-        <w:t xml:space="preserve"> to </w:t>
-      </w:r>
-      <w:r>
-        <w:t xml:space="preserve">live, </w:t>
-      </w:r>
-      <w:r>
-        <w:t xml:space="preserve">mission critical </w:t>
-      </w:r>
-      <w:r>
-        <w:t>radio sy</w:t>
-      </w:r>
-      <w:r>
-        <w:t>stems</w:t>
-      </w:r>
-      <w:r>
-        <w:t xml:space="preserve"> </w:t>
-      </w:r>
-      <w:r>
-        <w:t xml:space="preserve">across </w:t>
-      </w:r>
-      <w:r>
-        <w:t>the US and abroad.</w:t>
-      </w:r>
-      <w:r>
-        <w:t xml:space="preserve"> </w:t>
-      </w:r>
-      <w:r>
-        <w:t>Lead interdisc</w:t>
-      </w:r>
-      <w:r>
-        <w:t>iplinary teams of 5 – 30.</w:t>
-      </w:r>
-    </w:p>
-    <w:p>
-      <w:pPr>
-        <w:widowControl w:val="0"/>
-        <w:tabs>
-          <w:tab w:val="left" w:pos="630"/>
-        </w:tabs>
-        <w:autoSpaceDE w:val="0"/>
-        <w:ind w:left="180"/>
-        <w:rPr>
-          <w:i/>
-        </w:rPr>
-      </w:pPr>
-      <w:r>
-        <w:rPr>
-          <w:i/>
-        </w:rPr>
-        <w:t>Responsibilities</w:t>
-      </w:r>
-    </w:p>
-    <w:p>
-      <w:pPr>
-        <w:widowControl w:val="0"/>
-        <w:numPr>
-          <w:ilvl w:val="0"/>
-          <w:numId w:val="5"/>
-        </w:numPr>
-        <w:tabs>
-          <w:tab w:val="clear" w:pos="1080"/>
-          <w:tab w:val="left" w:pos="720"/>
-        </w:tabs>
-        <w:autoSpaceDE w:val="0"/>
-        <w:ind w:left="720" w:hanging="270"/>
-        <w:jc w:val="both"/>
-      </w:pPr>
-      <w:r>
-        <w:t xml:space="preserve">Install and </w:t>
-      </w:r>
-      <w:r>
-        <w:t>configure: UNIX, Linux, Windows</w:t>
-      </w:r>
-      <w:r>
-        <w:t xml:space="preserve"> </w:t>
-      </w:r>
-      <w:r>
-        <w:t xml:space="preserve">servers and </w:t>
-      </w:r>
-      <w:r>
-        <w:t>workstations</w:t>
-      </w:r>
-      <w:r>
-        <w:t xml:space="preserve">. </w:t>
-      </w:r>
-      <w:r>
-        <w:t>T</w:t>
-      </w:r>
-      <w:r>
-        <w:t xml:space="preserve">rouble </w:t>
-      </w:r>
-      <w:r>
-        <w:t xml:space="preserve">shoot </w:t>
-      </w:r>
-      <w:r>
-        <w:t>n</w:t>
-      </w:r>
-      <w:r>
-        <w:t xml:space="preserve">etwork, hardware and software </w:t>
-      </w:r>
-      <w:r>
-        <w:t>issues.</w:t>
-      </w:r>
-      <w:r>
-        <w:t xml:space="preserve"> Configure TCP/IPv4 networks.</w:t>
-      </w:r>
-      <w:r>
-        <w:t xml:space="preserve"> </w:t>
-      </w:r>
-    </w:p>
-    <w:p>
-      <w:pPr>
-        <w:widowControl w:val="0"/>
-        <w:numPr>
-          <w:ilvl w:val="0"/>
-          <w:numId w:val="5"/>
-        </w:numPr>
-        <w:tabs>
-          <w:tab w:val="clear" w:pos="1080"/>
-          <w:tab w:val="left" w:pos="720"/>
-        </w:tabs>
-        <w:autoSpaceDE w:val="0"/>
-        <w:ind w:left="720" w:hanging="270"/>
-        <w:jc w:val="both"/>
-      </w:pPr>
-      <w:r>
-        <w:t>Lead product-testing team for new software release. Created testing schedule, ran meetings, logged defects, and coordinated resolutions with development teams. Created and held training session for other engineers, managers, and field support teams.</w:t>
-      </w:r>
-    </w:p>
-    <w:p>
-      <w:pPr>
-        <w:widowControl w:val="0"/>
-        <w:tabs>
-          <w:tab w:val="left" w:pos="630"/>
-        </w:tabs>
-        <w:autoSpaceDE w:val="0"/>
-        <w:ind w:left="180"/>
-        <w:rPr>
-          <w:i/>
-        </w:rPr>
-      </w:pPr>
-      <w:r>
-        <w:rPr>
-          <w:i/>
-        </w:rPr>
-        <w:t>Achievements</w:t>
-      </w:r>
-    </w:p>
-    <w:p>
-      <w:pPr>
-        <w:widowControl w:val="0"/>
-        <w:numPr>
-          <w:ilvl w:val="0"/>
-          <w:numId w:val="5"/>
-        </w:numPr>
-        <w:tabs>
-          <w:tab w:val="clear" w:pos="1080"/>
-          <w:tab w:val="left" w:pos="720"/>
-        </w:tabs>
-        <w:autoSpaceDE w:val="0"/>
-        <w:ind w:left="720" w:hanging="270"/>
-        <w:jc w:val="both"/>
-      </w:pPr>
-      <w:r>
-        <w:t>Ranked in top 10% of Motorola every year of employment.</w:t>
-      </w:r>
-    </w:p>
-    <w:p>
-      <w:pPr>
-        <w:widowControl w:val="0"/>
-        <w:numPr>
-          <w:ilvl w:val="0"/>
-          <w:numId w:val="5"/>
-        </w:numPr>
-        <w:tabs>
-          <w:tab w:val="clear" w:pos="1080"/>
-          <w:tab w:val="left" w:pos="720"/>
-        </w:tabs>
-        <w:autoSpaceDE w:val="0"/>
-        <w:ind w:left="720" w:hanging="270"/>
-        <w:jc w:val="both"/>
-      </w:pPr>
-      <w:r>
-        <w:t>Promoted to Senior engineer after only one year</w:t>
-      </w:r>
-    </w:p>
-    <w:p>
-      <w:pPr>
-        <w:widowControl w:val="0"/>
-        <w:tabs>
-          <w:tab w:val="left" w:pos="720"/>
-        </w:tabs>
-        <w:autoSpaceDE w:val="0"/>
-        <w:ind w:left="180"/>
-      </w:pPr>
-      <w:r>
-        <w:rPr>
-          <w:b/>
-          <w:bCs/>
-        </w:rPr>
-        <w:t>WPGU 107.1</w:t>
-      </w:r>
-      <w:r>
-        <w:t xml:space="preserve"> </w:t>
-      </w:r>
-      <w:r>
-        <w:rPr>
-          <w:i/>
-          <w:iCs/>
-        </w:rPr>
-        <w:t>-</w:t>
-      </w:r>
-      <w:r>
-        <w:t xml:space="preserve"> </w:t>
-      </w:r>
-      <w:r>
-        <w:rPr>
-          <w:b/>
-          <w:i/>
-          <w:iCs/>
-        </w:rPr>
-        <w:t>Director of Engineering</w:t>
-      </w:r>
-      <w:r>
-        <w:rPr>
-          <w:b/>
-          <w:i/>
-          <w:iCs/>
-        </w:rPr>
-        <w:tab/>
-      </w:r>
-      <w:r>
-        <w:rPr>
-          <w:i/>
-          <w:iCs/>
-        </w:rPr>
-        <w:tab/>
-        <w:t xml:space="preserve">             </w:t>
-      </w:r>
-      <w:r>
-        <w:rPr>
-          <w:i/>
-          <w:iCs/>
-        </w:rPr>
-        <w:t xml:space="preserve">                          </w:t>
-      </w:r>
-      <w:r>
-        <w:rPr>
-          <w:i/>
-          <w:iCs/>
-        </w:rPr>
-        <w:t xml:space="preserve"> </w:t>
-      </w:r>
-      <w:r>
-        <w:rPr>
-          <w:i/>
-          <w:iCs/>
-        </w:rPr>
-        <w:t xml:space="preserve">           </w:t>
-      </w:r>
-      <w:r>
-        <w:rPr>
-          <w:i/>
-          <w:iCs/>
-        </w:rPr>
-        <w:t xml:space="preserve"> </w:t>
-      </w:r>
-      <w:r>
-        <w:t xml:space="preserve">2006 – </w:t>
-      </w:r>
-      <w:r>
-        <w:t>2007</w:t>
-      </w:r>
-      <w:r>
-        <w:t xml:space="preserve">   </w:t>
-      </w:r>
-    </w:p>
-    <w:p>
-      <w:pPr>
-        <w:widowControl w:val="0"/>
-        <w:numPr>
-          <w:ilvl w:val="0"/>
-          <w:numId w:val="2"/>
-        </w:numPr>
-        <w:tabs>
-          <w:tab w:val="clear" w:pos="2160"/>
-          <w:tab w:val="num" w:pos="720"/>
-        </w:tabs>
-        <w:autoSpaceDE w:val="0"/>
-        <w:ind w:left="720" w:hanging="270"/>
-        <w:jc w:val="both"/>
-      </w:pPr>
-      <w:r>
-        <w:t xml:space="preserve">Managed </w:t>
-      </w:r>
-      <w:r>
-        <w:t xml:space="preserve">team of 12 </w:t>
-      </w:r>
-      <w:r>
-        <w:t xml:space="preserve">student </w:t>
-      </w:r>
-      <w:r>
-        <w:t>engineers</w:t>
-      </w:r>
-      <w:r>
-        <w:t xml:space="preserve">. </w:t>
-      </w:r>
-      <w:r>
-        <w:t xml:space="preserve">Ran </w:t>
-      </w:r>
-      <w:r>
-        <w:t xml:space="preserve">weekly </w:t>
-      </w:r>
-      <w:r>
-        <w:t>meeti</w:t>
-      </w:r>
-      <w:r>
-        <w:t>ngs, made</w:t>
-      </w:r>
-      <w:r>
-        <w:t xml:space="preserve"> department budget, </w:t>
-      </w:r>
-      <w:r>
-        <w:t xml:space="preserve">interviewed and hired new employees, </w:t>
-      </w:r>
-      <w:r>
-        <w:t>d</w:t>
-      </w:r>
-      <w:r>
-        <w:t xml:space="preserve">eveloped </w:t>
-      </w:r>
-      <w:r>
-        <w:t>engineer projects to improve</w:t>
-      </w:r>
-      <w:r>
-        <w:t xml:space="preserve"> station.</w:t>
-      </w:r>
-    </w:p>
-    <w:p>
-      <w:pPr>
-        <w:widowControl w:val="0"/>
-        <w:autoSpaceDE w:val="0"/>
-        <w:ind w:left="180"/>
-      </w:pPr>
-      <w:r>
-        <w:rPr>
-          <w:b/>
-          <w:bCs/>
-        </w:rPr>
-        <w:t xml:space="preserve">Netmath at UIUC - </w:t>
-      </w:r>
-      <w:r>
-        <w:rPr>
-          <w:b/>
-          <w:i/>
-          <w:iCs/>
-        </w:rPr>
-        <w:t xml:space="preserve">Differential </w:t>
-      </w:r>
-      <w:r>
-        <w:rPr>
-          <w:b/>
-          <w:i/>
-          <w:iCs/>
-        </w:rPr>
-        <w:t>E</w:t>
-      </w:r>
-      <w:r>
-        <w:rPr>
-          <w:b/>
-          <w:i/>
-          <w:iCs/>
-        </w:rPr>
-        <w:t>quations Mentor</w:t>
-      </w:r>
-      <w:r>
-        <w:rPr>
-          <w:b/>
-        </w:rPr>
-        <w:t xml:space="preserve"> </w:t>
-      </w:r>
-      <w:r>
-        <w:t xml:space="preserve">   </w:t>
-      </w:r>
-      <w:r>
-        <w:t xml:space="preserve">       </w:t>
-      </w:r>
-      <w:r>
-        <w:t xml:space="preserve">            </w:t>
-      </w:r>
-      <w:r>
-        <w:t>May 2006 - September 2006</w:t>
-      </w:r>
-    </w:p>
-    <w:p>
-      <w:pPr>
-        <w:widowControl w:val="0"/>
-        <w:pBdr>
-          <w:top w:val="single" w:sz="4" w:space="1" w:color="000000"/>
-        </w:pBdr>
-        <w:autoSpaceDE w:val="0"/>
-        <w:rPr>
-          <w:b/>
-          <w:bCs/>
-        </w:rPr>
-      </w:pPr>
-      <w:r>
-        <w:rPr>
-          <w:b/>
-          <w:bCs/>
-        </w:rPr>
-        <w:t>SKILLS</w:t>
-      </w:r>
-    </w:p>
-    <w:p>
-      <w:pPr>
-        <w:widowControl w:val="0"/>
-        <w:autoSpaceDE w:val="0"/>
-        <w:ind w:left="1890" w:hanging="1620"/>
-      </w:pPr>
-      <w:r>
-        <w:rPr>
-          <w:b/>
-          <w:bCs/>
-        </w:rPr>
-        <w:t>Programming:</w:t>
-      </w:r>
-      <w:r>
-        <w:rPr>
-          <w:b/>
-          <w:bCs/>
-        </w:rPr>
-        <w:t xml:space="preserve"> </w:t>
-      </w:r>
-      <w:r>
-        <w:t xml:space="preserve">Python, </w:t>
-      </w:r>
-      <w:r>
-        <w:t>R, Perl</w:t>
-      </w:r>
-      <w:r>
-        <w:t>, Bash</w:t>
-      </w:r>
-      <w:r>
-        <w:t xml:space="preserve">. </w:t>
-      </w:r>
-      <w:r>
-        <w:t>Limited</w:t>
-      </w:r>
-      <w:r>
-        <w:t xml:space="preserve"> experience with JavaScript</w:t>
-      </w:r>
-      <w:r>
-        <w:t>,</w:t>
-      </w:r>
-      <w:r>
-        <w:t xml:space="preserve"> HTML, </w:t>
-      </w:r>
-      <w:r>
-        <w:t>CSS</w:t>
-      </w:r>
-    </w:p>
-    <w:p>
-      <w:pPr>
-        <w:widowControl w:val="0"/>
-        <w:autoSpaceDE w:val="0"/>
-        <w:ind w:firstLine="270"/>
-      </w:pPr>
-      <w:r>
-        <w:rPr>
-          <w:b/>
-        </w:rPr>
-        <w:t>Certifications</w:t>
-      </w:r>
-      <w:r>
-        <w:t>: Network +</w:t>
+          <w:sz w:val="20"/>
+          <w:szCs w:val="20"/>
+        </w:rPr>
+      </w:pPr>
+      <w:r>
+        <w:rPr>
+          <w:rFonts w:ascii="Arial" w:hAnsi="Arial" w:cs="Arial"/>
+          <w:sz w:val="20"/>
+          <w:szCs w:val="20"/>
+        </w:rPr>
+        <w:t>Implemented</w:t>
+      </w:r>
+      <w:r>
+        <w:rPr>
+          <w:rFonts w:ascii="Arial" w:hAnsi="Arial" w:cs="Arial"/>
+          <w:sz w:val="20"/>
+          <w:szCs w:val="20"/>
+        </w:rPr>
+        <w:t xml:space="preserve"> software</w:t>
+      </w:r>
+      <w:r>
+        <w:rPr>
+          <w:rFonts w:ascii="Arial" w:hAnsi="Arial" w:cs="Arial"/>
+          <w:sz w:val="20"/>
+          <w:szCs w:val="20"/>
+        </w:rPr>
+        <w:t xml:space="preserve"> and hardware upgrades to multi</w:t>
+      </w:r>
+      <w:r>
+        <w:rPr>
+          <w:rFonts w:ascii="Arial" w:hAnsi="Arial" w:cs="Arial"/>
+          <w:sz w:val="20"/>
+          <w:szCs w:val="20"/>
+        </w:rPr>
+        <w:t>million-dollar</w:t>
+      </w:r>
+      <w:r>
+        <w:rPr>
+          <w:rFonts w:ascii="Arial" w:hAnsi="Arial" w:cs="Arial"/>
+          <w:sz w:val="20"/>
+          <w:szCs w:val="20"/>
+        </w:rPr>
+        <w:t xml:space="preserve"> digital radio systems</w:t>
       </w:r>
     </w:p>
     <w:sectPr>
@@ -1689,11 +3203,11 @@
 </file>
 
 <file path=word/numbering.xml><?xml version="1.0" encoding="utf-8"?>
-<w:numbering xmlns:wpc="http://schemas.microsoft.com/office/word/2010/wordprocessingCanvas" xmlns:mo="http://schemas.microsoft.com/office/mac/office/2008/main" xmlns:mc="http://schemas.openxmlformats.org/markup-compatibility/2006" xmlns:mv="urn:schemas-microsoft-com:mac:vml" xmlns:o="urn:schemas-microsoft-com:office:office" xmlns:r="http://schemas.openxmlformats.org/officeDocument/2006/relationships" xmlns:m="http://schemas.openxmlformats.org/officeDocument/2006/math" xmlns:v="urn:schemas-microsoft-com:vml" xmlns:wp14="http://schemas.microsoft.com/office/word/2010/wordprocessingDrawing" xmlns:wp="http://schemas.openxmlformats.org/drawingml/2006/wordprocessingDrawing" xmlns:w10="urn:schemas-microsoft-com:office:word" xmlns:w="http://schemas.openxmlformats.org/wordprocessingml/2006/main" xmlns:w14="http://schemas.microsoft.com/office/word/2010/wordml" xmlns:wpg="http://schemas.microsoft.com/office/word/2010/wordprocessingGroup" xmlns:wpi="http://schemas.microsoft.com/office/word/2010/wordprocessingInk" xmlns:wne="http://schemas.microsoft.com/office/word/2006/wordml" xmlns:wps="http://schemas.microsoft.com/office/word/2010/wordprocessingShape" mc:Ignorable="w14 wp14">
-  <w:abstractNum w:abstractNumId="0">
+<w:numbering xmlns:wpc="http://schemas.microsoft.com/office/word/2010/wordprocessingCanvas" xmlns:cx="http://schemas.microsoft.com/office/drawing/2014/chartex" xmlns:cx1="http://schemas.microsoft.com/office/drawing/2015/9/8/chartex" xmlns:cx2="http://schemas.microsoft.com/office/drawing/2015/10/21/chartex" xmlns:cx3="http://schemas.microsoft.com/office/drawing/2016/5/9/chartex" xmlns:cx4="http://schemas.microsoft.com/office/drawing/2016/5/10/chartex" xmlns:cx5="http://schemas.microsoft.com/office/drawing/2016/5/11/chartex" xmlns:cx6="http://schemas.microsoft.com/office/drawing/2016/5/12/chartex" xmlns:cx7="http://schemas.microsoft.com/office/drawing/2016/5/13/chartex" xmlns:cx8="http://schemas.microsoft.com/office/drawing/2016/5/14/chartex" xmlns:mc="http://schemas.openxmlformats.org/markup-compatibility/2006" xmlns:aink="http://schemas.microsoft.com/office/drawing/2016/ink" xmlns:am3d="http://schemas.microsoft.com/office/drawing/2017/model3d" xmlns:o="urn:schemas-microsoft-com:office:office" xmlns:r="http://schemas.openxmlformats.org/officeDocument/2006/relationships" xmlns:m="http://schemas.openxmlformats.org/officeDocument/2006/math" xmlns:v="urn:schemas-microsoft-com:vml" xmlns:wp14="http://schemas.microsoft.com/office/word/2010/wordprocessingDrawing" xmlns:wp="http://schemas.openxmlformats.org/drawingml/2006/wordprocessingDrawing" xmlns:w10="urn:schemas-microsoft-com:office:word" xmlns:w="http://schemas.openxmlformats.org/wordprocessingml/2006/main" xmlns:w14="http://schemas.microsoft.com/office/word/2010/wordml" xmlns:w15="http://schemas.microsoft.com/office/word/2012/wordml" xmlns:w16cid="http://schemas.microsoft.com/office/word/2016/wordml/cid" xmlns:w16se="http://schemas.microsoft.com/office/word/2015/wordml/symex" xmlns:wpg="http://schemas.microsoft.com/office/word/2010/wordprocessingGroup" xmlns:wpi="http://schemas.microsoft.com/office/word/2010/wordprocessingInk" xmlns:wne="http://schemas.microsoft.com/office/word/2006/wordml" xmlns:wps="http://schemas.microsoft.com/office/word/2010/wordprocessingShape" mc:Ignorable="w14 w15 w16se w16cid wp14">
+  <w:abstractNum w:abstractNumId="0" w15:restartNumberingAfterBreak="0">
     <w:nsid w:val="FFFFFF1D"/>
     <w:multiLevelType w:val="multilevel"/>
-    <w:tmpl w:val="D6C4AFF4"/>
+    <w:tmpl w:val="61A20E08"/>
     <w:lvl w:ilvl="0">
       <w:start w:val="1"/>
       <w:numFmt w:val="bullet"/>
@@ -1830,7 +3344,7 @@
       </w:rPr>
     </w:lvl>
   </w:abstractNum>
-  <w:abstractNum w:abstractNumId="1">
+  <w:abstractNum w:abstractNumId="1" w15:restartNumberingAfterBreak="0">
     <w:nsid w:val="00000001"/>
     <w:multiLevelType w:val="singleLevel"/>
     <w:tmpl w:val="00000001"/>
@@ -1851,7 +3365,7 @@
       </w:rPr>
     </w:lvl>
   </w:abstractNum>
-  <w:abstractNum w:abstractNumId="2">
+  <w:abstractNum w:abstractNumId="2" w15:restartNumberingAfterBreak="0">
     <w:nsid w:val="00000002"/>
     <w:multiLevelType w:val="singleLevel"/>
     <w:tmpl w:val="00000002"/>
@@ -1871,7 +3385,7 @@
       </w:rPr>
     </w:lvl>
   </w:abstractNum>
-  <w:abstractNum w:abstractNumId="3">
+  <w:abstractNum w:abstractNumId="3" w15:restartNumberingAfterBreak="0">
     <w:nsid w:val="00000003"/>
     <w:multiLevelType w:val="singleLevel"/>
     <w:tmpl w:val="00000003"/>
@@ -1892,7 +3406,7 @@
       </w:rPr>
     </w:lvl>
   </w:abstractNum>
-  <w:abstractNum w:abstractNumId="4">
+  <w:abstractNum w:abstractNumId="4" w15:restartNumberingAfterBreak="0">
     <w:nsid w:val="00000004"/>
     <w:multiLevelType w:val="singleLevel"/>
     <w:tmpl w:val="00000004"/>
@@ -1913,7 +3427,7 @@
       </w:rPr>
     </w:lvl>
   </w:abstractNum>
-  <w:abstractNum w:abstractNumId="5">
+  <w:abstractNum w:abstractNumId="5" w15:restartNumberingAfterBreak="0">
     <w:nsid w:val="00000005"/>
     <w:multiLevelType w:val="multilevel"/>
     <w:tmpl w:val="00000005"/>
@@ -2060,7 +3574,7 @@
       </w:rPr>
     </w:lvl>
   </w:abstractNum>
-  <w:abstractNum w:abstractNumId="6">
+  <w:abstractNum w:abstractNumId="6" w15:restartNumberingAfterBreak="0">
     <w:nsid w:val="00000006"/>
     <w:multiLevelType w:val="multilevel"/>
     <w:tmpl w:val="00000006"/>
@@ -2182,7 +3696,7 @@
       </w:pPr>
     </w:lvl>
   </w:abstractNum>
-  <w:abstractNum w:abstractNumId="7">
+  <w:abstractNum w:abstractNumId="7" w15:restartNumberingAfterBreak="0">
     <w:nsid w:val="0EE5078C"/>
     <w:multiLevelType w:val="multilevel"/>
     <w:tmpl w:val="0409001F"/>
@@ -2295,7 +3809,7 @@
       </w:pPr>
     </w:lvl>
   </w:abstractNum>
-  <w:abstractNum w:abstractNumId="8">
+  <w:abstractNum w:abstractNumId="8" w15:restartNumberingAfterBreak="0">
     <w:nsid w:val="110E79F0"/>
     <w:multiLevelType w:val="multilevel"/>
     <w:tmpl w:val="0409001D"/>
@@ -2381,7 +3895,7 @@
       </w:pPr>
     </w:lvl>
   </w:abstractNum>
-  <w:abstractNum w:abstractNumId="9">
+  <w:abstractNum w:abstractNumId="9" w15:restartNumberingAfterBreak="0">
     <w:nsid w:val="12FF021A"/>
     <w:multiLevelType w:val="hybridMultilevel"/>
     <w:tmpl w:val="9848989C"/>
@@ -2524,7 +4038,7 @@
       </w:rPr>
     </w:lvl>
   </w:abstractNum>
-  <w:abstractNum w:abstractNumId="10">
+  <w:abstractNum w:abstractNumId="10" w15:restartNumberingAfterBreak="0">
     <w:nsid w:val="13B82836"/>
     <w:multiLevelType w:val="hybridMultilevel"/>
     <w:tmpl w:val="A03C955C"/>
@@ -2667,7 +4181,7 @@
       </w:rPr>
     </w:lvl>
   </w:abstractNum>
-  <w:abstractNum w:abstractNumId="11">
+  <w:abstractNum w:abstractNumId="11" w15:restartNumberingAfterBreak="0">
     <w:nsid w:val="20D96C55"/>
     <w:multiLevelType w:val="multilevel"/>
     <w:tmpl w:val="04090023"/>
@@ -2781,10 +4295,10 @@
       </w:pPr>
     </w:lvl>
   </w:abstractNum>
-  <w:abstractNum w:abstractNumId="12">
+  <w:abstractNum w:abstractNumId="12" w15:restartNumberingAfterBreak="0">
     <w:nsid w:val="287301EC"/>
     <w:multiLevelType w:val="hybridMultilevel"/>
-    <w:tmpl w:val="F64C7B44"/>
+    <w:tmpl w:val="AD9CCF44"/>
     <w:lvl w:ilvl="0" w:tplc="04090001">
       <w:start w:val="1"/>
       <w:numFmt w:val="bullet"/>
@@ -2894,7 +4408,7 @@
       </w:rPr>
     </w:lvl>
   </w:abstractNum>
-  <w:abstractNum w:abstractNumId="13">
+  <w:abstractNum w:abstractNumId="13" w15:restartNumberingAfterBreak="0">
     <w:nsid w:val="2A787D30"/>
     <w:multiLevelType w:val="hybridMultilevel"/>
     <w:tmpl w:val="F8F8F380"/>
@@ -3007,7 +4521,7 @@
       </w:rPr>
     </w:lvl>
   </w:abstractNum>
-  <w:abstractNum w:abstractNumId="14">
+  <w:abstractNum w:abstractNumId="14" w15:restartNumberingAfterBreak="0">
     <w:nsid w:val="2DAE1618"/>
     <w:multiLevelType w:val="multilevel"/>
     <w:tmpl w:val="7DCEB536"/>
@@ -3147,7 +4661,7 @@
       </w:rPr>
     </w:lvl>
   </w:abstractNum>
-  <w:abstractNum w:abstractNumId="15">
+  <w:abstractNum w:abstractNumId="15" w15:restartNumberingAfterBreak="0">
     <w:nsid w:val="4644649F"/>
     <w:multiLevelType w:val="hybridMultilevel"/>
     <w:tmpl w:val="2F3200EA"/>
@@ -3260,7 +4774,7 @@
       </w:rPr>
     </w:lvl>
   </w:abstractNum>
-  <w:abstractNum w:abstractNumId="16">
+  <w:abstractNum w:abstractNumId="16" w15:restartNumberingAfterBreak="0">
     <w:nsid w:val="48CF72B4"/>
     <w:multiLevelType w:val="hybridMultilevel"/>
     <w:tmpl w:val="A1CA5586"/>
@@ -3400,7 +4914,7 @@
       </w:rPr>
     </w:lvl>
   </w:abstractNum>
-  <w:abstractNum w:abstractNumId="17">
+  <w:abstractNum w:abstractNumId="17" w15:restartNumberingAfterBreak="0">
     <w:nsid w:val="4B9429B4"/>
     <w:multiLevelType w:val="multilevel"/>
     <w:tmpl w:val="0409001D"/>
@@ -3513,7 +5027,7 @@
       </w:pPr>
     </w:lvl>
   </w:abstractNum>
-  <w:abstractNum w:abstractNumId="18">
+  <w:abstractNum w:abstractNumId="18" w15:restartNumberingAfterBreak="0">
     <w:nsid w:val="52FA0129"/>
     <w:multiLevelType w:val="hybridMultilevel"/>
     <w:tmpl w:val="7A8E0D96"/>
@@ -3626,7 +5140,121 @@
       </w:rPr>
     </w:lvl>
   </w:abstractNum>
-  <w:abstractNum w:abstractNumId="19">
+  <w:abstractNum w:abstractNumId="19" w15:restartNumberingAfterBreak="0">
+    <w:nsid w:val="567C0D60"/>
+    <w:multiLevelType w:val="hybridMultilevel"/>
+    <w:tmpl w:val="10ECACF6"/>
+    <w:lvl w:ilvl="0" w:tplc="0D8C16E0">
+      <w:start w:val="1"/>
+      <w:numFmt w:val="bullet"/>
+      <w:lvlText w:val=""/>
+      <w:lvlJc w:val="left"/>
+      <w:pPr>
+        <w:ind w:left="720" w:hanging="360"/>
+      </w:pPr>
+      <w:rPr>
+        <w:rFonts w:ascii="Symbol" w:hAnsi="Symbol" w:hint="default"/>
+        <w:color w:val="404040" w:themeColor="text1" w:themeTint="BF"/>
+      </w:rPr>
+    </w:lvl>
+    <w:lvl w:ilvl="1" w:tplc="04090003" w:tentative="1">
+      <w:start w:val="1"/>
+      <w:numFmt w:val="bullet"/>
+      <w:lvlText w:val="o"/>
+      <w:lvlJc w:val="left"/>
+      <w:pPr>
+        <w:ind w:left="1440" w:hanging="360"/>
+      </w:pPr>
+      <w:rPr>
+        <w:rFonts w:ascii="Courier New" w:hAnsi="Courier New" w:hint="default"/>
+      </w:rPr>
+    </w:lvl>
+    <w:lvl w:ilvl="2" w:tplc="04090005" w:tentative="1">
+      <w:start w:val="1"/>
+      <w:numFmt w:val="bullet"/>
+      <w:lvlText w:val=""/>
+      <w:lvlJc w:val="left"/>
+      <w:pPr>
+        <w:ind w:left="2160" w:hanging="360"/>
+      </w:pPr>
+      <w:rPr>
+        <w:rFonts w:ascii="Wingdings" w:hAnsi="Wingdings" w:hint="default"/>
+      </w:rPr>
+    </w:lvl>
+    <w:lvl w:ilvl="3" w:tplc="04090001" w:tentative="1">
+      <w:start w:val="1"/>
+      <w:numFmt w:val="bullet"/>
+      <w:lvlText w:val=""/>
+      <w:lvlJc w:val="left"/>
+      <w:pPr>
+        <w:ind w:left="2880" w:hanging="360"/>
+      </w:pPr>
+      <w:rPr>
+        <w:rFonts w:ascii="Symbol" w:hAnsi="Symbol" w:hint="default"/>
+      </w:rPr>
+    </w:lvl>
+    <w:lvl w:ilvl="4" w:tplc="04090003" w:tentative="1">
+      <w:start w:val="1"/>
+      <w:numFmt w:val="bullet"/>
+      <w:lvlText w:val="o"/>
+      <w:lvlJc w:val="left"/>
+      <w:pPr>
+        <w:ind w:left="3600" w:hanging="360"/>
+      </w:pPr>
+      <w:rPr>
+        <w:rFonts w:ascii="Courier New" w:hAnsi="Courier New" w:hint="default"/>
+      </w:rPr>
+    </w:lvl>
+    <w:lvl w:ilvl="5" w:tplc="04090005" w:tentative="1">
+      <w:start w:val="1"/>
+      <w:numFmt w:val="bullet"/>
+      <w:lvlText w:val=""/>
+      <w:lvlJc w:val="left"/>
+      <w:pPr>
+        <w:ind w:left="4320" w:hanging="360"/>
+      </w:pPr>
+      <w:rPr>
+        <w:rFonts w:ascii="Wingdings" w:hAnsi="Wingdings" w:hint="default"/>
+      </w:rPr>
+    </w:lvl>
+    <w:lvl w:ilvl="6" w:tplc="04090001" w:tentative="1">
+      <w:start w:val="1"/>
+      <w:numFmt w:val="bullet"/>
+      <w:lvlText w:val=""/>
+      <w:lvlJc w:val="left"/>
+      <w:pPr>
+        <w:ind w:left="5040" w:hanging="360"/>
+      </w:pPr>
+      <w:rPr>
+        <w:rFonts w:ascii="Symbol" w:hAnsi="Symbol" w:hint="default"/>
+      </w:rPr>
+    </w:lvl>
+    <w:lvl w:ilvl="7" w:tplc="04090003" w:tentative="1">
+      <w:start w:val="1"/>
+      <w:numFmt w:val="bullet"/>
+      <w:lvlText w:val="o"/>
+      <w:lvlJc w:val="left"/>
+      <w:pPr>
+        <w:ind w:left="5760" w:hanging="360"/>
+      </w:pPr>
+      <w:rPr>
+        <w:rFonts w:ascii="Courier New" w:hAnsi="Courier New" w:hint="default"/>
+      </w:rPr>
+    </w:lvl>
+    <w:lvl w:ilvl="8" w:tplc="04090005" w:tentative="1">
+      <w:start w:val="1"/>
+      <w:numFmt w:val="bullet"/>
+      <w:lvlText w:val=""/>
+      <w:lvlJc w:val="left"/>
+      <w:pPr>
+        <w:ind w:left="6480" w:hanging="360"/>
+      </w:pPr>
+      <w:rPr>
+        <w:rFonts w:ascii="Wingdings" w:hAnsi="Wingdings" w:hint="default"/>
+      </w:rPr>
+    </w:lvl>
+  </w:abstractNum>
+  <w:abstractNum w:abstractNumId="20" w15:restartNumberingAfterBreak="0">
     <w:nsid w:val="5BDD0944"/>
     <w:multiLevelType w:val="hybridMultilevel"/>
     <w:tmpl w:val="68EEEC9A"/>
@@ -3739,7 +5367,7 @@
       </w:rPr>
     </w:lvl>
   </w:abstractNum>
-  <w:abstractNum w:abstractNumId="20">
+  <w:abstractNum w:abstractNumId="21" w15:restartNumberingAfterBreak="0">
     <w:nsid w:val="5EEF4DC1"/>
     <w:multiLevelType w:val="hybridMultilevel"/>
     <w:tmpl w:val="242AAFEC"/>
@@ -3879,7 +5507,7 @@
       </w:rPr>
     </w:lvl>
   </w:abstractNum>
-  <w:abstractNum w:abstractNumId="21">
+  <w:abstractNum w:abstractNumId="22" w15:restartNumberingAfterBreak="0">
     <w:nsid w:val="61431621"/>
     <w:multiLevelType w:val="multilevel"/>
     <w:tmpl w:val="2A8EF6DC"/>
@@ -4028,7 +5656,7 @@
       </w:rPr>
     </w:lvl>
   </w:abstractNum>
-  <w:abstractNum w:abstractNumId="22">
+  <w:abstractNum w:abstractNumId="23" w15:restartNumberingAfterBreak="0">
     <w:nsid w:val="636D0BEB"/>
     <w:multiLevelType w:val="hybridMultilevel"/>
     <w:tmpl w:val="CD82B360"/>
@@ -4141,7 +5769,120 @@
       </w:rPr>
     </w:lvl>
   </w:abstractNum>
-  <w:abstractNum w:abstractNumId="23">
+  <w:abstractNum w:abstractNumId="24" w15:restartNumberingAfterBreak="0">
+    <w:nsid w:val="655D5AE0"/>
+    <w:multiLevelType w:val="hybridMultilevel"/>
+    <w:tmpl w:val="A89AB530"/>
+    <w:lvl w:ilvl="0" w:tplc="04090001">
+      <w:start w:val="1"/>
+      <w:numFmt w:val="bullet"/>
+      <w:lvlText w:val=""/>
+      <w:lvlJc w:val="left"/>
+      <w:pPr>
+        <w:ind w:left="900" w:hanging="360"/>
+      </w:pPr>
+      <w:rPr>
+        <w:rFonts w:ascii="Symbol" w:hAnsi="Symbol" w:hint="default"/>
+      </w:rPr>
+    </w:lvl>
+    <w:lvl w:ilvl="1" w:tplc="04090003" w:tentative="1">
+      <w:start w:val="1"/>
+      <w:numFmt w:val="bullet"/>
+      <w:lvlText w:val="o"/>
+      <w:lvlJc w:val="left"/>
+      <w:pPr>
+        <w:ind w:left="1620" w:hanging="360"/>
+      </w:pPr>
+      <w:rPr>
+        <w:rFonts w:ascii="Courier New" w:hAnsi="Courier New" w:cs="Courier New" w:hint="default"/>
+      </w:rPr>
+    </w:lvl>
+    <w:lvl w:ilvl="2" w:tplc="04090005" w:tentative="1">
+      <w:start w:val="1"/>
+      <w:numFmt w:val="bullet"/>
+      <w:lvlText w:val=""/>
+      <w:lvlJc w:val="left"/>
+      <w:pPr>
+        <w:ind w:left="2340" w:hanging="360"/>
+      </w:pPr>
+      <w:rPr>
+        <w:rFonts w:ascii="Wingdings" w:hAnsi="Wingdings" w:hint="default"/>
+      </w:rPr>
+    </w:lvl>
+    <w:lvl w:ilvl="3" w:tplc="04090001" w:tentative="1">
+      <w:start w:val="1"/>
+      <w:numFmt w:val="bullet"/>
+      <w:lvlText w:val=""/>
+      <w:lvlJc w:val="left"/>
+      <w:pPr>
+        <w:ind w:left="3060" w:hanging="360"/>
+      </w:pPr>
+      <w:rPr>
+        <w:rFonts w:ascii="Symbol" w:hAnsi="Symbol" w:hint="default"/>
+      </w:rPr>
+    </w:lvl>
+    <w:lvl w:ilvl="4" w:tplc="04090003" w:tentative="1">
+      <w:start w:val="1"/>
+      <w:numFmt w:val="bullet"/>
+      <w:lvlText w:val="o"/>
+      <w:lvlJc w:val="left"/>
+      <w:pPr>
+        <w:ind w:left="3780" w:hanging="360"/>
+      </w:pPr>
+      <w:rPr>
+        <w:rFonts w:ascii="Courier New" w:hAnsi="Courier New" w:cs="Courier New" w:hint="default"/>
+      </w:rPr>
+    </w:lvl>
+    <w:lvl w:ilvl="5" w:tplc="04090005" w:tentative="1">
+      <w:start w:val="1"/>
+      <w:numFmt w:val="bullet"/>
+      <w:lvlText w:val=""/>
+      <w:lvlJc w:val="left"/>
+      <w:pPr>
+        <w:ind w:left="4500" w:hanging="360"/>
+      </w:pPr>
+      <w:rPr>
+        <w:rFonts w:ascii="Wingdings" w:hAnsi="Wingdings" w:hint="default"/>
+      </w:rPr>
+    </w:lvl>
+    <w:lvl w:ilvl="6" w:tplc="04090001" w:tentative="1">
+      <w:start w:val="1"/>
+      <w:numFmt w:val="bullet"/>
+      <w:lvlText w:val=""/>
+      <w:lvlJc w:val="left"/>
+      <w:pPr>
+        <w:ind w:left="5220" w:hanging="360"/>
+      </w:pPr>
+      <w:rPr>
+        <w:rFonts w:ascii="Symbol" w:hAnsi="Symbol" w:hint="default"/>
+      </w:rPr>
+    </w:lvl>
+    <w:lvl w:ilvl="7" w:tplc="04090003" w:tentative="1">
+      <w:start w:val="1"/>
+      <w:numFmt w:val="bullet"/>
+      <w:lvlText w:val="o"/>
+      <w:lvlJc w:val="left"/>
+      <w:pPr>
+        <w:ind w:left="5940" w:hanging="360"/>
+      </w:pPr>
+      <w:rPr>
+        <w:rFonts w:ascii="Courier New" w:hAnsi="Courier New" w:cs="Courier New" w:hint="default"/>
+      </w:rPr>
+    </w:lvl>
+    <w:lvl w:ilvl="8" w:tplc="04090005" w:tentative="1">
+      <w:start w:val="1"/>
+      <w:numFmt w:val="bullet"/>
+      <w:lvlText w:val=""/>
+      <w:lvlJc w:val="left"/>
+      <w:pPr>
+        <w:ind w:left="6660" w:hanging="360"/>
+      </w:pPr>
+      <w:rPr>
+        <w:rFonts w:ascii="Wingdings" w:hAnsi="Wingdings" w:hint="default"/>
+      </w:rPr>
+    </w:lvl>
+  </w:abstractNum>
+  <w:abstractNum w:abstractNumId="25" w15:restartNumberingAfterBreak="0">
     <w:nsid w:val="6E6B5932"/>
     <w:multiLevelType w:val="multilevel"/>
     <w:tmpl w:val="9848989C"/>
@@ -4306,7 +6047,7 @@
     <w:abstractNumId w:val="9"/>
   </w:num>
   <w:num w:numId="8">
-    <w:abstractNumId w:val="23"/>
+    <w:abstractNumId w:val="25"/>
   </w:num>
   <w:num w:numId="9">
     <w:abstractNumId w:val="10"/>
@@ -4327,10 +6068,10 @@
     <w:abstractNumId w:val="11"/>
   </w:num>
   <w:num w:numId="15">
-    <w:abstractNumId w:val="20"/>
+    <w:abstractNumId w:val="21"/>
   </w:num>
   <w:num w:numId="16">
-    <w:abstractNumId w:val="21"/>
+    <w:abstractNumId w:val="22"/>
   </w:num>
   <w:num w:numId="17">
     <w:abstractNumId w:val="0"/>
@@ -4342,7 +6083,7 @@
     <w:abstractNumId w:val="8"/>
   </w:num>
   <w:num w:numId="20">
-    <w:abstractNumId w:val="22"/>
+    <w:abstractNumId w:val="23"/>
   </w:num>
   <w:num w:numId="21">
     <w:abstractNumId w:val="12"/>
@@ -4354,13 +6095,19 @@
     <w:abstractNumId w:val="18"/>
   </w:num>
   <w:num w:numId="24">
+    <w:abstractNumId w:val="20"/>
+  </w:num>
+  <w:num w:numId="25">
     <w:abstractNumId w:val="19"/>
+  </w:num>
+  <w:num w:numId="26">
+    <w:abstractNumId w:val="24"/>
   </w:num>
 </w:numbering>
 </file>
 
 <file path=word/styles.xml><?xml version="1.0" encoding="utf-8"?>
-<w:styles xmlns:mc="http://schemas.openxmlformats.org/markup-compatibility/2006" xmlns:r="http://schemas.openxmlformats.org/officeDocument/2006/relationships" xmlns:w="http://schemas.openxmlformats.org/wordprocessingml/2006/main" xmlns:w14="http://schemas.microsoft.com/office/word/2010/wordml" mc:Ignorable="w14">
+<w:styles xmlns:mc="http://schemas.openxmlformats.org/markup-compatibility/2006" xmlns:r="http://schemas.openxmlformats.org/officeDocument/2006/relationships" xmlns:w="http://schemas.openxmlformats.org/wordprocessingml/2006/main" xmlns:w14="http://schemas.microsoft.com/office/word/2010/wordml" xmlns:w15="http://schemas.microsoft.com/office/word/2012/wordml" xmlns:w16cid="http://schemas.microsoft.com/office/word/2016/wordml/cid" xmlns:w16se="http://schemas.microsoft.com/office/word/2015/wordml/symex" mc:Ignorable="w14 w15 w16se w16cid">
   <w:docDefaults>
     <w:rPrDefault>
       <w:rPr>
@@ -4370,7 +6117,7 @@
     </w:rPrDefault>
     <w:pPrDefault/>
   </w:docDefaults>
-  <w:latentStyles w:defLockedState="0" w:defUIPriority="0" w:defSemiHidden="0" w:defUnhideWhenUsed="0" w:defQFormat="0" w:count="276">
+  <w:latentStyles w:defLockedState="0" w:defUIPriority="0" w:defSemiHidden="0" w:defUnhideWhenUsed="0" w:defQFormat="0" w:count="375">
     <w:lsdException w:name="Normal" w:qFormat="1"/>
     <w:lsdException w:name="heading 1" w:qFormat="1"/>
     <w:lsdException w:name="heading 2" w:semiHidden="1" w:unhideWhenUsed="1" w:qFormat="1"/>
@@ -4381,20 +6128,135 @@
     <w:lsdException w:name="heading 7" w:semiHidden="1" w:unhideWhenUsed="1" w:qFormat="1"/>
     <w:lsdException w:name="heading 8" w:semiHidden="1" w:unhideWhenUsed="1" w:qFormat="1"/>
     <w:lsdException w:name="heading 9" w:semiHidden="1" w:unhideWhenUsed="1" w:qFormat="1"/>
-    <w:lsdException w:name="caption" w:qFormat="1"/>
+    <w:lsdException w:name="index 1" w:semiHidden="1" w:unhideWhenUsed="1"/>
+    <w:lsdException w:name="index 2" w:semiHidden="1" w:unhideWhenUsed="1"/>
+    <w:lsdException w:name="index 3" w:semiHidden="1" w:unhideWhenUsed="1"/>
+    <w:lsdException w:name="index 4" w:semiHidden="1" w:unhideWhenUsed="1"/>
+    <w:lsdException w:name="index 5" w:semiHidden="1" w:unhideWhenUsed="1"/>
+    <w:lsdException w:name="index 6" w:semiHidden="1" w:unhideWhenUsed="1"/>
+    <w:lsdException w:name="index 7" w:semiHidden="1" w:unhideWhenUsed="1"/>
+    <w:lsdException w:name="index 8" w:semiHidden="1" w:unhideWhenUsed="1"/>
+    <w:lsdException w:name="index 9" w:semiHidden="1" w:unhideWhenUsed="1"/>
+    <w:lsdException w:name="toc 1" w:semiHidden="1" w:unhideWhenUsed="1"/>
+    <w:lsdException w:name="toc 2" w:semiHidden="1" w:unhideWhenUsed="1"/>
+    <w:lsdException w:name="toc 3" w:semiHidden="1" w:unhideWhenUsed="1"/>
+    <w:lsdException w:name="toc 4" w:semiHidden="1" w:unhideWhenUsed="1"/>
+    <w:lsdException w:name="toc 5" w:semiHidden="1" w:unhideWhenUsed="1"/>
+    <w:lsdException w:name="toc 6" w:semiHidden="1" w:unhideWhenUsed="1"/>
+    <w:lsdException w:name="toc 7" w:semiHidden="1" w:unhideWhenUsed="1"/>
+    <w:lsdException w:name="toc 8" w:semiHidden="1" w:unhideWhenUsed="1"/>
+    <w:lsdException w:name="toc 9" w:semiHidden="1" w:unhideWhenUsed="1"/>
+    <w:lsdException w:name="Normal Indent" w:semiHidden="1" w:unhideWhenUsed="1"/>
+    <w:lsdException w:name="footnote text" w:semiHidden="1" w:unhideWhenUsed="1"/>
+    <w:lsdException w:name="annotation text" w:semiHidden="1" w:unhideWhenUsed="1"/>
+    <w:lsdException w:name="header" w:semiHidden="1" w:unhideWhenUsed="1"/>
+    <w:lsdException w:name="footer" w:semiHidden="1" w:unhideWhenUsed="1"/>
+    <w:lsdException w:name="index heading" w:semiHidden="1" w:unhideWhenUsed="1"/>
+    <w:lsdException w:name="caption" w:semiHidden="1" w:unhideWhenUsed="1" w:qFormat="1"/>
+    <w:lsdException w:name="table of figures" w:semiHidden="1" w:unhideWhenUsed="1"/>
+    <w:lsdException w:name="envelope address" w:semiHidden="1" w:unhideWhenUsed="1"/>
+    <w:lsdException w:name="envelope return" w:semiHidden="1" w:unhideWhenUsed="1"/>
+    <w:lsdException w:name="footnote reference" w:semiHidden="1" w:unhideWhenUsed="1"/>
+    <w:lsdException w:name="annotation reference" w:semiHidden="1" w:unhideWhenUsed="1"/>
+    <w:lsdException w:name="line number" w:semiHidden="1" w:unhideWhenUsed="1"/>
+    <w:lsdException w:name="page number" w:semiHidden="1" w:unhideWhenUsed="1"/>
+    <w:lsdException w:name="endnote reference" w:semiHidden="1" w:unhideWhenUsed="1"/>
+    <w:lsdException w:name="endnote text" w:semiHidden="1" w:unhideWhenUsed="1"/>
+    <w:lsdException w:name="table of authorities" w:semiHidden="1" w:unhideWhenUsed="1"/>
+    <w:lsdException w:name="macro" w:semiHidden="1" w:unhideWhenUsed="1"/>
+    <w:lsdException w:name="toa heading" w:semiHidden="1" w:unhideWhenUsed="1"/>
+    <w:lsdException w:name="List Bullet" w:semiHidden="1" w:unhideWhenUsed="1"/>
+    <w:lsdException w:name="List Number" w:semiHidden="1" w:unhideWhenUsed="1"/>
+    <w:lsdException w:name="List Number 5" w:semiHidden="1" w:unhideWhenUsed="1"/>
     <w:lsdException w:name="Title" w:qFormat="1"/>
+    <w:lsdException w:name="Closing" w:semiHidden="1" w:unhideWhenUsed="1"/>
+    <w:lsdException w:name="Signature" w:semiHidden="1" w:unhideWhenUsed="1"/>
+    <w:lsdException w:name="Default Paragraph Font" w:semiHidden="1" w:unhideWhenUsed="1"/>
+    <w:lsdException w:name="Body Text" w:semiHidden="1" w:unhideWhenUsed="1"/>
+    <w:lsdException w:name="Body Text Indent" w:semiHidden="1" w:unhideWhenUsed="1"/>
+    <w:lsdException w:name="List Continue" w:semiHidden="1" w:unhideWhenUsed="1"/>
+    <w:lsdException w:name="List Continue 2" w:semiHidden="1" w:unhideWhenUsed="1"/>
+    <w:lsdException w:name="List Continue 3" w:semiHidden="1" w:unhideWhenUsed="1"/>
+    <w:lsdException w:name="List Continue 4" w:semiHidden="1" w:unhideWhenUsed="1"/>
+    <w:lsdException w:name="List Continue 5" w:semiHidden="1" w:unhideWhenUsed="1"/>
+    <w:lsdException w:name="Message Header" w:semiHidden="1" w:unhideWhenUsed="1"/>
     <w:lsdException w:name="Subtitle" w:qFormat="1"/>
+    <w:lsdException w:name="Salutation" w:semiHidden="1" w:unhideWhenUsed="1"/>
+    <w:lsdException w:name="Date" w:semiHidden="1" w:unhideWhenUsed="1"/>
+    <w:lsdException w:name="Body Text First Indent" w:semiHidden="1" w:unhideWhenUsed="1"/>
+    <w:lsdException w:name="Body Text First Indent 2" w:semiHidden="1" w:unhideWhenUsed="1"/>
+    <w:lsdException w:name="Note Heading" w:semiHidden="1" w:unhideWhenUsed="1"/>
+    <w:lsdException w:name="Body Text 2" w:semiHidden="1" w:unhideWhenUsed="1"/>
+    <w:lsdException w:name="Hyperlink" w:semiHidden="1" w:unhideWhenUsed="1"/>
+    <w:lsdException w:name="FollowedHyperlink" w:semiHidden="1" w:unhideWhenUsed="1"/>
     <w:lsdException w:name="Strong" w:uiPriority="22" w:qFormat="1"/>
     <w:lsdException w:name="Emphasis" w:qFormat="1"/>
-    <w:lsdException w:name="Note Level 1" w:semiHidden="1" w:uiPriority="99"/>
-    <w:lsdException w:name="Note Level 2" w:uiPriority="1" w:qFormat="1"/>
-    <w:lsdException w:name="Note Level 3" w:uiPriority="60"/>
-    <w:lsdException w:name="Note Level 4" w:uiPriority="61"/>
-    <w:lsdException w:name="Note Level 5" w:uiPriority="62"/>
-    <w:lsdException w:name="Note Level 6" w:uiPriority="63"/>
-    <w:lsdException w:name="Note Level 7" w:uiPriority="64"/>
-    <w:lsdException w:name="Note Level 8" w:uiPriority="65"/>
-    <w:lsdException w:name="Note Level 9" w:uiPriority="66"/>
+    <w:lsdException w:name="Document Map" w:semiHidden="1" w:unhideWhenUsed="1"/>
+    <w:lsdException w:name="Plain Text" w:semiHidden="1" w:unhideWhenUsed="1"/>
+    <w:lsdException w:name="E-mail Signature" w:semiHidden="1" w:unhideWhenUsed="1"/>
+    <w:lsdException w:name="HTML Top of Form" w:semiHidden="1" w:unhideWhenUsed="1"/>
+    <w:lsdException w:name="HTML Bottom of Form" w:semiHidden="1" w:unhideWhenUsed="1"/>
+    <w:lsdException w:name="Normal (Web)" w:semiHidden="1" w:unhideWhenUsed="1"/>
+    <w:lsdException w:name="HTML Acronym" w:semiHidden="1" w:unhideWhenUsed="1"/>
+    <w:lsdException w:name="HTML Address" w:semiHidden="1" w:unhideWhenUsed="1"/>
+    <w:lsdException w:name="HTML Cite" w:semiHidden="1" w:unhideWhenUsed="1"/>
+    <w:lsdException w:name="HTML Code" w:semiHidden="1" w:unhideWhenUsed="1"/>
+    <w:lsdException w:name="HTML Definition" w:semiHidden="1" w:unhideWhenUsed="1"/>
+    <w:lsdException w:name="HTML Keyboard" w:semiHidden="1" w:unhideWhenUsed="1"/>
+    <w:lsdException w:name="HTML Preformatted" w:semiHidden="1" w:unhideWhenUsed="1"/>
+    <w:lsdException w:name="HTML Sample" w:semiHidden="1" w:unhideWhenUsed="1"/>
+    <w:lsdException w:name="HTML Typewriter" w:semiHidden="1" w:unhideWhenUsed="1"/>
+    <w:lsdException w:name="HTML Variable" w:semiHidden="1" w:unhideWhenUsed="1"/>
+    <w:lsdException w:name="Normal Table" w:semiHidden="1" w:unhideWhenUsed="1"/>
+    <w:lsdException w:name="annotation subject" w:semiHidden="1" w:unhideWhenUsed="1"/>
+    <w:lsdException w:name="No List" w:semiHidden="1" w:unhideWhenUsed="1"/>
+    <w:lsdException w:name="Outline List 1" w:semiHidden="1" w:unhideWhenUsed="1"/>
+    <w:lsdException w:name="Outline List 2" w:semiHidden="1" w:unhideWhenUsed="1"/>
+    <w:lsdException w:name="Outline List 3" w:semiHidden="1" w:unhideWhenUsed="1"/>
+    <w:lsdException w:name="Table Simple 1" w:semiHidden="1" w:unhideWhenUsed="1"/>
+    <w:lsdException w:name="Table Simple 2" w:semiHidden="1" w:unhideWhenUsed="1"/>
+    <w:lsdException w:name="Table Simple 3" w:semiHidden="1" w:unhideWhenUsed="1"/>
+    <w:lsdException w:name="Table Classic 1" w:semiHidden="1" w:unhideWhenUsed="1"/>
+    <w:lsdException w:name="Table Classic 2" w:semiHidden="1" w:unhideWhenUsed="1"/>
+    <w:lsdException w:name="Table Classic 3" w:semiHidden="1" w:unhideWhenUsed="1"/>
+    <w:lsdException w:name="Table Classic 4" w:semiHidden="1" w:unhideWhenUsed="1"/>
+    <w:lsdException w:name="Table Colorful 1" w:semiHidden="1" w:unhideWhenUsed="1"/>
+    <w:lsdException w:name="Table Colorful 2" w:semiHidden="1" w:unhideWhenUsed="1"/>
+    <w:lsdException w:name="Table Colorful 3" w:semiHidden="1" w:unhideWhenUsed="1"/>
+    <w:lsdException w:name="Table Columns 1" w:semiHidden="1" w:unhideWhenUsed="1"/>
+    <w:lsdException w:name="Table Columns 2" w:semiHidden="1" w:unhideWhenUsed="1"/>
+    <w:lsdException w:name="Table Columns 3" w:semiHidden="1" w:unhideWhenUsed="1"/>
+    <w:lsdException w:name="Table Columns 4" w:semiHidden="1" w:unhideWhenUsed="1"/>
+    <w:lsdException w:name="Table Columns 5" w:semiHidden="1" w:unhideWhenUsed="1"/>
+    <w:lsdException w:name="Table Grid 1" w:semiHidden="1" w:unhideWhenUsed="1"/>
+    <w:lsdException w:name="Table Grid 2" w:semiHidden="1" w:unhideWhenUsed="1"/>
+    <w:lsdException w:name="Table Grid 3" w:semiHidden="1" w:unhideWhenUsed="1"/>
+    <w:lsdException w:name="Table Grid 4" w:semiHidden="1" w:unhideWhenUsed="1"/>
+    <w:lsdException w:name="Table Grid 5" w:semiHidden="1" w:unhideWhenUsed="1"/>
+    <w:lsdException w:name="Table Grid 6" w:semiHidden="1" w:unhideWhenUsed="1"/>
+    <w:lsdException w:name="Table Grid 7" w:semiHidden="1" w:unhideWhenUsed="1"/>
+    <w:lsdException w:name="Table Grid 8" w:semiHidden="1" w:unhideWhenUsed="1"/>
+    <w:lsdException w:name="Table List 1" w:semiHidden="1" w:unhideWhenUsed="1"/>
+    <w:lsdException w:name="Table List 2" w:semiHidden="1" w:unhideWhenUsed="1"/>
+    <w:lsdException w:name="Table List 3" w:semiHidden="1" w:unhideWhenUsed="1"/>
+    <w:lsdException w:name="Table List 4" w:semiHidden="1" w:unhideWhenUsed="1"/>
+    <w:lsdException w:name="Table List 5" w:semiHidden="1" w:unhideWhenUsed="1"/>
+    <w:lsdException w:name="Table List 6" w:semiHidden="1" w:unhideWhenUsed="1"/>
+    <w:lsdException w:name="Table List 7" w:semiHidden="1" w:unhideWhenUsed="1"/>
+    <w:lsdException w:name="Table List 8" w:semiHidden="1" w:unhideWhenUsed="1"/>
+    <w:lsdException w:name="Table 3D effects 1" w:semiHidden="1" w:unhideWhenUsed="1"/>
+    <w:lsdException w:name="Table 3D effects 2" w:semiHidden="1" w:unhideWhenUsed="1"/>
+    <w:lsdException w:name="Table 3D effects 3" w:semiHidden="1" w:unhideWhenUsed="1"/>
+    <w:lsdException w:name="Table Contemporary" w:semiHidden="1" w:unhideWhenUsed="1"/>
+    <w:lsdException w:name="Table Elegant" w:semiHidden="1" w:unhideWhenUsed="1"/>
+    <w:lsdException w:name="Table Professional" w:semiHidden="1" w:unhideWhenUsed="1"/>
+    <w:lsdException w:name="Table Subtle 1" w:semiHidden="1" w:unhideWhenUsed="1"/>
+    <w:lsdException w:name="Table Subtle 2" w:semiHidden="1" w:unhideWhenUsed="1"/>
+    <w:lsdException w:name="Table Web 1" w:semiHidden="1" w:unhideWhenUsed="1"/>
+    <w:lsdException w:name="Table Web 2" w:semiHidden="1" w:unhideWhenUsed="1"/>
+    <w:lsdException w:name="Table Web 3" w:semiHidden="1" w:unhideWhenUsed="1"/>
+    <w:lsdException w:name="Balloon Text" w:semiHidden="1" w:unhideWhenUsed="1"/>
+    <w:lsdException w:name="Table Theme" w:semiHidden="1" w:unhideWhenUsed="1"/>
     <w:lsdException w:name="Placeholder Text" w:uiPriority="67"/>
     <w:lsdException w:name="No Spacing" w:uiPriority="68"/>
     <w:lsdException w:name="Light Shading" w:uiPriority="69"/>
@@ -4408,7 +6270,7 @@
     <w:lsdException w:name="Medium Grid 2" w:uiPriority="63"/>
     <w:lsdException w:name="Medium Grid 3" w:uiPriority="64"/>
     <w:lsdException w:name="Dark List" w:uiPriority="65"/>
-    <w:lsdException w:name="Colorful Shading" w:semiHidden="1" w:uiPriority="99"/>
+    <w:lsdException w:name="Colorful Shading" w:uiPriority="99"/>
     <w:lsdException w:name="Colorful List" w:uiPriority="34" w:qFormat="1"/>
     <w:lsdException w:name="Colorful Grid" w:uiPriority="29" w:qFormat="1"/>
     <w:lsdException w:name="Light Shading Accent 1" w:uiPriority="30" w:qFormat="1"/>
@@ -4417,7 +6279,7 @@
     <w:lsdException w:name="Medium Shading 1 Accent 1" w:uiPriority="68"/>
     <w:lsdException w:name="Medium Shading 2 Accent 1" w:uiPriority="69"/>
     <w:lsdException w:name="Medium List 1 Accent 1" w:uiPriority="70"/>
-    <w:lsdException w:name="Revision" w:uiPriority="71"/>
+    <w:lsdException w:name="Revision" w:semiHidden="1" w:uiPriority="71"/>
     <w:lsdException w:name="List Paragraph" w:uiPriority="72"/>
     <w:lsdException w:name="Quote" w:uiPriority="73"/>
     <w:lsdException w:name="Intense Quote" w:uiPriority="60"/>
@@ -4495,8 +6357,8 @@
     <w:lsdException w:name="Medium Grid 1 Accent 6" w:uiPriority="31" w:qFormat="1"/>
     <w:lsdException w:name="Medium Grid 2 Accent 6" w:uiPriority="32" w:qFormat="1"/>
     <w:lsdException w:name="Medium Grid 3 Accent 6" w:uiPriority="33" w:qFormat="1"/>
-    <w:lsdException w:name="Dark List Accent 6" w:semiHidden="1" w:uiPriority="37" w:unhideWhenUsed="1"/>
-    <w:lsdException w:name="Colorful Shading Accent 6" w:semiHidden="1" w:uiPriority="39" w:unhideWhenUsed="1" w:qFormat="1"/>
+    <w:lsdException w:name="Dark List Accent 6" w:uiPriority="37"/>
+    <w:lsdException w:name="Colorful Shading Accent 6" w:uiPriority="39" w:qFormat="1"/>
     <w:lsdException w:name="Colorful List Accent 6" w:uiPriority="72"/>
     <w:lsdException w:name="Colorful Grid Accent 6" w:uiPriority="73"/>
     <w:lsdException w:name="Subtle Emphasis" w:uiPriority="19" w:qFormat="1"/>
@@ -4506,6 +6368,112 @@
     <w:lsdException w:name="Book Title" w:uiPriority="33" w:qFormat="1"/>
     <w:lsdException w:name="Bibliography" w:semiHidden="1" w:uiPriority="37" w:unhideWhenUsed="1"/>
     <w:lsdException w:name="TOC Heading" w:semiHidden="1" w:uiPriority="39" w:unhideWhenUsed="1" w:qFormat="1"/>
+    <w:lsdException w:name="Plain Table 1" w:uiPriority="41"/>
+    <w:lsdException w:name="Plain Table 2" w:uiPriority="42"/>
+    <w:lsdException w:name="Plain Table 3" w:uiPriority="43"/>
+    <w:lsdException w:name="Plain Table 4" w:uiPriority="44"/>
+    <w:lsdException w:name="Plain Table 5" w:uiPriority="45"/>
+    <w:lsdException w:name="Grid Table Light" w:uiPriority="40"/>
+    <w:lsdException w:name="Grid Table 1 Light" w:uiPriority="46"/>
+    <w:lsdException w:name="Grid Table 2" w:uiPriority="47"/>
+    <w:lsdException w:name="Grid Table 3" w:uiPriority="48"/>
+    <w:lsdException w:name="Grid Table 4" w:uiPriority="49"/>
+    <w:lsdException w:name="Grid Table 5 Dark" w:uiPriority="50"/>
+    <w:lsdException w:name="Grid Table 6 Colorful" w:uiPriority="51"/>
+    <w:lsdException w:name="Grid Table 7 Colorful" w:uiPriority="52"/>
+    <w:lsdException w:name="Grid Table 1 Light Accent 1" w:uiPriority="46"/>
+    <w:lsdException w:name="Grid Table 2 Accent 1" w:uiPriority="47"/>
+    <w:lsdException w:name="Grid Table 3 Accent 1" w:uiPriority="48"/>
+    <w:lsdException w:name="Grid Table 4 Accent 1" w:uiPriority="49"/>
+    <w:lsdException w:name="Grid Table 5 Dark Accent 1" w:uiPriority="50"/>
+    <w:lsdException w:name="Grid Table 6 Colorful Accent 1" w:uiPriority="51"/>
+    <w:lsdException w:name="Grid Table 7 Colorful Accent 1" w:uiPriority="52"/>
+    <w:lsdException w:name="Grid Table 1 Light Accent 2" w:uiPriority="46"/>
+    <w:lsdException w:name="Grid Table 2 Accent 2" w:uiPriority="47"/>
+    <w:lsdException w:name="Grid Table 3 Accent 2" w:uiPriority="48"/>
+    <w:lsdException w:name="Grid Table 4 Accent 2" w:uiPriority="49"/>
+    <w:lsdException w:name="Grid Table 5 Dark Accent 2" w:uiPriority="50"/>
+    <w:lsdException w:name="Grid Table 6 Colorful Accent 2" w:uiPriority="51"/>
+    <w:lsdException w:name="Grid Table 7 Colorful Accent 2" w:uiPriority="52"/>
+    <w:lsdException w:name="Grid Table 1 Light Accent 3" w:uiPriority="46"/>
+    <w:lsdException w:name="Grid Table 2 Accent 3" w:uiPriority="47"/>
+    <w:lsdException w:name="Grid Table 3 Accent 3" w:uiPriority="48"/>
+    <w:lsdException w:name="Grid Table 4 Accent 3" w:uiPriority="49"/>
+    <w:lsdException w:name="Grid Table 5 Dark Accent 3" w:uiPriority="50"/>
+    <w:lsdException w:name="Grid Table 6 Colorful Accent 3" w:uiPriority="51"/>
+    <w:lsdException w:name="Grid Table 7 Colorful Accent 3" w:uiPriority="52"/>
+    <w:lsdException w:name="Grid Table 1 Light Accent 4" w:uiPriority="46"/>
+    <w:lsdException w:name="Grid Table 2 Accent 4" w:uiPriority="47"/>
+    <w:lsdException w:name="Grid Table 3 Accent 4" w:uiPriority="48"/>
+    <w:lsdException w:name="Grid Table 4 Accent 4" w:uiPriority="49"/>
+    <w:lsdException w:name="Grid Table 5 Dark Accent 4" w:uiPriority="50"/>
+    <w:lsdException w:name="Grid Table 6 Colorful Accent 4" w:uiPriority="51"/>
+    <w:lsdException w:name="Grid Table 7 Colorful Accent 4" w:uiPriority="52"/>
+    <w:lsdException w:name="Grid Table 1 Light Accent 5" w:uiPriority="46"/>
+    <w:lsdException w:name="Grid Table 2 Accent 5" w:uiPriority="47"/>
+    <w:lsdException w:name="Grid Table 3 Accent 5" w:uiPriority="48"/>
+    <w:lsdException w:name="Grid Table 4 Accent 5" w:uiPriority="49"/>
+    <w:lsdException w:name="Grid Table 5 Dark Accent 5" w:uiPriority="50"/>
+    <w:lsdException w:name="Grid Table 6 Colorful Accent 5" w:uiPriority="51"/>
+    <w:lsdException w:name="Grid Table 7 Colorful Accent 5" w:uiPriority="52"/>
+    <w:lsdException w:name="Grid Table 1 Light Accent 6" w:uiPriority="46"/>
+    <w:lsdException w:name="Grid Table 2 Accent 6" w:uiPriority="47"/>
+    <w:lsdException w:name="Grid Table 3 Accent 6" w:uiPriority="48"/>
+    <w:lsdException w:name="Grid Table 4 Accent 6" w:uiPriority="49"/>
+    <w:lsdException w:name="Grid Table 5 Dark Accent 6" w:uiPriority="50"/>
+    <w:lsdException w:name="Grid Table 6 Colorful Accent 6" w:uiPriority="51"/>
+    <w:lsdException w:name="Grid Table 7 Colorful Accent 6" w:uiPriority="52"/>
+    <w:lsdException w:name="List Table 1 Light" w:uiPriority="46"/>
+    <w:lsdException w:name="List Table 2" w:uiPriority="47"/>
+    <w:lsdException w:name="List Table 3" w:uiPriority="48"/>
+    <w:lsdException w:name="List Table 4" w:uiPriority="49"/>
+    <w:lsdException w:name="List Table 5 Dark" w:uiPriority="50"/>
+    <w:lsdException w:name="List Table 6 Colorful" w:uiPriority="51"/>
+    <w:lsdException w:name="List Table 7 Colorful" w:uiPriority="52"/>
+    <w:lsdException w:name="List Table 1 Light Accent 1" w:uiPriority="46"/>
+    <w:lsdException w:name="List Table 2 Accent 1" w:uiPriority="47"/>
+    <w:lsdException w:name="List Table 3 Accent 1" w:uiPriority="48"/>
+    <w:lsdException w:name="List Table 4 Accent 1" w:uiPriority="49"/>
+    <w:lsdException w:name="List Table 5 Dark Accent 1" w:uiPriority="50"/>
+    <w:lsdException w:name="List Table 6 Colorful Accent 1" w:uiPriority="51"/>
+    <w:lsdException w:name="List Table 7 Colorful Accent 1" w:uiPriority="52"/>
+    <w:lsdException w:name="List Table 1 Light Accent 2" w:uiPriority="46"/>
+    <w:lsdException w:name="List Table 2 Accent 2" w:uiPriority="47"/>
+    <w:lsdException w:name="List Table 3 Accent 2" w:uiPriority="48"/>
+    <w:lsdException w:name="List Table 4 Accent 2" w:uiPriority="49"/>
+    <w:lsdException w:name="List Table 5 Dark Accent 2" w:uiPriority="50"/>
+    <w:lsdException w:name="List Table 6 Colorful Accent 2" w:uiPriority="51"/>
+    <w:lsdException w:name="List Table 7 Colorful Accent 2" w:uiPriority="52"/>
+    <w:lsdException w:name="List Table 1 Light Accent 3" w:uiPriority="46"/>
+    <w:lsdException w:name="List Table 2 Accent 3" w:uiPriority="47"/>
+    <w:lsdException w:name="List Table 3 Accent 3" w:uiPriority="48"/>
+    <w:lsdException w:name="List Table 4 Accent 3" w:uiPriority="49"/>
+    <w:lsdException w:name="List Table 5 Dark Accent 3" w:uiPriority="50"/>
+    <w:lsdException w:name="List Table 6 Colorful Accent 3" w:uiPriority="51"/>
+    <w:lsdException w:name="List Table 7 Colorful Accent 3" w:uiPriority="52"/>
+    <w:lsdException w:name="List Table 1 Light Accent 4" w:uiPriority="46"/>
+    <w:lsdException w:name="List Table 2 Accent 4" w:uiPriority="47"/>
+    <w:lsdException w:name="List Table 3 Accent 4" w:uiPriority="48"/>
+    <w:lsdException w:name="List Table 4 Accent 4" w:uiPriority="49"/>
+    <w:lsdException w:name="List Table 5 Dark Accent 4" w:uiPriority="50"/>
+    <w:lsdException w:name="List Table 6 Colorful Accent 4" w:uiPriority="51"/>
+    <w:lsdException w:name="List Table 7 Colorful Accent 4" w:uiPriority="52"/>
+    <w:lsdException w:name="List Table 1 Light Accent 5" w:uiPriority="46"/>
+    <w:lsdException w:name="List Table 2 Accent 5" w:uiPriority="47"/>
+    <w:lsdException w:name="List Table 3 Accent 5" w:uiPriority="48"/>
+    <w:lsdException w:name="List Table 4 Accent 5" w:uiPriority="49"/>
+    <w:lsdException w:name="List Table 5 Dark Accent 5" w:uiPriority="50"/>
+    <w:lsdException w:name="List Table 6 Colorful Accent 5" w:uiPriority="51"/>
+    <w:lsdException w:name="List Table 7 Colorful Accent 5" w:uiPriority="52"/>
+    <w:lsdException w:name="List Table 1 Light Accent 6" w:uiPriority="46"/>
+    <w:lsdException w:name="List Table 2 Accent 6" w:uiPriority="47"/>
+    <w:lsdException w:name="List Table 3 Accent 6" w:uiPriority="48"/>
+    <w:lsdException w:name="List Table 4 Accent 6" w:uiPriority="49"/>
+    <w:lsdException w:name="List Table 5 Dark Accent 6" w:uiPriority="50"/>
+    <w:lsdException w:name="List Table 6 Colorful Accent 6" w:uiPriority="51"/>
+    <w:lsdException w:name="List Table 7 Colorful Accent 6" w:uiPriority="52"/>
+    <w:lsdException w:name="Mention" w:semiHidden="1" w:uiPriority="99" w:unhideWhenUsed="1"/>
+    <w:lsdException w:name="Smart Hyperlink" w:semiHidden="1" w:uiPriority="99" w:unhideWhenUsed="1"/>
   </w:latentStyles>
   <w:style w:type="paragraph" w:default="1" w:styleId="Normal">
     <w:name w:val="Normal"/>
@@ -4517,6 +6485,26 @@
       <w:sz w:val="24"/>
       <w:szCs w:val="24"/>
       <w:lang w:eastAsia="ar-SA"/>
+    </w:rPr>
+  </w:style>
+  <w:style w:type="paragraph" w:styleId="Heading1">
+    <w:name w:val="heading 1"/>
+    <w:basedOn w:val="Normal"/>
+    <w:next w:val="Normal"/>
+    <w:link w:val="Heading1Char"/>
+    <w:qFormat/>
+    <w:rsid w:val="00643419"/>
+    <w:pPr>
+      <w:keepNext/>
+      <w:keepLines/>
+      <w:spacing w:before="240"/>
+      <w:outlineLvl w:val="0"/>
+    </w:pPr>
+    <w:rPr>
+      <w:rFonts w:asciiTheme="majorHAnsi" w:eastAsiaTheme="majorEastAsia" w:hAnsiTheme="majorHAnsi" w:cstheme="majorBidi"/>
+      <w:color w:val="365F91" w:themeColor="accent1" w:themeShade="BF"/>
+      <w:sz w:val="32"/>
+      <w:szCs w:val="32"/>
     </w:rPr>
   </w:style>
   <w:style w:type="paragraph" w:styleId="Heading3">
@@ -5139,787 +7127,17 @@
       <w:u w:val="single"/>
     </w:rPr>
   </w:style>
-</w:styles>
-</file>
-
-<file path=word/stylesWithEffects.xml><?xml version="1.0" encoding="utf-8"?>
-<w:styles xmlns:wpc="http://schemas.microsoft.com/office/word/2010/wordprocessingCanvas" xmlns:mo="http://schemas.microsoft.com/office/mac/office/2008/main" xmlns:mc="http://schemas.openxmlformats.org/markup-compatibility/2006" xmlns:mv="urn:schemas-microsoft-com:mac:vml" xmlns:o="urn:schemas-microsoft-com:office:office" xmlns:r="http://schemas.openxmlformats.org/officeDocument/2006/relationships" xmlns:m="http://schemas.openxmlformats.org/officeDocument/2006/math" xmlns:v="urn:schemas-microsoft-com:vml" xmlns:wp14="http://schemas.microsoft.com/office/word/2010/wordprocessingDrawing" xmlns:wp="http://schemas.openxmlformats.org/drawingml/2006/wordprocessingDrawing" xmlns:w10="urn:schemas-microsoft-com:office:word" xmlns:w="http://schemas.openxmlformats.org/wordprocessingml/2006/main" xmlns:w14="http://schemas.microsoft.com/office/word/2010/wordml" xmlns:wpg="http://schemas.microsoft.com/office/word/2010/wordprocessingGroup" xmlns:wpi="http://schemas.microsoft.com/office/word/2010/wordprocessingInk" xmlns:wne="http://schemas.microsoft.com/office/word/2006/wordml" xmlns:wps="http://schemas.microsoft.com/office/word/2010/wordprocessingShape" mc:Ignorable="w14 wp14">
-  <w:docDefaults>
-    <w:rPrDefault>
-      <w:rPr>
-        <w:rFonts w:ascii="Times New Roman" w:eastAsia="Times New Roman" w:hAnsi="Times New Roman" w:cs="Times New Roman"/>
-        <w:lang w:val="en-US" w:eastAsia="en-US" w:bidi="ar-SA"/>
-      </w:rPr>
-    </w:rPrDefault>
-    <w:pPrDefault/>
-  </w:docDefaults>
-  <w:latentStyles w:defLockedState="0" w:defUIPriority="0" w:defSemiHidden="0" w:defUnhideWhenUsed="0" w:defQFormat="0" w:count="276">
-    <w:lsdException w:name="Normal" w:qFormat="1"/>
-    <w:lsdException w:name="heading 1" w:qFormat="1"/>
-    <w:lsdException w:name="heading 2" w:semiHidden="1" w:unhideWhenUsed="1" w:qFormat="1"/>
-    <w:lsdException w:name="heading 3" w:semiHidden="1" w:uiPriority="9" w:unhideWhenUsed="1" w:qFormat="1"/>
-    <w:lsdException w:name="heading 4" w:semiHidden="1" w:unhideWhenUsed="1" w:qFormat="1"/>
-    <w:lsdException w:name="heading 5" w:semiHidden="1" w:unhideWhenUsed="1" w:qFormat="1"/>
-    <w:lsdException w:name="heading 6" w:semiHidden="1" w:unhideWhenUsed="1" w:qFormat="1"/>
-    <w:lsdException w:name="heading 7" w:semiHidden="1" w:unhideWhenUsed="1" w:qFormat="1"/>
-    <w:lsdException w:name="heading 8" w:semiHidden="1" w:unhideWhenUsed="1" w:qFormat="1"/>
-    <w:lsdException w:name="heading 9" w:semiHidden="1" w:unhideWhenUsed="1" w:qFormat="1"/>
-    <w:lsdException w:name="caption" w:qFormat="1"/>
-    <w:lsdException w:name="Title" w:qFormat="1"/>
-    <w:lsdException w:name="Subtitle" w:qFormat="1"/>
-    <w:lsdException w:name="Strong" w:uiPriority="22" w:qFormat="1"/>
-    <w:lsdException w:name="Emphasis" w:qFormat="1"/>
-    <w:lsdException w:name="Note Level 1" w:semiHidden="1" w:uiPriority="99"/>
-    <w:lsdException w:name="Note Level 2" w:uiPriority="1" w:qFormat="1"/>
-    <w:lsdException w:name="Note Level 3" w:uiPriority="60"/>
-    <w:lsdException w:name="Note Level 4" w:uiPriority="61"/>
-    <w:lsdException w:name="Note Level 5" w:uiPriority="62"/>
-    <w:lsdException w:name="Note Level 6" w:uiPriority="63"/>
-    <w:lsdException w:name="Note Level 7" w:uiPriority="64"/>
-    <w:lsdException w:name="Note Level 8" w:uiPriority="65"/>
-    <w:lsdException w:name="Note Level 9" w:uiPriority="66"/>
-    <w:lsdException w:name="Placeholder Text" w:uiPriority="67"/>
-    <w:lsdException w:name="No Spacing" w:uiPriority="68"/>
-    <w:lsdException w:name="Light Shading" w:uiPriority="69"/>
-    <w:lsdException w:name="Light List" w:uiPriority="70"/>
-    <w:lsdException w:name="Light Grid" w:uiPriority="71"/>
-    <w:lsdException w:name="Medium Shading 1" w:uiPriority="72"/>
-    <w:lsdException w:name="Medium Shading 2" w:uiPriority="73"/>
-    <w:lsdException w:name="Medium List 1" w:uiPriority="60"/>
-    <w:lsdException w:name="Medium List 2" w:uiPriority="61"/>
-    <w:lsdException w:name="Medium Grid 1" w:uiPriority="62"/>
-    <w:lsdException w:name="Medium Grid 2" w:uiPriority="63"/>
-    <w:lsdException w:name="Medium Grid 3" w:uiPriority="64"/>
-    <w:lsdException w:name="Dark List" w:uiPriority="65"/>
-    <w:lsdException w:name="Colorful Shading" w:semiHidden="1" w:uiPriority="99"/>
-    <w:lsdException w:name="Colorful List" w:uiPriority="34" w:qFormat="1"/>
-    <w:lsdException w:name="Colorful Grid" w:uiPriority="29" w:qFormat="1"/>
-    <w:lsdException w:name="Light Shading Accent 1" w:uiPriority="30" w:qFormat="1"/>
-    <w:lsdException w:name="Light List Accent 1" w:uiPriority="66"/>
-    <w:lsdException w:name="Light Grid Accent 1" w:uiPriority="67"/>
-    <w:lsdException w:name="Medium Shading 1 Accent 1" w:uiPriority="68"/>
-    <w:lsdException w:name="Medium Shading 2 Accent 1" w:uiPriority="69"/>
-    <w:lsdException w:name="Medium List 1 Accent 1" w:uiPriority="70"/>
-    <w:lsdException w:name="Revision" w:uiPriority="71"/>
-    <w:lsdException w:name="List Paragraph" w:uiPriority="72"/>
-    <w:lsdException w:name="Quote" w:uiPriority="73"/>
-    <w:lsdException w:name="Intense Quote" w:uiPriority="60"/>
-    <w:lsdException w:name="Medium List 2 Accent 1" w:uiPriority="61"/>
-    <w:lsdException w:name="Medium Grid 1 Accent 1" w:uiPriority="62"/>
-    <w:lsdException w:name="Medium Grid 2 Accent 1" w:uiPriority="63"/>
-    <w:lsdException w:name="Medium Grid 3 Accent 1" w:uiPriority="64"/>
-    <w:lsdException w:name="Dark List Accent 1" w:uiPriority="65"/>
-    <w:lsdException w:name="Colorful Shading Accent 1" w:uiPriority="66"/>
-    <w:lsdException w:name="Colorful List Accent 1" w:uiPriority="67"/>
-    <w:lsdException w:name="Colorful Grid Accent 1" w:uiPriority="68"/>
-    <w:lsdException w:name="Light Shading Accent 2" w:uiPriority="69"/>
-    <w:lsdException w:name="Light List Accent 2" w:uiPriority="70"/>
-    <w:lsdException w:name="Light Grid Accent 2" w:uiPriority="71"/>
-    <w:lsdException w:name="Medium Shading 1 Accent 2" w:uiPriority="72"/>
-    <w:lsdException w:name="Medium Shading 2 Accent 2" w:uiPriority="73"/>
-    <w:lsdException w:name="Medium List 1 Accent 2" w:uiPriority="60"/>
-    <w:lsdException w:name="Medium List 2 Accent 2" w:uiPriority="61"/>
-    <w:lsdException w:name="Medium Grid 1 Accent 2" w:uiPriority="62"/>
-    <w:lsdException w:name="Medium Grid 2 Accent 2" w:uiPriority="63"/>
-    <w:lsdException w:name="Medium Grid 3 Accent 2" w:uiPriority="64"/>
-    <w:lsdException w:name="Dark List Accent 2" w:uiPriority="65"/>
-    <w:lsdException w:name="Colorful Shading Accent 2" w:uiPriority="66"/>
-    <w:lsdException w:name="Colorful List Accent 2" w:uiPriority="67"/>
-    <w:lsdException w:name="Colorful Grid Accent 2" w:uiPriority="68"/>
-    <w:lsdException w:name="Light Shading Accent 3" w:uiPriority="69"/>
-    <w:lsdException w:name="Light List Accent 3" w:uiPriority="70"/>
-    <w:lsdException w:name="Light Grid Accent 3" w:uiPriority="71"/>
-    <w:lsdException w:name="Medium Shading 1 Accent 3" w:uiPriority="72"/>
-    <w:lsdException w:name="Medium Shading 2 Accent 3" w:uiPriority="73"/>
-    <w:lsdException w:name="Medium List 1 Accent 3" w:uiPriority="60"/>
-    <w:lsdException w:name="Medium List 2 Accent 3" w:uiPriority="61"/>
-    <w:lsdException w:name="Medium Grid 1 Accent 3" w:uiPriority="62"/>
-    <w:lsdException w:name="Medium Grid 2 Accent 3" w:uiPriority="63"/>
-    <w:lsdException w:name="Medium Grid 3 Accent 3" w:uiPriority="64"/>
-    <w:lsdException w:name="Dark List Accent 3" w:uiPriority="65"/>
-    <w:lsdException w:name="Colorful Shading Accent 3" w:uiPriority="66"/>
-    <w:lsdException w:name="Colorful List Accent 3" w:uiPriority="67"/>
-    <w:lsdException w:name="Colorful Grid Accent 3" w:uiPriority="68"/>
-    <w:lsdException w:name="Light Shading Accent 4" w:uiPriority="69"/>
-    <w:lsdException w:name="Light List Accent 4" w:uiPriority="70"/>
-    <w:lsdException w:name="Light Grid Accent 4" w:uiPriority="71"/>
-    <w:lsdException w:name="Medium Shading 1 Accent 4" w:uiPriority="72"/>
-    <w:lsdException w:name="Medium Shading 2 Accent 4" w:uiPriority="73"/>
-    <w:lsdException w:name="Medium List 1 Accent 4" w:uiPriority="60"/>
-    <w:lsdException w:name="Medium List 2 Accent 4" w:uiPriority="61"/>
-    <w:lsdException w:name="Medium Grid 1 Accent 4" w:uiPriority="62"/>
-    <w:lsdException w:name="Medium Grid 2 Accent 4" w:uiPriority="63"/>
-    <w:lsdException w:name="Medium Grid 3 Accent 4" w:uiPriority="64"/>
-    <w:lsdException w:name="Dark List Accent 4" w:uiPriority="65"/>
-    <w:lsdException w:name="Colorful Shading Accent 4" w:uiPriority="66"/>
-    <w:lsdException w:name="Colorful List Accent 4" w:uiPriority="67"/>
-    <w:lsdException w:name="Colorful Grid Accent 4" w:uiPriority="68"/>
-    <w:lsdException w:name="Light Shading Accent 5" w:uiPriority="69"/>
-    <w:lsdException w:name="Light List Accent 5" w:uiPriority="70"/>
-    <w:lsdException w:name="Light Grid Accent 5" w:uiPriority="71"/>
-    <w:lsdException w:name="Medium Shading 1 Accent 5" w:uiPriority="72"/>
-    <w:lsdException w:name="Medium Shading 2 Accent 5" w:uiPriority="73"/>
-    <w:lsdException w:name="Medium List 1 Accent 5" w:uiPriority="60"/>
-    <w:lsdException w:name="Medium List 2 Accent 5" w:uiPriority="61"/>
-    <w:lsdException w:name="Medium Grid 1 Accent 5" w:uiPriority="62"/>
-    <w:lsdException w:name="Medium Grid 2 Accent 5" w:uiPriority="63"/>
-    <w:lsdException w:name="Medium Grid 3 Accent 5" w:uiPriority="64"/>
-    <w:lsdException w:name="Dark List Accent 5" w:uiPriority="65"/>
-    <w:lsdException w:name="Colorful Shading Accent 5" w:uiPriority="66"/>
-    <w:lsdException w:name="Colorful List Accent 5" w:uiPriority="67"/>
-    <w:lsdException w:name="Colorful Grid Accent 5" w:uiPriority="68"/>
-    <w:lsdException w:name="Light Shading Accent 6" w:uiPriority="69"/>
-    <w:lsdException w:name="Light List Accent 6" w:uiPriority="70"/>
-    <w:lsdException w:name="Light Grid Accent 6" w:uiPriority="71"/>
-    <w:lsdException w:name="Medium Shading 1 Accent 6" w:uiPriority="72"/>
-    <w:lsdException w:name="Medium Shading 2 Accent 6" w:uiPriority="73"/>
-    <w:lsdException w:name="Medium List 1 Accent 6" w:uiPriority="19" w:qFormat="1"/>
-    <w:lsdException w:name="Medium List 2 Accent 6" w:uiPriority="21" w:qFormat="1"/>
-    <w:lsdException w:name="Medium Grid 1 Accent 6" w:uiPriority="31" w:qFormat="1"/>
-    <w:lsdException w:name="Medium Grid 2 Accent 6" w:uiPriority="32" w:qFormat="1"/>
-    <w:lsdException w:name="Medium Grid 3 Accent 6" w:uiPriority="33" w:qFormat="1"/>
-    <w:lsdException w:name="Dark List Accent 6" w:semiHidden="1" w:uiPriority="37" w:unhideWhenUsed="1"/>
-    <w:lsdException w:name="Colorful Shading Accent 6" w:semiHidden="1" w:uiPriority="39" w:unhideWhenUsed="1" w:qFormat="1"/>
-    <w:lsdException w:name="Colorful List Accent 6" w:uiPriority="72"/>
-    <w:lsdException w:name="Colorful Grid Accent 6" w:uiPriority="73"/>
-    <w:lsdException w:name="Subtle Emphasis" w:uiPriority="19" w:qFormat="1"/>
-    <w:lsdException w:name="Intense Emphasis" w:uiPriority="21" w:qFormat="1"/>
-    <w:lsdException w:name="Subtle Reference" w:uiPriority="31" w:qFormat="1"/>
-    <w:lsdException w:name="Intense Reference" w:uiPriority="32" w:qFormat="1"/>
-    <w:lsdException w:name="Book Title" w:uiPriority="33" w:qFormat="1"/>
-    <w:lsdException w:name="Bibliography" w:semiHidden="1" w:uiPriority="37" w:unhideWhenUsed="1"/>
-    <w:lsdException w:name="TOC Heading" w:semiHidden="1" w:uiPriority="39" w:unhideWhenUsed="1" w:qFormat="1"/>
-  </w:latentStyles>
-  <w:style w:type="paragraph" w:default="1" w:styleId="Normal">
-    <w:name w:val="Normal"/>
-    <w:qFormat/>
-    <w:pPr>
-      <w:suppressAutoHyphens/>
-    </w:pPr>
-    <w:rPr>
-      <w:sz w:val="24"/>
-      <w:szCs w:val="24"/>
-      <w:lang w:eastAsia="ar-SA"/>
-    </w:rPr>
-  </w:style>
-  <w:style w:type="paragraph" w:styleId="Heading3">
-    <w:name w:val="heading 3"/>
-    <w:basedOn w:val="Normal"/>
-    <w:link w:val="Heading3Char"/>
-    <w:uiPriority w:val="9"/>
-    <w:qFormat/>
-    <w:rsid w:val="00FE120E"/>
-    <w:pPr>
-      <w:suppressAutoHyphens w:val="0"/>
-      <w:spacing w:before="100" w:beforeAutospacing="1" w:after="100" w:afterAutospacing="1"/>
-      <w:outlineLvl w:val="2"/>
-    </w:pPr>
-    <w:rPr>
-      <w:rFonts w:ascii="Times" w:hAnsi="Times"/>
-      <w:b/>
-      <w:bCs/>
-      <w:sz w:val="27"/>
-      <w:szCs w:val="27"/>
-      <w:lang w:eastAsia="en-US"/>
-    </w:rPr>
-  </w:style>
-  <w:style w:type="paragraph" w:styleId="Heading4">
-    <w:name w:val="heading 4"/>
-    <w:basedOn w:val="Normal"/>
-    <w:next w:val="Normal"/>
-    <w:link w:val="Heading4Char"/>
-    <w:unhideWhenUsed/>
-    <w:qFormat/>
-    <w:rsid w:val="00950F24"/>
-    <w:pPr>
-      <w:keepNext/>
-      <w:keepLines/>
-      <w:spacing w:before="200"/>
-      <w:outlineLvl w:val="3"/>
-    </w:pPr>
+  <w:style w:type="character" w:customStyle="1" w:styleId="Heading1Char">
+    <w:name w:val="Heading 1 Char"/>
+    <w:basedOn w:val="DefaultParagraphFont"/>
+    <w:link w:val="Heading1"/>
+    <w:rsid w:val="00643419"/>
     <w:rPr>
       <w:rFonts w:asciiTheme="majorHAnsi" w:eastAsiaTheme="majorEastAsia" w:hAnsiTheme="majorHAnsi" w:cstheme="majorBidi"/>
-      <w:b/>
-      <w:bCs/>
-      <w:i/>
-      <w:iCs/>
-      <w:color w:val="4F81BD" w:themeColor="accent1"/>
-    </w:rPr>
-  </w:style>
-  <w:style w:type="paragraph" w:styleId="Heading5">
-    <w:name w:val="heading 5"/>
-    <w:basedOn w:val="Normal"/>
-    <w:next w:val="Normal"/>
-    <w:link w:val="Heading5Char"/>
-    <w:unhideWhenUsed/>
-    <w:qFormat/>
-    <w:rsid w:val="00950F24"/>
-    <w:pPr>
-      <w:keepNext/>
-      <w:keepLines/>
-      <w:spacing w:before="200"/>
-      <w:outlineLvl w:val="4"/>
-    </w:pPr>
-    <w:rPr>
-      <w:rFonts w:asciiTheme="majorHAnsi" w:eastAsiaTheme="majorEastAsia" w:hAnsiTheme="majorHAnsi" w:cstheme="majorBidi"/>
-      <w:color w:val="243F60" w:themeColor="accent1" w:themeShade="7F"/>
-    </w:rPr>
-  </w:style>
-  <w:style w:type="character" w:default="1" w:styleId="DefaultParagraphFont">
-    <w:name w:val="Default Paragraph Font"/>
-    <w:uiPriority w:val="1"/>
-    <w:semiHidden/>
-    <w:unhideWhenUsed/>
-  </w:style>
-  <w:style w:type="table" w:default="1" w:styleId="TableNormal">
-    <w:name w:val="Normal Table"/>
-    <w:uiPriority w:val="99"/>
-    <w:semiHidden/>
-    <w:unhideWhenUsed/>
-    <w:tblPr>
-      <w:tblInd w:w="0" w:type="dxa"/>
-      <w:tblCellMar>
-        <w:top w:w="0" w:type="dxa"/>
-        <w:left w:w="108" w:type="dxa"/>
-        <w:bottom w:w="0" w:type="dxa"/>
-        <w:right w:w="108" w:type="dxa"/>
-      </w:tblCellMar>
-    </w:tblPr>
-  </w:style>
-  <w:style w:type="numbering" w:default="1" w:styleId="NoList">
-    <w:name w:val="No List"/>
-    <w:uiPriority w:val="99"/>
-    <w:semiHidden/>
-    <w:unhideWhenUsed/>
-  </w:style>
-  <w:style w:type="character" w:customStyle="1" w:styleId="Bullets">
-    <w:name w:val="Bullets"/>
-    <w:rPr>
-      <w:rFonts w:ascii="Symbol" w:eastAsia="StarSymbol" w:hAnsi="Symbol" w:cs="StarSymbol"/>
-      <w:sz w:val="16"/>
-      <w:szCs w:val="16"/>
-    </w:rPr>
-  </w:style>
-  <w:style w:type="character" w:customStyle="1" w:styleId="WW8Num1z0">
-    <w:name w:val="WW8Num1z0"/>
-    <w:rPr>
-      <w:rFonts w:ascii="Symbol" w:hAnsi="Symbol" w:cs="Symbol"/>
-    </w:rPr>
-  </w:style>
-  <w:style w:type="character" w:customStyle="1" w:styleId="WW8Num2z0">
-    <w:name w:val="WW8Num2z0"/>
-    <w:rPr>
-      <w:rFonts w:ascii="Symbol" w:hAnsi="Symbol" w:cs="Symbol"/>
-    </w:rPr>
-  </w:style>
-  <w:style w:type="character" w:customStyle="1" w:styleId="WW8Num3z0">
-    <w:name w:val="WW8Num3z0"/>
-    <w:rPr>
-      <w:rFonts w:ascii="Symbol" w:hAnsi="Symbol" w:cs="Symbol"/>
-    </w:rPr>
-  </w:style>
-  <w:style w:type="character" w:customStyle="1" w:styleId="WW8Num4z0">
-    <w:name w:val="WW8Num4z0"/>
-    <w:rPr>
-      <w:rFonts w:ascii="Symbol" w:hAnsi="Symbol" w:cs="Symbol"/>
-    </w:rPr>
-  </w:style>
-  <w:style w:type="character" w:customStyle="1" w:styleId="WW8Num5z0">
-    <w:name w:val="WW8Num5z0"/>
-    <w:rPr>
-      <w:rFonts w:ascii="Symbol" w:hAnsi="Symbol" w:cs="Symbol"/>
-      <w:sz w:val="12"/>
-      <w:szCs w:val="12"/>
-    </w:rPr>
-  </w:style>
-  <w:style w:type="character" w:customStyle="1" w:styleId="WW8Num5z1">
-    <w:name w:val="WW8Num5z1"/>
-    <w:rPr>
-      <w:rFonts w:ascii="Courier New" w:hAnsi="Courier New" w:cs="Courier New"/>
-    </w:rPr>
-  </w:style>
-  <w:style w:type="character" w:customStyle="1" w:styleId="WW8Num5z2">
-    <w:name w:val="WW8Num5z2"/>
-    <w:rPr>
-      <w:rFonts w:ascii="Wingdings" w:hAnsi="Wingdings" w:cs="Wingdings"/>
-    </w:rPr>
-  </w:style>
-  <w:style w:type="character" w:customStyle="1" w:styleId="Absatz-Standardschriftart">
-    <w:name w:val="Absatz-Standardschriftart"/>
-  </w:style>
-  <w:style w:type="character" w:customStyle="1" w:styleId="WW-Absatz-Standardschriftart">
-    <w:name w:val="WW-Absatz-Standardschriftart"/>
-  </w:style>
-  <w:style w:type="character" w:customStyle="1" w:styleId="WW-Absatz-Standardschriftart1">
-    <w:name w:val="WW-Absatz-Standardschriftart1"/>
-  </w:style>
-  <w:style w:type="character" w:customStyle="1" w:styleId="WW-Absatz-Standardschriftart11">
-    <w:name w:val="WW-Absatz-Standardschriftart11"/>
-  </w:style>
-  <w:style w:type="character" w:customStyle="1" w:styleId="WW8Num1z1">
-    <w:name w:val="WW8Num1z1"/>
-    <w:rPr>
-      <w:rFonts w:ascii="Courier New" w:hAnsi="Courier New" w:cs="Courier New"/>
-    </w:rPr>
-  </w:style>
-  <w:style w:type="character" w:customStyle="1" w:styleId="WW8Num1z2">
-    <w:name w:val="WW8Num1z2"/>
-    <w:rPr>
-      <w:rFonts w:ascii="Wingdings" w:hAnsi="Wingdings" w:cs="Wingdings"/>
-    </w:rPr>
-  </w:style>
-  <w:style w:type="character" w:customStyle="1" w:styleId="WW8Num3z1">
-    <w:name w:val="WW8Num3z1"/>
-    <w:rPr>
-      <w:rFonts w:ascii="Courier New" w:hAnsi="Courier New" w:cs="Courier New"/>
-    </w:rPr>
-  </w:style>
-  <w:style w:type="character" w:customStyle="1" w:styleId="WW8Num3z2">
-    <w:name w:val="WW8Num3z2"/>
-    <w:rPr>
-      <w:rFonts w:ascii="Wingdings" w:hAnsi="Wingdings" w:cs="Wingdings"/>
-    </w:rPr>
-  </w:style>
-  <w:style w:type="character" w:customStyle="1" w:styleId="WW8Num4z1">
-    <w:name w:val="WW8Num4z1"/>
-    <w:rPr>
-      <w:rFonts w:ascii="Courier New" w:hAnsi="Courier New" w:cs="Courier New"/>
-    </w:rPr>
-  </w:style>
-  <w:style w:type="character" w:customStyle="1" w:styleId="WW8Num4z2">
-    <w:name w:val="WW8Num4z2"/>
-    <w:rPr>
-      <w:rFonts w:ascii="Wingdings" w:hAnsi="Wingdings" w:cs="Wingdings"/>
-    </w:rPr>
-  </w:style>
-  <w:style w:type="character" w:customStyle="1" w:styleId="WW8Num6z0">
-    <w:name w:val="WW8Num6z0"/>
-    <w:rPr>
-      <w:rFonts w:ascii="Symbol" w:hAnsi="Symbol" w:cs="Symbol"/>
-    </w:rPr>
-  </w:style>
-  <w:style w:type="character" w:customStyle="1" w:styleId="WW8Num6z1">
-    <w:name w:val="WW8Num6z1"/>
-    <w:rPr>
-      <w:rFonts w:ascii="Courier New" w:hAnsi="Courier New" w:cs="Courier New"/>
-    </w:rPr>
-  </w:style>
-  <w:style w:type="character" w:customStyle="1" w:styleId="WW8Num6z2">
-    <w:name w:val="WW8Num6z2"/>
-    <w:rPr>
-      <w:rFonts w:ascii="Wingdings" w:hAnsi="Wingdings" w:cs="Wingdings"/>
-    </w:rPr>
-  </w:style>
-  <w:style w:type="character" w:customStyle="1" w:styleId="WW8Num7z0">
-    <w:name w:val="WW8Num7z0"/>
-    <w:rPr>
-      <w:rFonts w:ascii="Symbol" w:hAnsi="Symbol" w:cs="Symbol"/>
-    </w:rPr>
-  </w:style>
-  <w:style w:type="character" w:customStyle="1" w:styleId="WW8Num7z1">
-    <w:name w:val="WW8Num7z1"/>
-    <w:rPr>
-      <w:rFonts w:ascii="Courier New" w:hAnsi="Courier New" w:cs="Courier New"/>
-    </w:rPr>
-  </w:style>
-  <w:style w:type="character" w:customStyle="1" w:styleId="WW8Num7z2">
-    <w:name w:val="WW8Num7z2"/>
-    <w:rPr>
-      <w:rFonts w:ascii="Wingdings" w:hAnsi="Wingdings" w:cs="Wingdings"/>
-    </w:rPr>
-  </w:style>
-  <w:style w:type="character" w:customStyle="1" w:styleId="WW8Num8z0">
-    <w:name w:val="WW8Num8z0"/>
-    <w:rPr>
-      <w:rFonts w:ascii="Times New Roman" w:hAnsi="Times New Roman" w:cs="Times New Roman"/>
-    </w:rPr>
-  </w:style>
-  <w:style w:type="character" w:customStyle="1" w:styleId="WW8Num9z0">
-    <w:name w:val="WW8Num9z0"/>
-    <w:rPr>
-      <w:rFonts w:ascii="Symbol" w:hAnsi="Symbol" w:cs="Symbol"/>
-    </w:rPr>
-  </w:style>
-  <w:style w:type="character" w:customStyle="1" w:styleId="WW8Num9z1">
-    <w:name w:val="WW8Num9z1"/>
-    <w:rPr>
-      <w:rFonts w:ascii="Courier New" w:hAnsi="Courier New" w:cs="Courier New"/>
-    </w:rPr>
-  </w:style>
-  <w:style w:type="character" w:customStyle="1" w:styleId="WW8Num9z2">
-    <w:name w:val="WW8Num9z2"/>
-    <w:rPr>
-      <w:rFonts w:ascii="Wingdings" w:hAnsi="Wingdings" w:cs="Wingdings"/>
-    </w:rPr>
-  </w:style>
-  <w:style w:type="character" w:customStyle="1" w:styleId="WW8Num10z0">
-    <w:name w:val="WW8Num10z0"/>
-    <w:rPr>
-      <w:rFonts w:ascii="Symbol" w:hAnsi="Symbol" w:cs="Symbol"/>
-    </w:rPr>
-  </w:style>
-  <w:style w:type="character" w:customStyle="1" w:styleId="WW8Num10z1">
-    <w:name w:val="WW8Num10z1"/>
-    <w:rPr>
-      <w:rFonts w:ascii="Courier New" w:hAnsi="Courier New" w:cs="Courier New"/>
-    </w:rPr>
-  </w:style>
-  <w:style w:type="character" w:customStyle="1" w:styleId="WW8Num10z2">
-    <w:name w:val="WW8Num10z2"/>
-    <w:rPr>
-      <w:rFonts w:ascii="Wingdings" w:hAnsi="Wingdings" w:cs="Wingdings"/>
-    </w:rPr>
-  </w:style>
-  <w:style w:type="character" w:customStyle="1" w:styleId="WW8Num11z0">
-    <w:name w:val="WW8Num11z0"/>
-    <w:rPr>
-      <w:rFonts w:ascii="Times New Roman" w:hAnsi="Times New Roman" w:cs="Times New Roman"/>
-    </w:rPr>
-  </w:style>
-  <w:style w:type="character" w:customStyle="1" w:styleId="WW8Num12z0">
-    <w:name w:val="WW8Num12z0"/>
-    <w:rPr>
-      <w:rFonts w:ascii="Symbol" w:hAnsi="Symbol" w:cs="Symbol"/>
-    </w:rPr>
-  </w:style>
-  <w:style w:type="character" w:customStyle="1" w:styleId="WW8Num12z1">
-    <w:name w:val="WW8Num12z1"/>
-    <w:rPr>
-      <w:rFonts w:ascii="Courier New" w:hAnsi="Courier New" w:cs="Courier New"/>
-    </w:rPr>
-  </w:style>
-  <w:style w:type="character" w:customStyle="1" w:styleId="WW8Num12z2">
-    <w:name w:val="WW8Num12z2"/>
-    <w:rPr>
-      <w:rFonts w:ascii="Wingdings" w:hAnsi="Wingdings" w:cs="Wingdings"/>
-    </w:rPr>
-  </w:style>
-  <w:style w:type="character" w:customStyle="1" w:styleId="WW8Num13z0">
-    <w:name w:val="WW8Num13z0"/>
-    <w:rPr>
-      <w:rFonts w:ascii="Symbol" w:hAnsi="Symbol" w:cs="Symbol"/>
-    </w:rPr>
-  </w:style>
-  <w:style w:type="character" w:customStyle="1" w:styleId="WW8Num13z1">
-    <w:name w:val="WW8Num13z1"/>
-    <w:rPr>
-      <w:rFonts w:ascii="Courier New" w:hAnsi="Courier New" w:cs="Courier New"/>
-    </w:rPr>
-  </w:style>
-  <w:style w:type="character" w:customStyle="1" w:styleId="WW8Num13z2">
-    <w:name w:val="WW8Num13z2"/>
-    <w:rPr>
-      <w:rFonts w:ascii="Wingdings" w:hAnsi="Wingdings" w:cs="Wingdings"/>
-    </w:rPr>
-  </w:style>
-  <w:style w:type="character" w:customStyle="1" w:styleId="WW8Num15z0">
-    <w:name w:val="WW8Num15z0"/>
-    <w:rPr>
-      <w:rFonts w:ascii="Symbol" w:hAnsi="Symbol" w:cs="Symbol"/>
-    </w:rPr>
-  </w:style>
-  <w:style w:type="character" w:customStyle="1" w:styleId="WW8Num15z1">
-    <w:name w:val="WW8Num15z1"/>
-    <w:rPr>
-      <w:rFonts w:ascii="Courier New" w:hAnsi="Courier New" w:cs="Courier New"/>
-    </w:rPr>
-  </w:style>
-  <w:style w:type="character" w:customStyle="1" w:styleId="WW8Num15z2">
-    <w:name w:val="WW8Num15z2"/>
-    <w:rPr>
-      <w:rFonts w:ascii="Wingdings" w:hAnsi="Wingdings" w:cs="Wingdings"/>
-    </w:rPr>
-  </w:style>
-  <w:style w:type="character" w:customStyle="1" w:styleId="WW8Num16z0">
-    <w:name w:val="WW8Num16z0"/>
-    <w:rPr>
-      <w:rFonts w:ascii="Symbol" w:hAnsi="Symbol" w:cs="Symbol"/>
-    </w:rPr>
-  </w:style>
-  <w:style w:type="character" w:customStyle="1" w:styleId="WW8Num16z1">
-    <w:name w:val="WW8Num16z1"/>
-    <w:rPr>
-      <w:rFonts w:ascii="Courier New" w:hAnsi="Courier New" w:cs="Courier New"/>
-    </w:rPr>
-  </w:style>
-  <w:style w:type="character" w:customStyle="1" w:styleId="WW8Num16z2">
-    <w:name w:val="WW8Num16z2"/>
-    <w:rPr>
-      <w:rFonts w:ascii="Wingdings" w:hAnsi="Wingdings" w:cs="Wingdings"/>
-    </w:rPr>
-  </w:style>
-  <w:style w:type="character" w:customStyle="1" w:styleId="WW8Num17z0">
-    <w:name w:val="WW8Num17z0"/>
-    <w:rPr>
-      <w:rFonts w:ascii="Symbol" w:hAnsi="Symbol" w:cs="Symbol"/>
-    </w:rPr>
-  </w:style>
-  <w:style w:type="character" w:customStyle="1" w:styleId="WW8Num17z1">
-    <w:name w:val="WW8Num17z1"/>
-    <w:rPr>
-      <w:rFonts w:ascii="Courier New" w:hAnsi="Courier New" w:cs="Courier New"/>
-    </w:rPr>
-  </w:style>
-  <w:style w:type="character" w:customStyle="1" w:styleId="WW8Num17z2">
-    <w:name w:val="WW8Num17z2"/>
-    <w:rPr>
-      <w:rFonts w:ascii="Wingdings" w:hAnsi="Wingdings" w:cs="Wingdings"/>
-    </w:rPr>
-  </w:style>
-  <w:style w:type="character" w:customStyle="1" w:styleId="WW8Num19z0">
-    <w:name w:val="WW8Num19z0"/>
-    <w:rPr>
-      <w:rFonts w:ascii="Symbol" w:hAnsi="Symbol" w:cs="Symbol"/>
-    </w:rPr>
-  </w:style>
-  <w:style w:type="character" w:customStyle="1" w:styleId="WW8Num19z1">
-    <w:name w:val="WW8Num19z1"/>
-    <w:rPr>
-      <w:rFonts w:ascii="Courier New" w:hAnsi="Courier New" w:cs="Courier New"/>
-    </w:rPr>
-  </w:style>
-  <w:style w:type="character" w:customStyle="1" w:styleId="WW8Num19z2">
-    <w:name w:val="WW8Num19z2"/>
-    <w:rPr>
-      <w:rFonts w:ascii="Wingdings" w:hAnsi="Wingdings" w:cs="Wingdings"/>
-    </w:rPr>
-  </w:style>
-  <w:style w:type="character" w:customStyle="1" w:styleId="WW8Num20z0">
-    <w:name w:val="WW8Num20z0"/>
-    <w:rPr>
-      <w:rFonts w:ascii="Symbol" w:hAnsi="Symbol" w:cs="Symbol"/>
-    </w:rPr>
-  </w:style>
-  <w:style w:type="character" w:customStyle="1" w:styleId="WW8Num20z1">
-    <w:name w:val="WW8Num20z1"/>
-    <w:rPr>
-      <w:rFonts w:ascii="Courier New" w:hAnsi="Courier New" w:cs="Courier New"/>
-    </w:rPr>
-  </w:style>
-  <w:style w:type="character" w:customStyle="1" w:styleId="WW8Num20z2">
-    <w:name w:val="WW8Num20z2"/>
-    <w:rPr>
-      <w:rFonts w:ascii="Wingdings" w:hAnsi="Wingdings" w:cs="Wingdings"/>
-    </w:rPr>
-  </w:style>
-  <w:style w:type="paragraph" w:styleId="BodyText">
-    <w:name w:val="Body Text"/>
-    <w:basedOn w:val="Normal"/>
-    <w:pPr>
-      <w:spacing w:after="120"/>
-    </w:pPr>
-  </w:style>
-  <w:style w:type="paragraph" w:customStyle="1" w:styleId="Heading">
-    <w:name w:val="Heading"/>
-    <w:basedOn w:val="Normal"/>
-    <w:next w:val="BodyText"/>
-    <w:pPr>
-      <w:keepNext/>
-      <w:spacing w:before="240" w:after="120"/>
-    </w:pPr>
-    <w:rPr>
-      <w:rFonts w:ascii="Arial" w:eastAsia="Lucida Sans Unicode" w:hAnsi="Arial" w:cs="Tahoma"/>
-      <w:sz w:val="28"/>
-      <w:szCs w:val="28"/>
-    </w:rPr>
-  </w:style>
-  <w:style w:type="paragraph" w:styleId="List">
-    <w:name w:val="List"/>
-    <w:basedOn w:val="BodyText"/>
-    <w:rPr>
-      <w:rFonts w:cs="Tahoma"/>
-    </w:rPr>
-  </w:style>
-  <w:style w:type="paragraph" w:styleId="Header">
-    <w:name w:val="header"/>
-    <w:basedOn w:val="Normal"/>
-    <w:pPr>
-      <w:tabs>
-        <w:tab w:val="center" w:pos="4320"/>
-        <w:tab w:val="right" w:pos="8640"/>
-      </w:tabs>
-    </w:pPr>
-  </w:style>
-  <w:style w:type="paragraph" w:styleId="Footer">
-    <w:name w:val="footer"/>
-    <w:basedOn w:val="Normal"/>
-    <w:pPr>
-      <w:tabs>
-        <w:tab w:val="center" w:pos="4320"/>
-        <w:tab w:val="right" w:pos="8640"/>
-      </w:tabs>
-    </w:pPr>
-  </w:style>
-  <w:style w:type="paragraph" w:styleId="Caption">
-    <w:name w:val="caption"/>
-    <w:basedOn w:val="Normal"/>
-    <w:qFormat/>
-    <w:pPr>
-      <w:suppressLineNumbers/>
-      <w:spacing w:before="120" w:after="120"/>
-    </w:pPr>
-    <w:rPr>
-      <w:rFonts w:cs="Tahoma"/>
-      <w:i/>
-      <w:iCs/>
-    </w:rPr>
-  </w:style>
-  <w:style w:type="paragraph" w:customStyle="1" w:styleId="Index">
-    <w:name w:val="Index"/>
-    <w:basedOn w:val="Normal"/>
-    <w:pPr>
-      <w:suppressLineNumbers/>
-    </w:pPr>
-    <w:rPr>
-      <w:rFonts w:cs="Tahoma"/>
-    </w:rPr>
-  </w:style>
-  <w:style w:type="character" w:styleId="Hyperlink">
-    <w:name w:val="Hyperlink"/>
-    <w:basedOn w:val="DefaultParagraphFont"/>
-    <w:rsid w:val="00501075"/>
-    <w:rPr>
-      <w:color w:val="0000FF"/>
-      <w:u w:val="single"/>
-    </w:rPr>
-  </w:style>
-  <w:style w:type="paragraph" w:styleId="NormalWeb">
-    <w:name w:val="Normal (Web)"/>
-    <w:basedOn w:val="Normal"/>
-    <w:rsid w:val="003A7143"/>
-    <w:pPr>
-      <w:suppressAutoHyphens w:val="0"/>
-      <w:spacing w:before="100" w:beforeAutospacing="1" w:after="100" w:afterAutospacing="1"/>
-    </w:pPr>
-    <w:rPr>
-      <w:lang w:eastAsia="en-US"/>
-    </w:rPr>
-  </w:style>
-  <w:style w:type="paragraph" w:styleId="BalloonText">
-    <w:name w:val="Balloon Text"/>
-    <w:basedOn w:val="Normal"/>
-    <w:link w:val="BalloonTextChar"/>
-    <w:rsid w:val="00AB0FDF"/>
-    <w:rPr>
-      <w:rFonts w:ascii="Lucida Grande" w:hAnsi="Lucida Grande" w:cs="Lucida Grande"/>
-      <w:sz w:val="18"/>
-      <w:szCs w:val="18"/>
-    </w:rPr>
-  </w:style>
-  <w:style w:type="character" w:customStyle="1" w:styleId="BalloonTextChar">
-    <w:name w:val="Balloon Text Char"/>
-    <w:basedOn w:val="DefaultParagraphFont"/>
-    <w:link w:val="BalloonText"/>
-    <w:rsid w:val="00AB0FDF"/>
-    <w:rPr>
-      <w:rFonts w:ascii="Lucida Grande" w:hAnsi="Lucida Grande" w:cs="Lucida Grande"/>
-      <w:sz w:val="18"/>
-      <w:szCs w:val="18"/>
+      <w:color w:val="365F91" w:themeColor="accent1" w:themeShade="BF"/>
+      <w:sz w:val="32"/>
+      <w:szCs w:val="32"/>
       <w:lang w:eastAsia="ar-SA"/>
-    </w:rPr>
-  </w:style>
-  <w:style w:type="paragraph" w:styleId="ListParagraph">
-    <w:name w:val="List Paragraph"/>
-    <w:basedOn w:val="Normal"/>
-    <w:uiPriority w:val="72"/>
-    <w:rsid w:val="00D20CBC"/>
-    <w:pPr>
-      <w:ind w:left="720"/>
-      <w:contextualSpacing/>
-    </w:pPr>
-  </w:style>
-  <w:style w:type="character" w:customStyle="1" w:styleId="Heading3Char">
-    <w:name w:val="Heading 3 Char"/>
-    <w:basedOn w:val="DefaultParagraphFont"/>
-    <w:link w:val="Heading3"/>
-    <w:uiPriority w:val="9"/>
-    <w:rsid w:val="00FE120E"/>
-    <w:rPr>
-      <w:rFonts w:ascii="Times" w:hAnsi="Times"/>
-      <w:b/>
-      <w:bCs/>
-      <w:sz w:val="27"/>
-      <w:szCs w:val="27"/>
-    </w:rPr>
-  </w:style>
-  <w:style w:type="character" w:customStyle="1" w:styleId="Heading4Char">
-    <w:name w:val="Heading 4 Char"/>
-    <w:basedOn w:val="DefaultParagraphFont"/>
-    <w:link w:val="Heading4"/>
-    <w:rsid w:val="00950F24"/>
-    <w:rPr>
-      <w:rFonts w:asciiTheme="majorHAnsi" w:eastAsiaTheme="majorEastAsia" w:hAnsiTheme="majorHAnsi" w:cstheme="majorBidi"/>
-      <w:b/>
-      <w:bCs/>
-      <w:i/>
-      <w:iCs/>
-      <w:color w:val="4F81BD" w:themeColor="accent1"/>
-      <w:sz w:val="24"/>
-      <w:szCs w:val="24"/>
-      <w:lang w:eastAsia="ar-SA"/>
-    </w:rPr>
-  </w:style>
-  <w:style w:type="character" w:customStyle="1" w:styleId="Heading5Char">
-    <w:name w:val="Heading 5 Char"/>
-    <w:basedOn w:val="DefaultParagraphFont"/>
-    <w:link w:val="Heading5"/>
-    <w:rsid w:val="00950F24"/>
-    <w:rPr>
-      <w:rFonts w:asciiTheme="majorHAnsi" w:eastAsiaTheme="majorEastAsia" w:hAnsiTheme="majorHAnsi" w:cstheme="majorBidi"/>
-      <w:color w:val="243F60" w:themeColor="accent1" w:themeShade="7F"/>
-      <w:sz w:val="24"/>
-      <w:szCs w:val="24"/>
-      <w:lang w:eastAsia="ar-SA"/>
-    </w:rPr>
-  </w:style>
-  <w:style w:type="character" w:styleId="Strong">
-    <w:name w:val="Strong"/>
-    <w:basedOn w:val="DefaultParagraphFont"/>
-    <w:uiPriority w:val="22"/>
-    <w:qFormat/>
-    <w:rsid w:val="00950F24"/>
-    <w:rPr>
-      <w:b/>
-      <w:bCs/>
-    </w:rPr>
-  </w:style>
-  <w:style w:type="character" w:customStyle="1" w:styleId="experience-date-locale">
-    <w:name w:val="experience-date-locale"/>
-    <w:basedOn w:val="DefaultParagraphFont"/>
-    <w:rsid w:val="00950F24"/>
-  </w:style>
-  <w:style w:type="character" w:customStyle="1" w:styleId="apple-converted-space">
-    <w:name w:val="apple-converted-space"/>
-    <w:basedOn w:val="DefaultParagraphFont"/>
-    <w:rsid w:val="00950F24"/>
-  </w:style>
-  <w:style w:type="character" w:customStyle="1" w:styleId="locality">
-    <w:name w:val="locality"/>
-    <w:basedOn w:val="DefaultParagraphFont"/>
-    <w:rsid w:val="00950F24"/>
-  </w:style>
-  <w:style w:type="paragraph" w:customStyle="1" w:styleId="description">
-    <w:name w:val="description"/>
-    <w:basedOn w:val="Normal"/>
-    <w:rsid w:val="00950F24"/>
-    <w:pPr>
-      <w:suppressAutoHyphens w:val="0"/>
-      <w:spacing w:before="100" w:beforeAutospacing="1" w:after="100" w:afterAutospacing="1"/>
-    </w:pPr>
-    <w:rPr>
-      <w:rFonts w:ascii="Times" w:hAnsi="Times"/>
-      <w:sz w:val="20"/>
-      <w:szCs w:val="20"/>
-      <w:lang w:eastAsia="en-US"/>
-    </w:rPr>
-  </w:style>
-  <w:style w:type="character" w:styleId="FollowedHyperlink">
-    <w:name w:val="FollowedHyperlink"/>
-    <w:basedOn w:val="DefaultParagraphFont"/>
-    <w:rsid w:val="00950F24"/>
-    <w:rPr>
-      <w:color w:val="800080" w:themeColor="followedHyperlink"/>
-      <w:u w:val="single"/>
     </w:rPr>
   </w:style>
 </w:styles>
@@ -6250,7 +7468,7 @@
 </file>
 
 <file path=customXml/itemProps1.xml><?xml version="1.0" encoding="utf-8"?>
-<ds:datastoreItem xmlns:ds="http://schemas.openxmlformats.org/officeDocument/2006/customXml" ds:itemID="{AD411DE8-7F98-D046-923C-D428F0074199}">
+<ds:datastoreItem xmlns:ds="http://schemas.openxmlformats.org/officeDocument/2006/customXml" ds:itemID="{ED2ACF4A-20CE-344A-94C7-FBD5C181C3EC}">
   <ds:schemaRefs>
     <ds:schemaRef ds:uri="http://schemas.openxmlformats.org/officeDocument/2006/bibliography"/>
   </ds:schemaRefs>

--- a/Resume_Brock_Donovan.docx
+++ b/Resume_Brock_Donovan.docx
@@ -1180,7 +1180,22 @@
           <w:sz w:val="20"/>
           <w:szCs w:val="20"/>
         </w:rPr>
-        <w:t xml:space="preserve">Create data and reporting standards, shift </w:t>
+        <w:t>Create data a</w:t>
+      </w:r>
+      <w:bookmarkStart w:id="1" w:name="_GoBack"/>
+      <w:bookmarkEnd w:id="1"/>
+      <w:r>
+        <w:rPr>
+          <w:rFonts w:ascii="Arial" w:eastAsia="Times New Roman" w:hAnsi="Arial" w:cs="Arial"/>
+          <w:b w:val="0"/>
+          <w:bCs w:val="0"/>
+          <w:i w:val="0"/>
+          <w:iCs w:val="0"/>
+          <w:color w:val="auto"/>
+          <w:sz w:val="20"/>
+          <w:szCs w:val="20"/>
+        </w:rPr>
+        <w:t xml:space="preserve">nd reporting standards, shift </w:t>
       </w:r>
       <w:r>
         <w:rPr>
@@ -1716,22 +1731,7 @@
           <w:sz w:val="20"/>
           <w:szCs w:val="20"/>
         </w:rPr>
-        <w:t>using Shi</w:t>
-      </w:r>
-      <w:bookmarkStart w:id="1" w:name="_GoBack"/>
-      <w:bookmarkEnd w:id="1"/>
-      <w:r>
-        <w:rPr>
-          <w:rFonts w:ascii="Arial" w:eastAsia="Times New Roman" w:hAnsi="Arial" w:cs="Arial"/>
-          <w:b w:val="0"/>
-          <w:bCs w:val="0"/>
-          <w:i w:val="0"/>
-          <w:iCs w:val="0"/>
-          <w:color w:val="auto"/>
-          <w:sz w:val="20"/>
-          <w:szCs w:val="20"/>
-        </w:rPr>
-        <w:t>ny &amp;</w:t>
+        <w:t>using Shiny &amp;</w:t>
       </w:r>
       <w:r>
         <w:rPr>
@@ -1950,7 +1950,6 @@
         </w:rPr>
         <w:tab/>
       </w:r>
-      <w:proofErr w:type="gramStart"/>
       <w:r>
         <w:rPr>
           <w:rFonts w:ascii="Arial" w:hAnsi="Arial" w:cs="Arial"/>
@@ -1983,20 +1982,7 @@
           <w:szCs w:val="20"/>
           <w:bdr w:val="none" w:sz="0" w:space="0" w:color="auto" w:frame="1"/>
         </w:rPr>
-        <w:t>October</w:t>
-      </w:r>
-      <w:proofErr w:type="gramEnd"/>
-      <w:r>
-        <w:rPr>
-          <w:rFonts w:ascii="Arial" w:hAnsi="Arial" w:cs="Arial"/>
-          <w:b w:val="0"/>
-          <w:i w:val="0"/>
-          <w:color w:val="auto"/>
-          <w:sz w:val="20"/>
-          <w:szCs w:val="20"/>
-          <w:bdr w:val="none" w:sz="0" w:space="0" w:color="auto" w:frame="1"/>
-        </w:rPr>
-        <w:t xml:space="preserve"> 2013</w:t>
+        <w:t>October 2013</w:t>
       </w:r>
       <w:r>
         <w:rPr>
@@ -7468,7 +7454,7 @@
 </file>
 
 <file path=customXml/itemProps1.xml><?xml version="1.0" encoding="utf-8"?>
-<ds:datastoreItem xmlns:ds="http://schemas.openxmlformats.org/officeDocument/2006/customXml" ds:itemID="{ED2ACF4A-20CE-344A-94C7-FBD5C181C3EC}">
+<ds:datastoreItem xmlns:ds="http://schemas.openxmlformats.org/officeDocument/2006/customXml" ds:itemID="{D391F14A-02F7-5D42-A294-66C236AE3C02}">
   <ds:schemaRefs>
     <ds:schemaRef ds:uri="http://schemas.openxmlformats.org/officeDocument/2006/bibliography"/>
   </ds:schemaRefs>
